--- a/algstudent/s2/lab2.UO300218.docx
+++ b/algstudent/s2/lab2.UO300218.docx
@@ -1,11 +1,12 @@
 
 <file path=word/document.xml><?xml version="1.0" encoding="utf-8"?>
-<w:document xmlns:wpc="http://schemas.microsoft.com/office/word/2010/wordprocessingCanvas" xmlns:cx="http://schemas.microsoft.com/office/drawing/2014/chartex" xmlns:cx1="http://schemas.microsoft.com/office/drawing/2015/9/8/chartex" xmlns:cx2="http://schemas.microsoft.com/office/drawing/2015/10/21/chartex" xmlns:cx3="http://schemas.microsoft.com/office/drawing/2016/5/9/chartex" xmlns:cx4="http://schemas.microsoft.com/office/drawing/2016/5/10/chartex" xmlns:cx5="http://schemas.microsoft.com/office/drawing/2016/5/11/chartex" xmlns:cx6="http://schemas.microsoft.com/office/drawing/2016/5/12/chartex" xmlns:cx7="http://schemas.microsoft.com/office/drawing/2016/5/13/chartex" xmlns:cx8="http://schemas.microsoft.com/office/drawing/2016/5/14/chartex" xmlns:mc="http://schemas.openxmlformats.org/markup-compatibility/2006" xmlns:aink="http://schemas.microsoft.com/office/drawing/2016/ink" xmlns:am3d="http://schemas.microsoft.com/office/drawing/2017/model3d" xmlns:o="urn:schemas-microsoft-com:office:office" xmlns:r="http://schemas.openxmlformats.org/officeDocument/2006/relationships" xmlns:m="http://schemas.openxmlformats.org/officeDocument/2006/math" xmlns:v="urn:schemas-microsoft-com:vml" xmlns:wp14="http://schemas.microsoft.com/office/word/2010/wordprocessingDrawing" xmlns:wp="http://schemas.openxmlformats.org/drawingml/2006/wordprocessingDrawing" xmlns:w10="urn:schemas-microsoft-com:office:word" xmlns:w="http://schemas.openxmlformats.org/wordprocessingml/2006/main" xmlns:w14="http://schemas.microsoft.com/office/word/2010/wordml" xmlns:w15="http://schemas.microsoft.com/office/word/2012/wordml" xmlns:w16cid="http://schemas.microsoft.com/office/word/2016/wordml/cid" xmlns:w16se="http://schemas.microsoft.com/office/word/2015/wordml/symex" xmlns:wpg="http://schemas.microsoft.com/office/word/2010/wordprocessingGroup" xmlns:wpi="http://schemas.microsoft.com/office/word/2010/wordprocessingInk" xmlns:wne="http://schemas.microsoft.com/office/word/2006/wordml" xmlns:wps="http://schemas.microsoft.com/office/word/2010/wordprocessingShape" mc:Ignorable="w14 w15 w16se w16cid wp14">
+<w:document xmlns:wpc="http://schemas.microsoft.com/office/word/2010/wordprocessingCanvas" xmlns:cx="http://schemas.microsoft.com/office/drawing/2014/chartex" xmlns:cx1="http://schemas.microsoft.com/office/drawing/2015/9/8/chartex" xmlns:cx2="http://schemas.microsoft.com/office/drawing/2015/10/21/chartex" xmlns:cx3="http://schemas.microsoft.com/office/drawing/2016/5/9/chartex" xmlns:cx4="http://schemas.microsoft.com/office/drawing/2016/5/10/chartex" xmlns:cx5="http://schemas.microsoft.com/office/drawing/2016/5/11/chartex" xmlns:cx6="http://schemas.microsoft.com/office/drawing/2016/5/12/chartex" xmlns:cx7="http://schemas.microsoft.com/office/drawing/2016/5/13/chartex" xmlns:cx8="http://schemas.microsoft.com/office/drawing/2016/5/14/chartex" xmlns:mc="http://schemas.openxmlformats.org/markup-compatibility/2006" xmlns:aink="http://schemas.microsoft.com/office/drawing/2016/ink" xmlns:am3d="http://schemas.microsoft.com/office/drawing/2017/model3d" xmlns:o="urn:schemas-microsoft-com:office:office" xmlns:oel="http://schemas.microsoft.com/office/2019/extlst" xmlns:r="http://schemas.openxmlformats.org/officeDocument/2006/relationships" xmlns:m="http://schemas.openxmlformats.org/officeDocument/2006/math" xmlns:v="urn:schemas-microsoft-com:vml" xmlns:wp14="http://schemas.microsoft.com/office/word/2010/wordprocessingDrawing" xmlns:wp="http://schemas.openxmlformats.org/drawingml/2006/wordprocessingDrawing" xmlns:w10="urn:schemas-microsoft-com:office:word" xmlns:w="http://schemas.openxmlformats.org/wordprocessingml/2006/main" xmlns:w14="http://schemas.microsoft.com/office/word/2010/wordml" xmlns:w15="http://schemas.microsoft.com/office/word/2012/wordml" xmlns:w16cex="http://schemas.microsoft.com/office/word/2018/wordml/cex" xmlns:w16cid="http://schemas.microsoft.com/office/word/2016/wordml/cid" xmlns:w16="http://schemas.microsoft.com/office/word/2018/wordml" xmlns:w16du="http://schemas.microsoft.com/office/word/2023/wordml/word16du" xmlns:w16sdtdh="http://schemas.microsoft.com/office/word/2020/wordml/sdtdatahash" xmlns:w16sdtfl="http://schemas.microsoft.com/office/word/2024/wordml/sdtformatlock" xmlns:w16se="http://schemas.microsoft.com/office/word/2015/wordml/symex" xmlns:wpg="http://schemas.microsoft.com/office/word/2010/wordprocessingGroup" xmlns:wpi="http://schemas.microsoft.com/office/word/2010/wordprocessingInk" xmlns:wne="http://schemas.microsoft.com/office/word/2006/wordml" xmlns:wps="http://schemas.microsoft.com/office/word/2010/wordprocessingShape" mc:Ignorable="w14 w15 w16se w16cid w16 w16cex w16sdtdh w16sdtfl w16du wp14">
   <w:body>
     <w:p>
       <w:pPr>
         <w:pStyle w:val="TituloApartado1"/>
         <w:rPr>
+          <w:noProof/>
           <w:lang w:val="en-US"/>
         </w:rPr>
       </w:pPr>
@@ -82,7 +83,7 @@
           <w:noProof/>
         </w:rPr>
         <w:drawing>
-          <wp:anchor distT="0" distB="0" distL="114300" distR="114300" simplePos="0" relativeHeight="251658240" behindDoc="1" locked="0" layoutInCell="1" allowOverlap="1" wp14:anchorId="21AFEC7D" wp14:editId="5758C212">
+          <wp:anchor distT="0" distB="0" distL="114300" distR="114300" simplePos="0" relativeHeight="251658240" behindDoc="1" locked="0" layoutInCell="1" allowOverlap="1" wp14:anchorId="21AFEC7D" wp14:editId="7FE85FD9">
             <wp:simplePos x="0" y="0"/>
             <wp:positionH relativeFrom="column">
               <wp:posOffset>5049520</wp:posOffset>
@@ -147,49 +148,1450 @@
       <w:bookmarkEnd w:id="0"/>
       <w:r>
         <w:rPr>
+          <w:bCs/>
+        </w:rPr>
+        <w:t xml:space="preserve"> </w:t>
+      </w:r>
+      <w:r>
+        <w:rPr>
+          <w:noProof/>
+        </w:rPr>
+        <w:drawing>
+          <wp:anchor distT="0" distB="0" distL="114300" distR="114300" simplePos="0" relativeHeight="251662336" behindDoc="1" locked="0" layoutInCell="1" allowOverlap="1" wp14:anchorId="1A5C7FA2" wp14:editId="1E7E49AA">
+            <wp:simplePos x="0" y="0"/>
+            <wp:positionH relativeFrom="column">
+              <wp:posOffset>3440430</wp:posOffset>
+            </wp:positionH>
+            <wp:positionV relativeFrom="paragraph">
+              <wp:posOffset>-700405</wp:posOffset>
+            </wp:positionV>
+            <wp:extent cx="1104900" cy="643890"/>
+            <wp:effectExtent l="0" t="0" r="0" b="0"/>
+            <wp:wrapNone/>
+            <wp:docPr id="1388351745" name="Picture 6" descr="Resultado de imagen de escuela de ingenierÃ­a informÃ¡tica"/>
+            <wp:cNvGraphicFramePr>
+              <a:graphicFrameLocks xmlns:a="http://schemas.openxmlformats.org/drawingml/2006/main" noChangeAspect="1"/>
+            </wp:cNvGraphicFramePr>
+            <a:graphic xmlns:a="http://schemas.openxmlformats.org/drawingml/2006/main">
+              <a:graphicData uri="http://schemas.openxmlformats.org/drawingml/2006/picture">
+                <pic:pic xmlns:pic="http://schemas.openxmlformats.org/drawingml/2006/picture">
+                  <pic:nvPicPr>
+                    <pic:cNvPr id="0" name="Imagen 4" descr="Resultado de imagen de escuela de ingenierÃ­a informÃ¡tica"/>
+                    <pic:cNvPicPr>
+                      <a:picLocks noChangeAspect="1" noChangeArrowheads="1"/>
+                    </pic:cNvPicPr>
+                  </pic:nvPicPr>
+                  <pic:blipFill>
+                    <a:blip r:embed="rId8">
+                      <a:extLst>
+                        <a:ext uri="{28A0092B-C50C-407E-A947-70E740481C1C}">
+                          <a14:useLocalDpi xmlns:a14="http://schemas.microsoft.com/office/drawing/2010/main" val="0"/>
+                        </a:ext>
+                      </a:extLst>
+                    </a:blip>
+                    <a:srcRect/>
+                    <a:stretch>
+                      <a:fillRect/>
+                    </a:stretch>
+                  </pic:blipFill>
+                  <pic:spPr bwMode="auto">
+                    <a:xfrm>
+                      <a:off x="0" y="0"/>
+                      <a:ext cx="1104900" cy="643890"/>
+                    </a:xfrm>
+                    <a:prstGeom prst="rect">
+                      <a:avLst/>
+                    </a:prstGeom>
+                    <a:noFill/>
+                  </pic:spPr>
+                </pic:pic>
+              </a:graphicData>
+            </a:graphic>
+            <wp14:sizeRelH relativeFrom="margin">
+              <wp14:pctWidth>0</wp14:pctWidth>
+            </wp14:sizeRelH>
+            <wp14:sizeRelV relativeFrom="margin">
+              <wp14:pctHeight>0</wp14:pctHeight>
+            </wp14:sizeRelV>
+          </wp:anchor>
+        </w:drawing>
+      </w:r>
+      <w:r>
+        <w:rPr>
+          <w:noProof/>
+        </w:rPr>
+        <w:drawing>
+          <wp:anchor distT="0" distB="0" distL="114300" distR="114300" simplePos="0" relativeHeight="251661312" behindDoc="1" locked="0" layoutInCell="1" allowOverlap="1" wp14:anchorId="69991A8E" wp14:editId="24738CAC">
+            <wp:simplePos x="0" y="0"/>
+            <wp:positionH relativeFrom="column">
+              <wp:posOffset>5049520</wp:posOffset>
+            </wp:positionH>
+            <wp:positionV relativeFrom="paragraph">
+              <wp:posOffset>-1036320</wp:posOffset>
+            </wp:positionV>
+            <wp:extent cx="838200" cy="912495"/>
+            <wp:effectExtent l="0" t="0" r="0" b="1905"/>
+            <wp:wrapNone/>
+            <wp:docPr id="1685301213" name="Picture 5" descr="Resultado de imagen de universidad de oviedo"/>
+            <wp:cNvGraphicFramePr>
+              <a:graphicFrameLocks xmlns:a="http://schemas.openxmlformats.org/drawingml/2006/main" noChangeAspect="1"/>
+            </wp:cNvGraphicFramePr>
+            <a:graphic xmlns:a="http://schemas.openxmlformats.org/drawingml/2006/main">
+              <a:graphicData uri="http://schemas.openxmlformats.org/drawingml/2006/picture">
+                <pic:pic xmlns:pic="http://schemas.openxmlformats.org/drawingml/2006/picture">
+                  <pic:nvPicPr>
+                    <pic:cNvPr id="0" name="Imagen 3" descr="Resultado de imagen de universidad de oviedo"/>
+                    <pic:cNvPicPr>
+                      <a:picLocks noChangeAspect="1" noChangeArrowheads="1"/>
+                    </pic:cNvPicPr>
+                  </pic:nvPicPr>
+                  <pic:blipFill>
+                    <a:blip r:embed="rId9" cstate="print">
+                      <a:extLst>
+                        <a:ext uri="{28A0092B-C50C-407E-A947-70E740481C1C}">
+                          <a14:useLocalDpi xmlns:a14="http://schemas.microsoft.com/office/drawing/2010/main" val="0"/>
+                        </a:ext>
+                      </a:extLst>
+                    </a:blip>
+                    <a:srcRect/>
+                    <a:stretch>
+                      <a:fillRect/>
+                    </a:stretch>
+                  </pic:blipFill>
+                  <pic:spPr bwMode="auto">
+                    <a:xfrm>
+                      <a:off x="0" y="0"/>
+                      <a:ext cx="838200" cy="912495"/>
+                    </a:xfrm>
+                    <a:prstGeom prst="rect">
+                      <a:avLst/>
+                    </a:prstGeom>
+                    <a:noFill/>
+                  </pic:spPr>
+                </pic:pic>
+              </a:graphicData>
+            </a:graphic>
+            <wp14:sizeRelH relativeFrom="margin">
+              <wp14:pctWidth>0</wp14:pctWidth>
+            </wp14:sizeRelH>
+            <wp14:sizeRelV relativeFrom="margin">
+              <wp14:pctHeight>0</wp14:pctHeight>
+            </wp14:sizeRelV>
+          </wp:anchor>
+        </w:drawing>
+      </w:r>
+      <w:r>
+        <w:rPr>
+          <w:noProof/>
           <w:lang w:val="en-US"/>
         </w:rPr>
-        <w:t>Activity</w:t>
+        <w:t>Activity 1. Some iterative models</w:t>
+      </w:r>
+    </w:p>
+    <w:tbl>
+      <w:tblPr>
+        <w:tblStyle w:val="TableGrid"/>
+        <w:tblW w:w="0" w:type="auto"/>
+        <w:tblLook w:val="04A0" w:firstRow="1" w:lastRow="0" w:firstColumn="1" w:lastColumn="0" w:noHBand="0" w:noVBand="1"/>
+      </w:tblPr>
+      <w:tblGrid>
+        <w:gridCol w:w="1753"/>
+        <w:gridCol w:w="1753"/>
+        <w:gridCol w:w="1753"/>
+        <w:gridCol w:w="1754"/>
+        <w:gridCol w:w="1754"/>
+      </w:tblGrid>
+      <w:tr>
+        <w:tc>
+          <w:tcPr>
+            <w:tcW w:w="1753" w:type="dxa"/>
+            <w:shd w:val="clear" w:color="auto" w:fill="D9E2F3" w:themeFill="accent5" w:themeFillTint="33"/>
+            <w:vAlign w:val="center"/>
+            <w:hideMark/>
+          </w:tcPr>
+          <w:p>
+            <w:pPr>
+              <w:jc w:val="center"/>
+              <w:rPr>
+                <w:lang w:val="en-US"/>
+              </w:rPr>
+            </w:pPr>
+            <w:r>
+              <w:rPr>
+                <w:lang w:val="en-US"/>
+              </w:rPr>
+              <w:t>N</w:t>
+            </w:r>
+          </w:p>
+        </w:tc>
+        <w:tc>
+          <w:tcPr>
+            <w:tcW w:w="1753" w:type="dxa"/>
+            <w:shd w:val="clear" w:color="auto" w:fill="D9E2F3" w:themeFill="accent5" w:themeFillTint="33"/>
+            <w:vAlign w:val="center"/>
+            <w:hideMark/>
+          </w:tcPr>
+          <w:p>
+            <w:pPr>
+              <w:jc w:val="center"/>
+              <w:rPr>
+                <w:lang w:val="en-US"/>
+              </w:rPr>
+            </w:pPr>
+            <w:r>
+              <w:rPr>
+                <w:lang w:val="en-US"/>
+              </w:rPr>
+              <w:t>tLoop1 (mS)</w:t>
+            </w:r>
+          </w:p>
+        </w:tc>
+        <w:tc>
+          <w:tcPr>
+            <w:tcW w:w="1753" w:type="dxa"/>
+            <w:shd w:val="clear" w:color="auto" w:fill="D9E2F3" w:themeFill="accent5" w:themeFillTint="33"/>
+            <w:vAlign w:val="center"/>
+            <w:hideMark/>
+          </w:tcPr>
+          <w:p>
+            <w:pPr>
+              <w:jc w:val="center"/>
+              <w:rPr>
+                <w:lang w:val="en-US"/>
+              </w:rPr>
+            </w:pPr>
+            <w:r>
+              <w:rPr>
+                <w:lang w:val="en-US"/>
+              </w:rPr>
+              <w:t>tLoop2 (mS)</w:t>
+            </w:r>
+          </w:p>
+        </w:tc>
+        <w:tc>
+          <w:tcPr>
+            <w:tcW w:w="1754" w:type="dxa"/>
+            <w:shd w:val="clear" w:color="auto" w:fill="D9E2F3" w:themeFill="accent5" w:themeFillTint="33"/>
+            <w:vAlign w:val="center"/>
+            <w:hideMark/>
+          </w:tcPr>
+          <w:p>
+            <w:pPr>
+              <w:jc w:val="center"/>
+              <w:rPr>
+                <w:lang w:val="en-US"/>
+              </w:rPr>
+            </w:pPr>
+            <w:r>
+              <w:rPr>
+                <w:lang w:val="en-US"/>
+              </w:rPr>
+              <w:t>tLoop3 (mS)</w:t>
+            </w:r>
+          </w:p>
+        </w:tc>
+        <w:tc>
+          <w:tcPr>
+            <w:tcW w:w="1754" w:type="dxa"/>
+            <w:shd w:val="clear" w:color="auto" w:fill="D9E2F3" w:themeFill="accent5" w:themeFillTint="33"/>
+            <w:vAlign w:val="center"/>
+            <w:hideMark/>
+          </w:tcPr>
+          <w:p>
+            <w:pPr>
+              <w:jc w:val="center"/>
+              <w:rPr>
+                <w:lang w:val="en-US"/>
+              </w:rPr>
+            </w:pPr>
+            <w:r>
+              <w:rPr>
+                <w:lang w:val="en-US"/>
+              </w:rPr>
+              <w:t>tLoop4 (mS)</w:t>
+            </w:r>
+          </w:p>
+        </w:tc>
+      </w:tr>
+      <w:tr>
+        <w:tc>
+          <w:tcPr>
+            <w:tcW w:w="1753" w:type="dxa"/>
+            <w:vAlign w:val="center"/>
+            <w:hideMark/>
+          </w:tcPr>
+          <w:p>
+            <w:pPr>
+              <w:jc w:val="center"/>
+              <w:rPr>
+                <w:lang w:val="en-US"/>
+              </w:rPr>
+            </w:pPr>
+            <w:r>
+              <w:rPr>
+                <w:lang w:val="en-US"/>
+              </w:rPr>
+              <w:t>100</w:t>
+            </w:r>
+          </w:p>
+        </w:tc>
+        <w:tc>
+          <w:tcPr>
+            <w:tcW w:w="1753" w:type="dxa"/>
+            <w:vAlign w:val="center"/>
+            <w:hideMark/>
+          </w:tcPr>
+          <w:p>
+            <w:pPr>
+              <w:jc w:val="center"/>
+              <w:rPr>
+                <w:lang w:val="en-US"/>
+              </w:rPr>
+            </w:pPr>
+            <w:r>
+              <w:rPr>
+                <w:lang w:val="en-US"/>
+              </w:rPr>
+              <w:t>0.00678</w:t>
+            </w:r>
+          </w:p>
+        </w:tc>
+        <w:tc>
+          <w:tcPr>
+            <w:tcW w:w="1753" w:type="dxa"/>
+            <w:vAlign w:val="center"/>
+            <w:hideMark/>
+          </w:tcPr>
+          <w:p>
+            <w:pPr>
+              <w:jc w:val="center"/>
+              <w:rPr>
+                <w:lang w:val="en-US"/>
+              </w:rPr>
+            </w:pPr>
+            <w:r>
+              <w:rPr>
+                <w:lang w:val="en-US"/>
+              </w:rPr>
+              <w:t>0.167</w:t>
+            </w:r>
+          </w:p>
+        </w:tc>
+        <w:tc>
+          <w:tcPr>
+            <w:tcW w:w="1754" w:type="dxa"/>
+            <w:vAlign w:val="center"/>
+            <w:hideMark/>
+          </w:tcPr>
+          <w:p>
+            <w:pPr>
+              <w:jc w:val="center"/>
+              <w:rPr>
+                <w:lang w:val="en-US"/>
+              </w:rPr>
+            </w:pPr>
+            <w:r>
+              <w:rPr>
+                <w:lang w:val="en-US"/>
+              </w:rPr>
+              <w:t>0.797</w:t>
+            </w:r>
+          </w:p>
+        </w:tc>
+        <w:tc>
+          <w:tcPr>
+            <w:tcW w:w="1754" w:type="dxa"/>
+            <w:vAlign w:val="center"/>
+            <w:hideMark/>
+          </w:tcPr>
+          <w:p>
+            <w:pPr>
+              <w:jc w:val="center"/>
+              <w:rPr>
+                <w:lang w:val="en-US"/>
+              </w:rPr>
+            </w:pPr>
+            <w:r>
+              <w:rPr>
+                <w:lang w:val="en-US"/>
+              </w:rPr>
+              <w:t>0.641</w:t>
+            </w:r>
+          </w:p>
+        </w:tc>
+      </w:tr>
+      <w:tr>
+        <w:tc>
+          <w:tcPr>
+            <w:tcW w:w="1753" w:type="dxa"/>
+            <w:vAlign w:val="center"/>
+            <w:hideMark/>
+          </w:tcPr>
+          <w:p>
+            <w:pPr>
+              <w:jc w:val="center"/>
+              <w:rPr>
+                <w:lang w:val="en-US"/>
+              </w:rPr>
+            </w:pPr>
+            <w:r>
+              <w:rPr>
+                <w:lang w:val="en-US"/>
+              </w:rPr>
+              <w:t>200</w:t>
+            </w:r>
+          </w:p>
+        </w:tc>
+        <w:tc>
+          <w:tcPr>
+            <w:tcW w:w="1753" w:type="dxa"/>
+            <w:vAlign w:val="center"/>
+            <w:hideMark/>
+          </w:tcPr>
+          <w:p>
+            <w:pPr>
+              <w:jc w:val="center"/>
+              <w:rPr>
+                <w:lang w:val="en-US"/>
+              </w:rPr>
+            </w:pPr>
+            <w:r>
+              <w:rPr>
+                <w:lang w:val="en-US"/>
+              </w:rPr>
+              <w:t>0.01204</w:t>
+            </w:r>
+          </w:p>
+        </w:tc>
+        <w:tc>
+          <w:tcPr>
+            <w:tcW w:w="1753" w:type="dxa"/>
+            <w:vAlign w:val="center"/>
+            <w:hideMark/>
+          </w:tcPr>
+          <w:p>
+            <w:pPr>
+              <w:jc w:val="center"/>
+              <w:rPr>
+                <w:lang w:val="en-US"/>
+              </w:rPr>
+            </w:pPr>
+            <w:r>
+              <w:rPr>
+                <w:lang w:val="en-US"/>
+              </w:rPr>
+              <w:t>0.604</w:t>
+            </w:r>
+          </w:p>
+        </w:tc>
+        <w:tc>
+          <w:tcPr>
+            <w:tcW w:w="1754" w:type="dxa"/>
+            <w:vAlign w:val="center"/>
+            <w:hideMark/>
+          </w:tcPr>
+          <w:p>
+            <w:pPr>
+              <w:jc w:val="center"/>
+              <w:rPr>
+                <w:lang w:val="en-US"/>
+              </w:rPr>
+            </w:pPr>
+            <w:r>
+              <w:rPr>
+                <w:lang w:val="en-US"/>
+              </w:rPr>
+              <w:t>3.544</w:t>
+            </w:r>
+          </w:p>
+        </w:tc>
+        <w:tc>
+          <w:tcPr>
+            <w:tcW w:w="1754" w:type="dxa"/>
+            <w:vAlign w:val="center"/>
+            <w:hideMark/>
+          </w:tcPr>
+          <w:p>
+            <w:pPr>
+              <w:jc w:val="center"/>
+              <w:rPr>
+                <w:lang w:val="en-US"/>
+              </w:rPr>
+            </w:pPr>
+            <w:r>
+              <w:rPr>
+                <w:lang w:val="en-US"/>
+              </w:rPr>
+              <w:t>4.574</w:t>
+            </w:r>
+          </w:p>
+        </w:tc>
+      </w:tr>
+      <w:tr>
+        <w:tc>
+          <w:tcPr>
+            <w:tcW w:w="1753" w:type="dxa"/>
+            <w:vAlign w:val="center"/>
+            <w:hideMark/>
+          </w:tcPr>
+          <w:p>
+            <w:pPr>
+              <w:jc w:val="center"/>
+              <w:rPr>
+                <w:lang w:val="en-US"/>
+              </w:rPr>
+            </w:pPr>
+            <w:r>
+              <w:rPr>
+                <w:lang w:val="en-US"/>
+              </w:rPr>
+              <w:t>400</w:t>
+            </w:r>
+          </w:p>
+        </w:tc>
+        <w:tc>
+          <w:tcPr>
+            <w:tcW w:w="1753" w:type="dxa"/>
+            <w:vAlign w:val="center"/>
+            <w:hideMark/>
+          </w:tcPr>
+          <w:p>
+            <w:pPr>
+              <w:jc w:val="center"/>
+              <w:rPr>
+                <w:lang w:val="en-US"/>
+              </w:rPr>
+            </w:pPr>
+            <w:r>
+              <w:rPr>
+                <w:lang w:val="en-US"/>
+              </w:rPr>
+              <w:t>0.03165</w:t>
+            </w:r>
+          </w:p>
+        </w:tc>
+        <w:tc>
+          <w:tcPr>
+            <w:tcW w:w="1753" w:type="dxa"/>
+            <w:vAlign w:val="center"/>
+            <w:hideMark/>
+          </w:tcPr>
+          <w:p>
+            <w:pPr>
+              <w:jc w:val="center"/>
+              <w:rPr>
+                <w:lang w:val="en-US"/>
+              </w:rPr>
+            </w:pPr>
+            <w:r>
+              <w:rPr>
+                <w:lang w:val="en-US"/>
+              </w:rPr>
+              <w:t>2.790</w:t>
+            </w:r>
+          </w:p>
+        </w:tc>
+        <w:tc>
+          <w:tcPr>
+            <w:tcW w:w="1754" w:type="dxa"/>
+            <w:vAlign w:val="center"/>
+            <w:hideMark/>
+          </w:tcPr>
+          <w:p>
+            <w:pPr>
+              <w:jc w:val="center"/>
+              <w:rPr>
+                <w:lang w:val="en-US"/>
+              </w:rPr>
+            </w:pPr>
+            <w:r>
+              <w:rPr>
+                <w:lang w:val="en-US"/>
+              </w:rPr>
+              <w:t>14.667</w:t>
+            </w:r>
+          </w:p>
+        </w:tc>
+        <w:tc>
+          <w:tcPr>
+            <w:tcW w:w="1754" w:type="dxa"/>
+            <w:vAlign w:val="center"/>
+            <w:hideMark/>
+          </w:tcPr>
+          <w:p>
+            <w:pPr>
+              <w:jc w:val="center"/>
+              <w:rPr>
+                <w:lang w:val="en-US"/>
+              </w:rPr>
+            </w:pPr>
+            <w:r>
+              <w:rPr>
+                <w:lang w:val="en-US"/>
+              </w:rPr>
+              <w:t>34.8</w:t>
+            </w:r>
+          </w:p>
+        </w:tc>
+      </w:tr>
+      <w:tr>
+        <w:tc>
+          <w:tcPr>
+            <w:tcW w:w="1753" w:type="dxa"/>
+            <w:vAlign w:val="center"/>
+            <w:hideMark/>
+          </w:tcPr>
+          <w:p>
+            <w:pPr>
+              <w:jc w:val="center"/>
+              <w:rPr>
+                <w:lang w:val="en-US"/>
+              </w:rPr>
+            </w:pPr>
+            <w:r>
+              <w:rPr>
+                <w:lang w:val="en-US"/>
+              </w:rPr>
+              <w:t>800</w:t>
+            </w:r>
+          </w:p>
+        </w:tc>
+        <w:tc>
+          <w:tcPr>
+            <w:tcW w:w="1753" w:type="dxa"/>
+            <w:vAlign w:val="center"/>
+            <w:hideMark/>
+          </w:tcPr>
+          <w:p>
+            <w:pPr>
+              <w:jc w:val="center"/>
+              <w:rPr>
+                <w:lang w:val="en-US"/>
+              </w:rPr>
+            </w:pPr>
+            <w:r>
+              <w:rPr>
+                <w:lang w:val="en-US"/>
+              </w:rPr>
+              <w:t>0.06850</w:t>
+            </w:r>
+          </w:p>
+        </w:tc>
+        <w:tc>
+          <w:tcPr>
+            <w:tcW w:w="1753" w:type="dxa"/>
+            <w:vAlign w:val="center"/>
+            <w:hideMark/>
+          </w:tcPr>
+          <w:p>
+            <w:pPr>
+              <w:jc w:val="center"/>
+              <w:rPr>
+                <w:lang w:val="en-US"/>
+              </w:rPr>
+            </w:pPr>
+            <w:r>
+              <w:rPr>
+                <w:lang w:val="en-US"/>
+              </w:rPr>
+              <w:t>13.127</w:t>
+            </w:r>
+          </w:p>
+        </w:tc>
+        <w:tc>
+          <w:tcPr>
+            <w:tcW w:w="1754" w:type="dxa"/>
+            <w:vAlign w:val="center"/>
+            <w:hideMark/>
+          </w:tcPr>
+          <w:p>
+            <w:pPr>
+              <w:jc w:val="center"/>
+              <w:rPr>
+                <w:lang w:val="en-US"/>
+              </w:rPr>
+            </w:pPr>
+            <w:r>
+              <w:rPr>
+                <w:lang w:val="en-US"/>
+              </w:rPr>
+              <w:t>62.9</w:t>
+            </w:r>
+          </w:p>
+        </w:tc>
+        <w:tc>
+          <w:tcPr>
+            <w:tcW w:w="1754" w:type="dxa"/>
+            <w:vAlign w:val="center"/>
+            <w:hideMark/>
+          </w:tcPr>
+          <w:p>
+            <w:pPr>
+              <w:jc w:val="center"/>
+              <w:rPr>
+                <w:lang w:val="en-US"/>
+              </w:rPr>
+            </w:pPr>
+            <w:r>
+              <w:rPr>
+                <w:lang w:val="en-US"/>
+              </w:rPr>
+              <w:t>268.1</w:t>
+            </w:r>
+          </w:p>
+        </w:tc>
+      </w:tr>
+      <w:tr>
+        <w:tc>
+          <w:tcPr>
+            <w:tcW w:w="1753" w:type="dxa"/>
+            <w:vAlign w:val="center"/>
+            <w:hideMark/>
+          </w:tcPr>
+          <w:p>
+            <w:pPr>
+              <w:jc w:val="center"/>
+              <w:rPr>
+                <w:lang w:val="en-US"/>
+              </w:rPr>
+            </w:pPr>
+            <w:r>
+              <w:rPr>
+                <w:lang w:val="en-US"/>
+              </w:rPr>
+              <w:t>1600</w:t>
+            </w:r>
+          </w:p>
+        </w:tc>
+        <w:tc>
+          <w:tcPr>
+            <w:tcW w:w="1753" w:type="dxa"/>
+            <w:vAlign w:val="center"/>
+            <w:hideMark/>
+          </w:tcPr>
+          <w:p>
+            <w:pPr>
+              <w:jc w:val="center"/>
+              <w:rPr>
+                <w:lang w:val="en-US"/>
+              </w:rPr>
+            </w:pPr>
+            <w:r>
+              <w:rPr>
+                <w:lang w:val="en-US"/>
+              </w:rPr>
+              <w:t>0.17307</w:t>
+            </w:r>
+          </w:p>
+        </w:tc>
+        <w:tc>
+          <w:tcPr>
+            <w:tcW w:w="1753" w:type="dxa"/>
+            <w:vAlign w:val="center"/>
+            <w:hideMark/>
+          </w:tcPr>
+          <w:p>
+            <w:pPr>
+              <w:jc w:val="center"/>
+              <w:rPr>
+                <w:lang w:val="en-US"/>
+              </w:rPr>
+            </w:pPr>
+            <w:r>
+              <w:rPr>
+                <w:lang w:val="en-US"/>
+              </w:rPr>
+              <w:t>49.6</w:t>
+            </w:r>
+          </w:p>
+        </w:tc>
+        <w:tc>
+          <w:tcPr>
+            <w:tcW w:w="1754" w:type="dxa"/>
+            <w:vAlign w:val="center"/>
+            <w:hideMark/>
+          </w:tcPr>
+          <w:p>
+            <w:pPr>
+              <w:jc w:val="center"/>
+              <w:rPr>
+                <w:lang w:val="en-US"/>
+              </w:rPr>
+            </w:pPr>
+            <w:r>
+              <w:rPr>
+                <w:lang w:val="en-US"/>
+              </w:rPr>
+              <w:t>263.4</w:t>
+            </w:r>
+          </w:p>
+        </w:tc>
+        <w:tc>
+          <w:tcPr>
+            <w:tcW w:w="1754" w:type="dxa"/>
+            <w:vAlign w:val="center"/>
+            <w:hideMark/>
+          </w:tcPr>
+          <w:p>
+            <w:pPr>
+              <w:jc w:val="center"/>
+              <w:rPr>
+                <w:lang w:val="en-US"/>
+              </w:rPr>
+            </w:pPr>
+            <w:r>
+              <w:rPr>
+                <w:lang w:val="en-US"/>
+              </w:rPr>
+              <w:t>2120</w:t>
+            </w:r>
+          </w:p>
+        </w:tc>
+      </w:tr>
+      <w:tr>
+        <w:tc>
+          <w:tcPr>
+            <w:tcW w:w="1753" w:type="dxa"/>
+            <w:vAlign w:val="center"/>
+            <w:hideMark/>
+          </w:tcPr>
+          <w:p>
+            <w:pPr>
+              <w:jc w:val="center"/>
+              <w:rPr>
+                <w:lang w:val="en-US"/>
+              </w:rPr>
+            </w:pPr>
+            <w:r>
+              <w:rPr>
+                <w:lang w:val="en-US"/>
+              </w:rPr>
+              <w:t>3200</w:t>
+            </w:r>
+          </w:p>
+        </w:tc>
+        <w:tc>
+          <w:tcPr>
+            <w:tcW w:w="1753" w:type="dxa"/>
+            <w:vAlign w:val="center"/>
+            <w:hideMark/>
+          </w:tcPr>
+          <w:p>
+            <w:pPr>
+              <w:jc w:val="center"/>
+              <w:rPr>
+                <w:lang w:val="en-US"/>
+              </w:rPr>
+            </w:pPr>
+            <w:r>
+              <w:rPr>
+                <w:lang w:val="en-US"/>
+              </w:rPr>
+              <w:t>0.35820</w:t>
+            </w:r>
+          </w:p>
+        </w:tc>
+        <w:tc>
+          <w:tcPr>
+            <w:tcW w:w="1753" w:type="dxa"/>
+            <w:vAlign w:val="center"/>
+            <w:hideMark/>
+          </w:tcPr>
+          <w:p>
+            <w:pPr>
+              <w:jc w:val="center"/>
+              <w:rPr>
+                <w:lang w:val="en-US"/>
+              </w:rPr>
+            </w:pPr>
+            <w:r>
+              <w:rPr>
+                <w:lang w:val="en-US"/>
+              </w:rPr>
+              <w:t>224.7</w:t>
+            </w:r>
+          </w:p>
+        </w:tc>
+        <w:tc>
+          <w:tcPr>
+            <w:tcW w:w="1754" w:type="dxa"/>
+            <w:vAlign w:val="center"/>
+            <w:hideMark/>
+          </w:tcPr>
+          <w:p>
+            <w:pPr>
+              <w:jc w:val="center"/>
+              <w:rPr>
+                <w:lang w:val="en-US"/>
+              </w:rPr>
+            </w:pPr>
+            <w:r>
+              <w:rPr>
+                <w:lang w:val="en-US"/>
+              </w:rPr>
+              <w:t>1120.2</w:t>
+            </w:r>
+          </w:p>
+        </w:tc>
+        <w:tc>
+          <w:tcPr>
+            <w:tcW w:w="1754" w:type="dxa"/>
+            <w:vAlign w:val="center"/>
+            <w:hideMark/>
+          </w:tcPr>
+          <w:p>
+            <w:pPr>
+              <w:jc w:val="center"/>
+              <w:rPr>
+                <w:lang w:val="en-US"/>
+              </w:rPr>
+            </w:pPr>
+            <w:r>
+              <w:rPr>
+                <w:lang w:val="en-US"/>
+              </w:rPr>
+              <w:t>16724</w:t>
+            </w:r>
+          </w:p>
+        </w:tc>
+      </w:tr>
+      <w:tr>
+        <w:tc>
+          <w:tcPr>
+            <w:tcW w:w="1753" w:type="dxa"/>
+            <w:vAlign w:val="center"/>
+            <w:hideMark/>
+          </w:tcPr>
+          <w:p>
+            <w:pPr>
+              <w:jc w:val="center"/>
+              <w:rPr>
+                <w:lang w:val="en-US"/>
+              </w:rPr>
+            </w:pPr>
+            <w:r>
+              <w:rPr>
+                <w:lang w:val="en-US"/>
+              </w:rPr>
+              <w:t>6400</w:t>
+            </w:r>
+          </w:p>
+        </w:tc>
+        <w:tc>
+          <w:tcPr>
+            <w:tcW w:w="1753" w:type="dxa"/>
+            <w:vAlign w:val="center"/>
+            <w:hideMark/>
+          </w:tcPr>
+          <w:p>
+            <w:pPr>
+              <w:jc w:val="center"/>
+              <w:rPr>
+                <w:lang w:val="en-US"/>
+              </w:rPr>
+            </w:pPr>
+            <w:r>
+              <w:rPr>
+                <w:lang w:val="en-US"/>
+              </w:rPr>
+              <w:t>0.726</w:t>
+            </w:r>
+          </w:p>
+        </w:tc>
+        <w:tc>
+          <w:tcPr>
+            <w:tcW w:w="1753" w:type="dxa"/>
+            <w:vAlign w:val="center"/>
+            <w:hideMark/>
+          </w:tcPr>
+          <w:p>
+            <w:pPr>
+              <w:jc w:val="center"/>
+              <w:rPr>
+                <w:lang w:val="en-US"/>
+              </w:rPr>
+            </w:pPr>
+            <w:r>
+              <w:rPr>
+                <w:lang w:val="en-US"/>
+              </w:rPr>
+              <w:t>894.5</w:t>
+            </w:r>
+          </w:p>
+        </w:tc>
+        <w:tc>
+          <w:tcPr>
+            <w:tcW w:w="1754" w:type="dxa"/>
+            <w:vAlign w:val="center"/>
+            <w:hideMark/>
+          </w:tcPr>
+          <w:p>
+            <w:pPr>
+              <w:jc w:val="center"/>
+              <w:rPr>
+                <w:lang w:val="en-US"/>
+              </w:rPr>
+            </w:pPr>
+            <w:r>
+              <w:rPr>
+                <w:lang w:val="en-US"/>
+              </w:rPr>
+              <w:t>4681.9</w:t>
+            </w:r>
+          </w:p>
+        </w:tc>
+        <w:tc>
+          <w:tcPr>
+            <w:tcW w:w="1754" w:type="dxa"/>
+            <w:vAlign w:val="center"/>
+            <w:hideMark/>
+          </w:tcPr>
+          <w:p>
+            <w:pPr>
+              <w:jc w:val="center"/>
+              <w:rPr>
+                <w:lang w:val="en-US"/>
+              </w:rPr>
+            </w:pPr>
+            <w:r>
+              <w:rPr>
+                <w:lang w:val="en-US"/>
+              </w:rPr>
+              <w:t>OoT</w:t>
+            </w:r>
+          </w:p>
+        </w:tc>
+      </w:tr>
+      <w:tr>
+        <w:tc>
+          <w:tcPr>
+            <w:tcW w:w="1753" w:type="dxa"/>
+            <w:vAlign w:val="center"/>
+            <w:hideMark/>
+          </w:tcPr>
+          <w:p>
+            <w:pPr>
+              <w:jc w:val="center"/>
+              <w:rPr>
+                <w:lang w:val="en-US"/>
+              </w:rPr>
+            </w:pPr>
+            <w:r>
+              <w:rPr>
+                <w:lang w:val="en-US"/>
+              </w:rPr>
+              <w:t>12800</w:t>
+            </w:r>
+          </w:p>
+        </w:tc>
+        <w:tc>
+          <w:tcPr>
+            <w:tcW w:w="1753" w:type="dxa"/>
+            <w:vAlign w:val="center"/>
+            <w:hideMark/>
+          </w:tcPr>
+          <w:p>
+            <w:pPr>
+              <w:jc w:val="center"/>
+              <w:rPr>
+                <w:lang w:val="en-US"/>
+              </w:rPr>
+            </w:pPr>
+            <w:r>
+              <w:rPr>
+                <w:lang w:val="en-US"/>
+              </w:rPr>
+              <w:t>1.544</w:t>
+            </w:r>
+          </w:p>
+        </w:tc>
+        <w:tc>
+          <w:tcPr>
+            <w:tcW w:w="1753" w:type="dxa"/>
+            <w:vAlign w:val="center"/>
+            <w:hideMark/>
+          </w:tcPr>
+          <w:p>
+            <w:pPr>
+              <w:jc w:val="center"/>
+              <w:rPr>
+                <w:lang w:val="en-US"/>
+              </w:rPr>
+            </w:pPr>
+            <w:r>
+              <w:rPr>
+                <w:lang w:val="en-US"/>
+              </w:rPr>
+              <w:t>4098</w:t>
+            </w:r>
+          </w:p>
+        </w:tc>
+        <w:tc>
+          <w:tcPr>
+            <w:tcW w:w="1754" w:type="dxa"/>
+            <w:vAlign w:val="center"/>
+            <w:hideMark/>
+          </w:tcPr>
+          <w:p>
+            <w:pPr>
+              <w:jc w:val="center"/>
+              <w:rPr>
+                <w:lang w:val="en-US"/>
+              </w:rPr>
+            </w:pPr>
+            <w:r>
+              <w:rPr>
+                <w:lang w:val="en-US"/>
+              </w:rPr>
+              <w:t>19612</w:t>
+            </w:r>
+          </w:p>
+        </w:tc>
+        <w:tc>
+          <w:tcPr>
+            <w:tcW w:w="1754" w:type="dxa"/>
+            <w:vAlign w:val="center"/>
+            <w:hideMark/>
+          </w:tcPr>
+          <w:p>
+            <w:pPr>
+              <w:jc w:val="center"/>
+              <w:rPr>
+                <w:lang w:val="en-US"/>
+              </w:rPr>
+            </w:pPr>
+            <w:r>
+              <w:rPr>
+                <w:lang w:val="en-US"/>
+              </w:rPr>
+              <w:t>OoT</w:t>
+            </w:r>
+          </w:p>
+        </w:tc>
+      </w:tr>
+      <w:tr>
+        <w:tc>
+          <w:tcPr>
+            <w:tcW w:w="1753" w:type="dxa"/>
+            <w:vAlign w:val="center"/>
+            <w:hideMark/>
+          </w:tcPr>
+          <w:p>
+            <w:pPr>
+              <w:jc w:val="center"/>
+              <w:rPr>
+                <w:lang w:val="en-US"/>
+              </w:rPr>
+            </w:pPr>
+            <w:r>
+              <w:rPr>
+                <w:lang w:val="en-US"/>
+              </w:rPr>
+              <w:t>25600</w:t>
+            </w:r>
+          </w:p>
+        </w:tc>
+        <w:tc>
+          <w:tcPr>
+            <w:tcW w:w="1753" w:type="dxa"/>
+            <w:vAlign w:val="center"/>
+            <w:hideMark/>
+          </w:tcPr>
+          <w:p>
+            <w:pPr>
+              <w:jc w:val="center"/>
+              <w:rPr>
+                <w:lang w:val="en-US"/>
+              </w:rPr>
+            </w:pPr>
+            <w:r>
+              <w:rPr>
+                <w:lang w:val="en-US"/>
+              </w:rPr>
+              <w:t>3.143</w:t>
+            </w:r>
+          </w:p>
+        </w:tc>
+        <w:tc>
+          <w:tcPr>
+            <w:tcW w:w="1753" w:type="dxa"/>
+            <w:vAlign w:val="center"/>
+            <w:hideMark/>
+          </w:tcPr>
+          <w:p>
+            <w:pPr>
+              <w:jc w:val="center"/>
+              <w:rPr>
+                <w:lang w:val="en-US"/>
+              </w:rPr>
+            </w:pPr>
+            <w:r>
+              <w:rPr>
+                <w:lang w:val="en-US"/>
+              </w:rPr>
+              <w:t>18001</w:t>
+            </w:r>
+          </w:p>
+        </w:tc>
+        <w:tc>
+          <w:tcPr>
+            <w:tcW w:w="1754" w:type="dxa"/>
+            <w:vAlign w:val="center"/>
+            <w:hideMark/>
+          </w:tcPr>
+          <w:p>
+            <w:pPr>
+              <w:jc w:val="center"/>
+              <w:rPr>
+                <w:lang w:val="en-US"/>
+              </w:rPr>
+            </w:pPr>
+            <w:r>
+              <w:rPr>
+                <w:lang w:val="en-US"/>
+              </w:rPr>
+              <w:t>OoT</w:t>
+            </w:r>
+          </w:p>
+        </w:tc>
+        <w:tc>
+          <w:tcPr>
+            <w:tcW w:w="1754" w:type="dxa"/>
+            <w:vAlign w:val="center"/>
+            <w:hideMark/>
+          </w:tcPr>
+          <w:p>
+            <w:pPr>
+              <w:jc w:val="center"/>
+              <w:rPr>
+                <w:lang w:val="en-US"/>
+              </w:rPr>
+            </w:pPr>
+            <w:r>
+              <w:rPr>
+                <w:lang w:val="en-US"/>
+              </w:rPr>
+              <w:t>OoT</w:t>
+            </w:r>
+          </w:p>
+        </w:tc>
+      </w:tr>
+      <w:tr>
+        <w:tc>
+          <w:tcPr>
+            <w:tcW w:w="1753" w:type="dxa"/>
+            <w:vAlign w:val="center"/>
+            <w:hideMark/>
+          </w:tcPr>
+          <w:p>
+            <w:pPr>
+              <w:jc w:val="center"/>
+              <w:rPr>
+                <w:lang w:val="en-US"/>
+              </w:rPr>
+            </w:pPr>
+            <w:r>
+              <w:rPr>
+                <w:lang w:val="en-US"/>
+              </w:rPr>
+              <w:t>51200</w:t>
+            </w:r>
+          </w:p>
+        </w:tc>
+        <w:tc>
+          <w:tcPr>
+            <w:tcW w:w="1753" w:type="dxa"/>
+            <w:vAlign w:val="center"/>
+            <w:hideMark/>
+          </w:tcPr>
+          <w:p>
+            <w:pPr>
+              <w:jc w:val="center"/>
+              <w:rPr>
+                <w:lang w:val="en-US"/>
+              </w:rPr>
+            </w:pPr>
+            <w:r>
+              <w:rPr>
+                <w:lang w:val="en-US"/>
+              </w:rPr>
+              <w:t>6.303</w:t>
+            </w:r>
+          </w:p>
+        </w:tc>
+        <w:tc>
+          <w:tcPr>
+            <w:tcW w:w="1753" w:type="dxa"/>
+            <w:vAlign w:val="center"/>
+            <w:hideMark/>
+          </w:tcPr>
+          <w:p>
+            <w:pPr>
+              <w:jc w:val="center"/>
+              <w:rPr>
+                <w:lang w:val="en-US"/>
+              </w:rPr>
+            </w:pPr>
+            <w:r>
+              <w:rPr>
+                <w:lang w:val="en-US"/>
+              </w:rPr>
+              <w:t>OoT</w:t>
+            </w:r>
+          </w:p>
+        </w:tc>
+        <w:tc>
+          <w:tcPr>
+            <w:tcW w:w="1754" w:type="dxa"/>
+            <w:vAlign w:val="center"/>
+            <w:hideMark/>
+          </w:tcPr>
+          <w:p>
+            <w:pPr>
+              <w:jc w:val="center"/>
+              <w:rPr>
+                <w:lang w:val="en-US"/>
+              </w:rPr>
+            </w:pPr>
+            <w:r>
+              <w:rPr>
+                <w:lang w:val="en-US"/>
+              </w:rPr>
+              <w:t>OoT</w:t>
+            </w:r>
+          </w:p>
+        </w:tc>
+        <w:tc>
+          <w:tcPr>
+            <w:tcW w:w="1754" w:type="dxa"/>
+            <w:vAlign w:val="center"/>
+            <w:hideMark/>
+          </w:tcPr>
+          <w:p>
+            <w:pPr>
+              <w:jc w:val="center"/>
+              <w:rPr>
+                <w:lang w:val="en-US"/>
+              </w:rPr>
+            </w:pPr>
+            <w:r>
+              <w:rPr>
+                <w:lang w:val="en-US"/>
+              </w:rPr>
+              <w:t>OoT</w:t>
+            </w:r>
+          </w:p>
+        </w:tc>
+      </w:tr>
+    </w:tbl>
+    <w:p>
+      <w:r>
+        <w:t>tLoop1</w:t>
+      </w:r>
+      <w:r>
+        <w:t xml:space="preserve">: </w:t>
+      </w:r>
+      <w:r>
+        <w:t>O(n*log(n))</w:t>
+      </w:r>
+    </w:p>
+    <w:p>
+      <w:r>
+        <w:t>tLoop2</w:t>
+      </w:r>
+      <w:r>
+        <w:t xml:space="preserve">: </w:t>
+      </w:r>
+      <w:r>
+        <w:t>O(n</w:t>
+      </w:r>
+      <w:r>
+        <w:rPr>
+          <w:vertAlign w:val="superscript"/>
+        </w:rPr>
+        <w:t>2</w:t>
+      </w:r>
+      <w:r>
+        <w:t>*log(n))</w:t>
+      </w:r>
+    </w:p>
+    <w:p>
+      <w:r>
+        <w:t>tLoop3</w:t>
+      </w:r>
+      <w:r>
+        <w:t xml:space="preserve">: </w:t>
+      </w:r>
+      <w:r>
+        <w:t>O(n</w:t>
+      </w:r>
+      <w:r>
+        <w:rPr>
+          <w:vertAlign w:val="superscript"/>
+        </w:rPr>
+        <w:t>2</w:t>
+      </w:r>
+      <w:r>
+        <w:t>*log(n))</w:t>
+      </w:r>
+    </w:p>
+    <w:p>
+      <w:pPr>
+        <w:rPr>
+          <w:lang w:val="en-US"/>
+        </w:rPr>
+      </w:pPr>
+      <w:r>
+        <w:rPr>
+          <w:lang w:val="en-US"/>
+        </w:rPr>
+        <w:t>tLoop4</w:t>
       </w:r>
       <w:r>
         <w:rPr>
           <w:lang w:val="en-US"/>
         </w:rPr>
-        <w:t xml:space="preserve"> 1. </w:t>
+        <w:t xml:space="preserve">: </w:t>
       </w:r>
       <w:r>
         <w:rPr>
           <w:lang w:val="en-US"/>
         </w:rPr>
-        <w:t>[TITLE OF THE ACTIVITY]</w:t>
+        <w:t>O(n</w:t>
       </w:r>
-    </w:p>
-    <w:p>
-      <w:pPr>
+      <w:r>
         <w:rPr>
+          <w:vertAlign w:val="superscript"/>
           <w:lang w:val="en-US"/>
         </w:rPr>
-      </w:pPr>
-      <w:r>
-        <w:rPr>
-          <w:lang w:val="en-US"/>
-        </w:rPr>
-        <w:t>[ANSWER</w:t>
-      </w:r>
-      <w:bookmarkStart w:id="1" w:name="_GoBack"/>
-      <w:bookmarkEnd w:id="1"/>
-      <w:r>
-        <w:rPr>
-          <w:lang w:val="en-US"/>
-        </w:rPr>
-        <w:t>]</w:t>
+        <w:t>3</w:t>
       </w:r>
       <w:r>
         <w:rPr>
           <w:lang w:val="en-US"/>
         </w:rPr>
-        <w:t>.</w:t>
+        <w:t>)</w:t>
       </w:r>
+    </w:p>
+    <w:p>
+      <w:pPr>
+        <w:rPr>
+          <w:lang w:val="en-US"/>
+        </w:rPr>
+      </w:pPr>
+      <w:r>
+        <w:rPr>
+          <w:lang w:val="en-US"/>
+        </w:rPr>
+        <w:t>There is a slight difference in the theoretical and actual complexities of the loops because theoretical complexity is an approximation that does not take into account the constants of the iterations but overall the deviation is very small.</w:t>
+      </w:r>
+    </w:p>
+    <w:p>
+      <w:pPr>
+        <w:rPr>
+          <w:lang w:val="en-US"/>
+        </w:rPr>
+      </w:pPr>
     </w:p>
     <w:p>
       <w:pPr>
@@ -202,19 +1604,2252 @@
         <w:rPr>
           <w:lang w:val="en-US"/>
         </w:rPr>
-        <w:t>Activity</w:t>
+        <w:br/>
       </w:r>
       <w:r>
         <w:rPr>
           <w:lang w:val="en-US"/>
         </w:rPr>
-        <w:t xml:space="preserve"> </w:t>
+        <w:br/>
       </w:r>
       <w:r>
         <w:rPr>
           <w:lang w:val="en-US"/>
         </w:rPr>
+        <w:lastRenderedPageBreak/>
+        <w:br/>
+      </w:r>
+      <w:r>
+        <w:rPr>
+          <w:lang w:val="en-US"/>
+        </w:rPr>
+        <w:t>Activity 2. Iterative models of a given time complexity</w:t>
+      </w:r>
+    </w:p>
+    <w:tbl>
+      <w:tblPr>
+        <w:tblStyle w:val="TableGrid"/>
+        <w:tblW w:w="0" w:type="auto"/>
+        <w:tblLook w:val="04A0" w:firstRow="1" w:lastRow="0" w:firstColumn="1" w:lastColumn="0" w:noHBand="0" w:noVBand="1"/>
+      </w:tblPr>
+      <w:tblGrid>
+        <w:gridCol w:w="1753"/>
+        <w:gridCol w:w="1753"/>
+        <w:gridCol w:w="1753"/>
+        <w:gridCol w:w="1754"/>
+      </w:tblGrid>
+      <w:tr>
+        <w:tc>
+          <w:tcPr>
+            <w:tcW w:w="1753" w:type="dxa"/>
+            <w:shd w:val="clear" w:color="auto" w:fill="D9E2F3" w:themeFill="accent5" w:themeFillTint="33"/>
+            <w:vAlign w:val="center"/>
+            <w:hideMark/>
+          </w:tcPr>
+          <w:p>
+            <w:pPr>
+              <w:jc w:val="center"/>
+              <w:rPr>
+                <w:lang w:val="en-US"/>
+              </w:rPr>
+            </w:pPr>
+            <w:r>
+              <w:rPr>
+                <w:lang w:val="en-US"/>
+              </w:rPr>
+              <w:t>N</w:t>
+            </w:r>
+          </w:p>
+        </w:tc>
+        <w:tc>
+          <w:tcPr>
+            <w:tcW w:w="1753" w:type="dxa"/>
+            <w:shd w:val="clear" w:color="auto" w:fill="D9E2F3" w:themeFill="accent5" w:themeFillTint="33"/>
+            <w:vAlign w:val="center"/>
+            <w:hideMark/>
+          </w:tcPr>
+          <w:p>
+            <w:pPr>
+              <w:jc w:val="center"/>
+              <w:rPr>
+                <w:lang w:val="en-US"/>
+              </w:rPr>
+            </w:pPr>
+            <w:r>
+              <w:rPr>
+                <w:lang w:val="en-US"/>
+              </w:rPr>
+              <w:t>tLoop5 (mS)</w:t>
+            </w:r>
+          </w:p>
+        </w:tc>
+        <w:tc>
+          <w:tcPr>
+            <w:tcW w:w="1753" w:type="dxa"/>
+            <w:shd w:val="clear" w:color="auto" w:fill="D9E2F3" w:themeFill="accent5" w:themeFillTint="33"/>
+            <w:vAlign w:val="center"/>
+            <w:hideMark/>
+          </w:tcPr>
+          <w:p>
+            <w:pPr>
+              <w:jc w:val="center"/>
+              <w:rPr>
+                <w:lang w:val="en-US"/>
+              </w:rPr>
+            </w:pPr>
+            <w:r>
+              <w:rPr>
+                <w:lang w:val="en-US"/>
+              </w:rPr>
+              <w:t>tLoop6 (mS)</w:t>
+            </w:r>
+          </w:p>
+        </w:tc>
+        <w:tc>
+          <w:tcPr>
+            <w:tcW w:w="1754" w:type="dxa"/>
+            <w:shd w:val="clear" w:color="auto" w:fill="D9E2F3" w:themeFill="accent5" w:themeFillTint="33"/>
+            <w:vAlign w:val="center"/>
+            <w:hideMark/>
+          </w:tcPr>
+          <w:p>
+            <w:pPr>
+              <w:jc w:val="center"/>
+              <w:rPr>
+                <w:lang w:val="en-US"/>
+              </w:rPr>
+            </w:pPr>
+            <w:r>
+              <w:rPr>
+                <w:lang w:val="en-US"/>
+              </w:rPr>
+              <w:t>tLoop7 (mS)</w:t>
+            </w:r>
+          </w:p>
+        </w:tc>
+      </w:tr>
+      <w:tr>
+        <w:tc>
+          <w:tcPr>
+            <w:tcW w:w="1753" w:type="dxa"/>
+            <w:vAlign w:val="center"/>
+            <w:hideMark/>
+          </w:tcPr>
+          <w:p>
+            <w:pPr>
+              <w:jc w:val="center"/>
+              <w:rPr>
+                <w:lang w:val="en-US"/>
+              </w:rPr>
+            </w:pPr>
+            <w:r>
+              <w:rPr>
+                <w:lang w:val="en-US"/>
+              </w:rPr>
+              <w:t>100</w:t>
+            </w:r>
+          </w:p>
+        </w:tc>
+        <w:tc>
+          <w:tcPr>
+            <w:tcW w:w="1753" w:type="dxa"/>
+            <w:vAlign w:val="center"/>
+            <w:hideMark/>
+          </w:tcPr>
+          <w:p>
+            <w:pPr>
+              <w:jc w:val="center"/>
+              <w:rPr>
+                <w:lang w:val="en-US"/>
+              </w:rPr>
+            </w:pPr>
+            <w:r>
+              <w:rPr>
+                <w:lang w:val="en-US"/>
+              </w:rPr>
+              <w:t>4.0</w:t>
+            </w:r>
+            <w:r>
+              <w:rPr>
+                <w:lang w:val="en-US"/>
+              </w:rPr>
+              <w:t>4</w:t>
+            </w:r>
+          </w:p>
+        </w:tc>
+        <w:tc>
+          <w:tcPr>
+            <w:tcW w:w="1753" w:type="dxa"/>
+            <w:vAlign w:val="center"/>
+            <w:hideMark/>
+          </w:tcPr>
+          <w:p>
+            <w:pPr>
+              <w:jc w:val="center"/>
+              <w:rPr>
+                <w:lang w:val="en-US"/>
+              </w:rPr>
+            </w:pPr>
+            <w:r>
+              <w:rPr>
+                <w:lang w:val="en-US"/>
+              </w:rPr>
+              <w:t>5</w:t>
+            </w:r>
+            <w:r>
+              <w:rPr>
+                <w:lang w:val="en-US"/>
+              </w:rPr>
+              <w:t>1</w:t>
+            </w:r>
+            <w:r>
+              <w:rPr>
+                <w:lang w:val="en-US"/>
+              </w:rPr>
+              <w:t>.</w:t>
+            </w:r>
+            <w:r>
+              <w:rPr>
+                <w:lang w:val="en-US"/>
+              </w:rPr>
+              <w:t>21</w:t>
+            </w:r>
+          </w:p>
+        </w:tc>
+        <w:tc>
+          <w:tcPr>
+            <w:tcW w:w="1754" w:type="dxa"/>
+            <w:vAlign w:val="center"/>
+            <w:hideMark/>
+          </w:tcPr>
+          <w:p>
+            <w:pPr>
+              <w:jc w:val="center"/>
+              <w:rPr>
+                <w:lang w:val="en-US"/>
+              </w:rPr>
+            </w:pPr>
+            <w:r>
+              <w:rPr>
+                <w:lang w:val="en-US"/>
+              </w:rPr>
+              <w:t>386.8</w:t>
+            </w:r>
+          </w:p>
+        </w:tc>
+      </w:tr>
+      <w:tr>
+        <w:tc>
+          <w:tcPr>
+            <w:tcW w:w="1753" w:type="dxa"/>
+            <w:vAlign w:val="center"/>
+            <w:hideMark/>
+          </w:tcPr>
+          <w:p>
+            <w:pPr>
+              <w:jc w:val="center"/>
+              <w:rPr>
+                <w:lang w:val="en-US"/>
+              </w:rPr>
+            </w:pPr>
+            <w:r>
+              <w:rPr>
+                <w:lang w:val="en-US"/>
+              </w:rPr>
+              <w:t>200</w:t>
+            </w:r>
+          </w:p>
+        </w:tc>
+        <w:tc>
+          <w:tcPr>
+            <w:tcW w:w="1753" w:type="dxa"/>
+            <w:vAlign w:val="center"/>
+            <w:hideMark/>
+          </w:tcPr>
+          <w:p>
+            <w:pPr>
+              <w:jc w:val="center"/>
+              <w:rPr>
+                <w:lang w:val="en-US"/>
+              </w:rPr>
+            </w:pPr>
+            <w:r>
+              <w:rPr>
+                <w:lang w:val="en-US"/>
+              </w:rPr>
+              <w:t>19.</w:t>
+            </w:r>
+            <w:r>
+              <w:rPr>
+                <w:lang w:val="en-US"/>
+              </w:rPr>
+              <w:t>23</w:t>
+            </w:r>
+          </w:p>
+        </w:tc>
+        <w:tc>
+          <w:tcPr>
+            <w:tcW w:w="1753" w:type="dxa"/>
+            <w:vAlign w:val="center"/>
+            <w:hideMark/>
+          </w:tcPr>
+          <w:p>
+            <w:pPr>
+              <w:jc w:val="center"/>
+              <w:rPr>
+                <w:lang w:val="en-US"/>
+              </w:rPr>
+            </w:pPr>
+            <w:r>
+              <w:rPr>
+                <w:lang w:val="en-US"/>
+              </w:rPr>
+              <w:t>4</w:t>
+            </w:r>
+            <w:r>
+              <w:rPr>
+                <w:lang w:val="en-US"/>
+              </w:rPr>
+              <w:t>2</w:t>
+            </w:r>
+            <w:r>
+              <w:rPr>
+                <w:lang w:val="en-US"/>
+              </w:rPr>
+              <w:t>7</w:t>
+            </w:r>
+          </w:p>
+        </w:tc>
+        <w:tc>
+          <w:tcPr>
+            <w:tcW w:w="1754" w:type="dxa"/>
+            <w:vAlign w:val="center"/>
+            <w:hideMark/>
+          </w:tcPr>
+          <w:p>
+            <w:pPr>
+              <w:jc w:val="center"/>
+              <w:rPr>
+                <w:lang w:val="en-US"/>
+              </w:rPr>
+            </w:pPr>
+            <w:r>
+              <w:rPr>
+                <w:lang w:val="en-US"/>
+              </w:rPr>
+              <w:t>61</w:t>
+            </w:r>
+            <w:r>
+              <w:rPr>
+                <w:lang w:val="en-US"/>
+              </w:rPr>
+              <w:t>5</w:t>
+            </w:r>
+            <w:r>
+              <w:rPr>
+                <w:lang w:val="en-US"/>
+              </w:rPr>
+              <w:t>9</w:t>
+            </w:r>
+          </w:p>
+        </w:tc>
+      </w:tr>
+      <w:tr>
+        <w:tc>
+          <w:tcPr>
+            <w:tcW w:w="1753" w:type="dxa"/>
+            <w:vAlign w:val="center"/>
+            <w:hideMark/>
+          </w:tcPr>
+          <w:p>
+            <w:pPr>
+              <w:jc w:val="center"/>
+              <w:rPr>
+                <w:lang w:val="en-US"/>
+              </w:rPr>
+            </w:pPr>
+            <w:r>
+              <w:rPr>
+                <w:lang w:val="en-US"/>
+              </w:rPr>
+              <w:t>400</w:t>
+            </w:r>
+          </w:p>
+        </w:tc>
+        <w:tc>
+          <w:tcPr>
+            <w:tcW w:w="1753" w:type="dxa"/>
+            <w:vAlign w:val="center"/>
+            <w:hideMark/>
+          </w:tcPr>
+          <w:p>
+            <w:pPr>
+              <w:jc w:val="center"/>
+              <w:rPr>
+                <w:lang w:val="en-US"/>
+              </w:rPr>
+            </w:pPr>
+            <w:r>
+              <w:rPr>
+                <w:lang w:val="en-US"/>
+              </w:rPr>
+              <w:t>92.</w:t>
+            </w:r>
+            <w:r>
+              <w:rPr>
+                <w:lang w:val="en-US"/>
+              </w:rPr>
+              <w:t>55</w:t>
+            </w:r>
+          </w:p>
+        </w:tc>
+        <w:tc>
+          <w:tcPr>
+            <w:tcW w:w="1753" w:type="dxa"/>
+            <w:vAlign w:val="center"/>
+            <w:hideMark/>
+          </w:tcPr>
+          <w:p>
+            <w:pPr>
+              <w:jc w:val="center"/>
+              <w:rPr>
+                <w:lang w:val="en-US"/>
+              </w:rPr>
+            </w:pPr>
+            <w:r>
+              <w:rPr>
+                <w:lang w:val="en-US"/>
+              </w:rPr>
+              <w:t>3</w:t>
+            </w:r>
+            <w:r>
+              <w:rPr>
+                <w:lang w:val="en-US"/>
+              </w:rPr>
+              <w:t>6</w:t>
+            </w:r>
+            <w:r>
+              <w:rPr>
+                <w:lang w:val="en-US"/>
+              </w:rPr>
+              <w:t>63</w:t>
+            </w:r>
+          </w:p>
+        </w:tc>
+        <w:tc>
+          <w:tcPr>
+            <w:tcW w:w="1754" w:type="dxa"/>
+            <w:vAlign w:val="center"/>
+            <w:hideMark/>
+          </w:tcPr>
+          <w:p>
+            <w:pPr>
+              <w:jc w:val="center"/>
+              <w:rPr>
+                <w:lang w:val="en-US"/>
+              </w:rPr>
+            </w:pPr>
+            <w:r>
+              <w:rPr>
+                <w:lang w:val="en-US"/>
+              </w:rPr>
+              <w:t>OoT</w:t>
+            </w:r>
+          </w:p>
+        </w:tc>
+      </w:tr>
+      <w:tr>
+        <w:tc>
+          <w:tcPr>
+            <w:tcW w:w="1753" w:type="dxa"/>
+            <w:vAlign w:val="center"/>
+            <w:hideMark/>
+          </w:tcPr>
+          <w:p>
+            <w:pPr>
+              <w:jc w:val="center"/>
+              <w:rPr>
+                <w:lang w:val="en-US"/>
+              </w:rPr>
+            </w:pPr>
+            <w:r>
+              <w:rPr>
+                <w:lang w:val="en-US"/>
+              </w:rPr>
+              <w:t>800</w:t>
+            </w:r>
+          </w:p>
+        </w:tc>
+        <w:tc>
+          <w:tcPr>
+            <w:tcW w:w="1753" w:type="dxa"/>
+            <w:vAlign w:val="center"/>
+            <w:hideMark/>
+          </w:tcPr>
+          <w:p>
+            <w:pPr>
+              <w:jc w:val="center"/>
+              <w:rPr>
+                <w:lang w:val="en-US"/>
+              </w:rPr>
+            </w:pPr>
+            <w:r>
+              <w:rPr>
+                <w:lang w:val="en-US"/>
+              </w:rPr>
+              <w:t>434</w:t>
+            </w:r>
+          </w:p>
+        </w:tc>
+        <w:tc>
+          <w:tcPr>
+            <w:tcW w:w="1753" w:type="dxa"/>
+            <w:vAlign w:val="center"/>
+            <w:hideMark/>
+          </w:tcPr>
+          <w:p>
+            <w:pPr>
+              <w:jc w:val="center"/>
+              <w:rPr>
+                <w:lang w:val="en-US"/>
+              </w:rPr>
+            </w:pPr>
+            <w:r>
+              <w:rPr>
+                <w:lang w:val="en-US"/>
+              </w:rPr>
+              <w:t>32</w:t>
+            </w:r>
+            <w:r>
+              <w:rPr>
+                <w:lang w:val="en-US"/>
+              </w:rPr>
+              <w:t>152</w:t>
+            </w:r>
+          </w:p>
+        </w:tc>
+        <w:tc>
+          <w:tcPr>
+            <w:tcW w:w="1754" w:type="dxa"/>
+            <w:vAlign w:val="center"/>
+            <w:hideMark/>
+          </w:tcPr>
+          <w:p>
+            <w:pPr>
+              <w:jc w:val="center"/>
+              <w:rPr>
+                <w:lang w:val="en-US"/>
+              </w:rPr>
+            </w:pPr>
+            <w:r>
+              <w:rPr>
+                <w:lang w:val="en-US"/>
+              </w:rPr>
+              <w:t>OoT</w:t>
+            </w:r>
+          </w:p>
+        </w:tc>
+      </w:tr>
+      <w:tr>
+        <w:tc>
+          <w:tcPr>
+            <w:tcW w:w="1753" w:type="dxa"/>
+            <w:vAlign w:val="center"/>
+            <w:hideMark/>
+          </w:tcPr>
+          <w:p>
+            <w:pPr>
+              <w:jc w:val="center"/>
+              <w:rPr>
+                <w:lang w:val="en-US"/>
+              </w:rPr>
+            </w:pPr>
+            <w:r>
+              <w:rPr>
+                <w:lang w:val="en-US"/>
+              </w:rPr>
+              <w:t>1600</w:t>
+            </w:r>
+          </w:p>
+        </w:tc>
+        <w:tc>
+          <w:tcPr>
+            <w:tcW w:w="1753" w:type="dxa"/>
+            <w:vAlign w:val="center"/>
+            <w:hideMark/>
+          </w:tcPr>
+          <w:p>
+            <w:pPr>
+              <w:jc w:val="center"/>
+              <w:rPr>
+                <w:lang w:val="en-US"/>
+              </w:rPr>
+            </w:pPr>
+            <w:r>
+              <w:rPr>
+                <w:lang w:val="en-US"/>
+              </w:rPr>
+              <w:t>2017</w:t>
+            </w:r>
+          </w:p>
+        </w:tc>
+        <w:tc>
+          <w:tcPr>
+            <w:tcW w:w="1753" w:type="dxa"/>
+            <w:vAlign w:val="center"/>
+            <w:hideMark/>
+          </w:tcPr>
+          <w:p>
+            <w:pPr>
+              <w:jc w:val="center"/>
+              <w:rPr>
+                <w:lang w:val="en-US"/>
+              </w:rPr>
+            </w:pPr>
+            <w:r>
+              <w:rPr>
+                <w:lang w:val="en-US"/>
+              </w:rPr>
+              <w:t>OoT</w:t>
+            </w:r>
+          </w:p>
+        </w:tc>
+        <w:tc>
+          <w:tcPr>
+            <w:tcW w:w="1754" w:type="dxa"/>
+            <w:vAlign w:val="center"/>
+            <w:hideMark/>
+          </w:tcPr>
+          <w:p>
+            <w:pPr>
+              <w:jc w:val="center"/>
+              <w:rPr>
+                <w:lang w:val="en-US"/>
+              </w:rPr>
+            </w:pPr>
+            <w:r>
+              <w:rPr>
+                <w:lang w:val="en-US"/>
+              </w:rPr>
+              <w:t>OoT</w:t>
+            </w:r>
+          </w:p>
+        </w:tc>
+      </w:tr>
+      <w:tr>
+        <w:tc>
+          <w:tcPr>
+            <w:tcW w:w="1753" w:type="dxa"/>
+            <w:vAlign w:val="center"/>
+            <w:hideMark/>
+          </w:tcPr>
+          <w:p>
+            <w:pPr>
+              <w:jc w:val="center"/>
+              <w:rPr>
+                <w:lang w:val="en-US"/>
+              </w:rPr>
+            </w:pPr>
+            <w:r>
+              <w:rPr>
+                <w:lang w:val="en-US"/>
+              </w:rPr>
+              <w:t>3200</w:t>
+            </w:r>
+          </w:p>
+        </w:tc>
+        <w:tc>
+          <w:tcPr>
+            <w:tcW w:w="1753" w:type="dxa"/>
+            <w:vAlign w:val="center"/>
+            <w:hideMark/>
+          </w:tcPr>
+          <w:p>
+            <w:pPr>
+              <w:jc w:val="center"/>
+              <w:rPr>
+                <w:lang w:val="en-US"/>
+              </w:rPr>
+            </w:pPr>
+            <w:r>
+              <w:rPr>
+                <w:lang w:val="en-US"/>
+              </w:rPr>
+              <w:t>9292</w:t>
+            </w:r>
+          </w:p>
+        </w:tc>
+        <w:tc>
+          <w:tcPr>
+            <w:tcW w:w="1753" w:type="dxa"/>
+            <w:vAlign w:val="center"/>
+            <w:hideMark/>
+          </w:tcPr>
+          <w:p>
+            <w:pPr>
+              <w:jc w:val="center"/>
+              <w:rPr>
+                <w:lang w:val="en-US"/>
+              </w:rPr>
+            </w:pPr>
+            <w:r>
+              <w:rPr>
+                <w:lang w:val="en-US"/>
+              </w:rPr>
+              <w:t>OoT</w:t>
+            </w:r>
+          </w:p>
+        </w:tc>
+        <w:tc>
+          <w:tcPr>
+            <w:tcW w:w="1754" w:type="dxa"/>
+            <w:vAlign w:val="center"/>
+            <w:hideMark/>
+          </w:tcPr>
+          <w:p>
+            <w:pPr>
+              <w:jc w:val="center"/>
+              <w:rPr>
+                <w:lang w:val="en-US"/>
+              </w:rPr>
+            </w:pPr>
+            <w:r>
+              <w:rPr>
+                <w:lang w:val="en-US"/>
+              </w:rPr>
+              <w:t>OoT</w:t>
+            </w:r>
+          </w:p>
+        </w:tc>
+      </w:tr>
+      <w:tr>
+        <w:tc>
+          <w:tcPr>
+            <w:tcW w:w="1753" w:type="dxa"/>
+            <w:vAlign w:val="center"/>
+            <w:hideMark/>
+          </w:tcPr>
+          <w:p>
+            <w:pPr>
+              <w:jc w:val="center"/>
+              <w:rPr>
+                <w:lang w:val="en-US"/>
+              </w:rPr>
+            </w:pPr>
+            <w:r>
+              <w:rPr>
+                <w:lang w:val="en-US"/>
+              </w:rPr>
+              <w:t>6400</w:t>
+            </w:r>
+          </w:p>
+        </w:tc>
+        <w:tc>
+          <w:tcPr>
+            <w:tcW w:w="1753" w:type="dxa"/>
+            <w:vAlign w:val="center"/>
+            <w:hideMark/>
+          </w:tcPr>
+          <w:p>
+            <w:pPr>
+              <w:jc w:val="center"/>
+              <w:rPr>
+                <w:lang w:val="en-US"/>
+              </w:rPr>
+            </w:pPr>
+            <w:r>
+              <w:rPr>
+                <w:lang w:val="en-US"/>
+              </w:rPr>
+              <w:t>41805</w:t>
+            </w:r>
+          </w:p>
+        </w:tc>
+        <w:tc>
+          <w:tcPr>
+            <w:tcW w:w="1753" w:type="dxa"/>
+            <w:vAlign w:val="center"/>
+            <w:hideMark/>
+          </w:tcPr>
+          <w:p>
+            <w:pPr>
+              <w:jc w:val="center"/>
+              <w:rPr>
+                <w:lang w:val="en-US"/>
+              </w:rPr>
+            </w:pPr>
+            <w:r>
+              <w:rPr>
+                <w:lang w:val="en-US"/>
+              </w:rPr>
+              <w:t>OoT</w:t>
+            </w:r>
+          </w:p>
+        </w:tc>
+        <w:tc>
+          <w:tcPr>
+            <w:tcW w:w="1754" w:type="dxa"/>
+            <w:vAlign w:val="center"/>
+            <w:hideMark/>
+          </w:tcPr>
+          <w:p>
+            <w:pPr>
+              <w:jc w:val="center"/>
+              <w:rPr>
+                <w:lang w:val="en-US"/>
+              </w:rPr>
+            </w:pPr>
+            <w:r>
+              <w:rPr>
+                <w:lang w:val="en-US"/>
+              </w:rPr>
+              <w:t>OoT</w:t>
+            </w:r>
+          </w:p>
+        </w:tc>
+      </w:tr>
+    </w:tbl>
+    <w:p>
+      <w:r>
+        <w:t>Loop5: O(n</w:t>
+      </w:r>
+      <w:r>
+        <w:rPr>
+          <w:vertAlign w:val="superscript"/>
+        </w:rPr>
         <w:t>2</w:t>
+      </w:r>
+      <w:r>
+        <w:t xml:space="preserve"> log</w:t>
+      </w:r>
+      <w:r>
+        <w:rPr>
+          <w:vertAlign w:val="superscript"/>
+        </w:rPr>
+        <w:t>2</w:t>
+      </w:r>
+      <w:r>
+        <w:t xml:space="preserve">n) </w:t>
+      </w:r>
+    </w:p>
+    <w:p>
+      <w:r>
+        <w:t>Loop6: O(n</w:t>
+      </w:r>
+      <w:r>
+        <w:rPr>
+          <w:vertAlign w:val="superscript"/>
+        </w:rPr>
+        <w:t>3</w:t>
+      </w:r>
+      <w:r>
+        <w:t xml:space="preserve"> log n)</w:t>
+      </w:r>
+    </w:p>
+    <w:p>
+      <w:pPr>
+        <w:rPr>
+          <w:lang w:val="en-US"/>
+        </w:rPr>
+      </w:pPr>
+      <w:r>
+        <w:rPr>
+          <w:lang w:val="en-US"/>
+        </w:rPr>
+        <w:t xml:space="preserve"> Loop7: O(n</w:t>
+      </w:r>
+      <w:r>
+        <w:rPr>
+          <w:vertAlign w:val="superscript"/>
+          <w:lang w:val="en-US"/>
+        </w:rPr>
+        <w:t>4</w:t>
+      </w:r>
+      <w:r>
+        <w:rPr>
+          <w:lang w:val="en-US"/>
+        </w:rPr>
+        <w:t>)</w:t>
+      </w:r>
+    </w:p>
+    <w:p>
+      <w:pPr>
+        <w:rPr>
+          <w:lang w:val="en-US"/>
+        </w:rPr>
+      </w:pPr>
+      <w:r>
+        <w:rPr>
+          <w:lang w:val="en-US"/>
+        </w:rPr>
+        <w:t>As sa</w:t>
+      </w:r>
+      <w:r>
+        <w:rPr>
+          <w:lang w:val="en-US"/>
+        </w:rPr>
+        <w:t>id earlier the theoretical and actual values differ slightly because of the constants that are not considered theoretically.</w:t>
+      </w:r>
+    </w:p>
+    <w:p>
+      <w:pPr>
+        <w:rPr>
+          <w:lang w:val="en-US"/>
+        </w:rPr>
+      </w:pPr>
+    </w:p>
+    <w:p>
+      <w:pPr>
+        <w:pStyle w:val="TituloApartado1"/>
+        <w:rPr>
+          <w:lang w:val="en-US"/>
+        </w:rPr>
+      </w:pPr>
+      <w:r>
+        <w:rPr>
+          <w:lang w:val="en-US"/>
+        </w:rPr>
+        <w:t xml:space="preserve">Activity 3. </w:t>
+      </w:r>
+      <w:r>
+        <w:rPr>
+          <w:lang w:val="en-US"/>
+        </w:rPr>
+        <w:t>Compare two algorithms with different complexities.</w:t>
+      </w:r>
+    </w:p>
+    <w:tbl>
+      <w:tblPr>
+        <w:tblStyle w:val="TableGrid"/>
+        <w:tblW w:w="0" w:type="auto"/>
+        <w:tblLook w:val="04A0" w:firstRow="1" w:lastRow="0" w:firstColumn="1" w:lastColumn="0" w:noHBand="0" w:noVBand="1"/>
+      </w:tblPr>
+      <w:tblGrid>
+        <w:gridCol w:w="1753"/>
+        <w:gridCol w:w="1753"/>
+        <w:gridCol w:w="1753"/>
+        <w:gridCol w:w="1754"/>
+      </w:tblGrid>
+      <w:tr>
+        <w:tc>
+          <w:tcPr>
+            <w:tcW w:w="1753" w:type="dxa"/>
+            <w:tcBorders>
+              <w:top w:val="single" w:sz="4" w:space="0" w:color="auto"/>
+              <w:left w:val="single" w:sz="4" w:space="0" w:color="auto"/>
+              <w:bottom w:val="single" w:sz="4" w:space="0" w:color="auto"/>
+              <w:right w:val="single" w:sz="4" w:space="0" w:color="auto"/>
+            </w:tcBorders>
+            <w:shd w:val="clear" w:color="auto" w:fill="D9E2F3" w:themeFill="accent5" w:themeFillTint="33"/>
+            <w:vAlign w:val="center"/>
+            <w:hideMark/>
+          </w:tcPr>
+          <w:p>
+            <w:pPr>
+              <w:jc w:val="center"/>
+              <w:rPr>
+                <w:lang w:val="en-US"/>
+              </w:rPr>
+            </w:pPr>
+            <w:r>
+              <w:rPr>
+                <w:lang w:val="en-US"/>
+              </w:rPr>
+              <w:t>N</w:t>
+            </w:r>
+          </w:p>
+        </w:tc>
+        <w:tc>
+          <w:tcPr>
+            <w:tcW w:w="1753" w:type="dxa"/>
+            <w:tcBorders>
+              <w:top w:val="single" w:sz="4" w:space="0" w:color="auto"/>
+              <w:left w:val="single" w:sz="4" w:space="0" w:color="auto"/>
+              <w:bottom w:val="single" w:sz="4" w:space="0" w:color="auto"/>
+              <w:right w:val="single" w:sz="4" w:space="0" w:color="auto"/>
+            </w:tcBorders>
+            <w:shd w:val="clear" w:color="auto" w:fill="D9E2F3" w:themeFill="accent5" w:themeFillTint="33"/>
+            <w:vAlign w:val="center"/>
+            <w:hideMark/>
+          </w:tcPr>
+          <w:p>
+            <w:pPr>
+              <w:jc w:val="center"/>
+              <w:rPr>
+                <w:lang w:val="en-US"/>
+              </w:rPr>
+            </w:pPr>
+            <w:r>
+              <w:rPr>
+                <w:lang w:val="en-US"/>
+              </w:rPr>
+              <w:t>tLoop1 (mS)</w:t>
+            </w:r>
+          </w:p>
+        </w:tc>
+        <w:tc>
+          <w:tcPr>
+            <w:tcW w:w="1753" w:type="dxa"/>
+            <w:tcBorders>
+              <w:top w:val="single" w:sz="4" w:space="0" w:color="auto"/>
+              <w:left w:val="single" w:sz="4" w:space="0" w:color="auto"/>
+              <w:bottom w:val="single" w:sz="4" w:space="0" w:color="auto"/>
+              <w:right w:val="single" w:sz="4" w:space="0" w:color="auto"/>
+            </w:tcBorders>
+            <w:shd w:val="clear" w:color="auto" w:fill="D9E2F3" w:themeFill="accent5" w:themeFillTint="33"/>
+            <w:vAlign w:val="center"/>
+            <w:hideMark/>
+          </w:tcPr>
+          <w:p>
+            <w:pPr>
+              <w:jc w:val="center"/>
+              <w:rPr>
+                <w:lang w:val="en-US"/>
+              </w:rPr>
+            </w:pPr>
+            <w:r>
+              <w:rPr>
+                <w:lang w:val="en-US"/>
+              </w:rPr>
+              <w:t>tLoop2 (mS)</w:t>
+            </w:r>
+          </w:p>
+        </w:tc>
+        <w:tc>
+          <w:tcPr>
+            <w:tcW w:w="1754" w:type="dxa"/>
+            <w:tcBorders>
+              <w:top w:val="single" w:sz="4" w:space="0" w:color="auto"/>
+              <w:left w:val="single" w:sz="4" w:space="0" w:color="auto"/>
+              <w:bottom w:val="single" w:sz="4" w:space="0" w:color="auto"/>
+              <w:right w:val="single" w:sz="4" w:space="0" w:color="auto"/>
+            </w:tcBorders>
+            <w:shd w:val="clear" w:color="auto" w:fill="D9E2F3" w:themeFill="accent5" w:themeFillTint="33"/>
+            <w:vAlign w:val="center"/>
+            <w:hideMark/>
+          </w:tcPr>
+          <w:p>
+            <w:pPr>
+              <w:jc w:val="center"/>
+              <w:rPr>
+                <w:lang w:val="en-US"/>
+              </w:rPr>
+            </w:pPr>
+            <w:r>
+              <w:rPr>
+                <w:lang w:val="en-US"/>
+              </w:rPr>
+              <w:t>t1 / t2</w:t>
+            </w:r>
+          </w:p>
+        </w:tc>
+      </w:tr>
+      <w:tr>
+        <w:tc>
+          <w:tcPr>
+            <w:tcW w:w="1753" w:type="dxa"/>
+            <w:tcBorders>
+              <w:top w:val="single" w:sz="4" w:space="0" w:color="auto"/>
+              <w:left w:val="single" w:sz="4" w:space="0" w:color="auto"/>
+              <w:bottom w:val="single" w:sz="4" w:space="0" w:color="auto"/>
+              <w:right w:val="single" w:sz="4" w:space="0" w:color="auto"/>
+            </w:tcBorders>
+            <w:vAlign w:val="center"/>
+            <w:hideMark/>
+          </w:tcPr>
+          <w:p>
+            <w:pPr>
+              <w:jc w:val="center"/>
+              <w:rPr>
+                <w:lang w:val="en-US"/>
+              </w:rPr>
+            </w:pPr>
+            <w:r>
+              <w:rPr>
+                <w:lang w:val="en-US"/>
+              </w:rPr>
+              <w:t>100</w:t>
+            </w:r>
+          </w:p>
+        </w:tc>
+        <w:tc>
+          <w:tcPr>
+            <w:tcW w:w="1753" w:type="dxa"/>
+            <w:tcBorders>
+              <w:top w:val="single" w:sz="4" w:space="0" w:color="auto"/>
+              <w:left w:val="single" w:sz="4" w:space="0" w:color="auto"/>
+              <w:bottom w:val="single" w:sz="4" w:space="0" w:color="auto"/>
+              <w:right w:val="single" w:sz="4" w:space="0" w:color="auto"/>
+            </w:tcBorders>
+            <w:vAlign w:val="center"/>
+            <w:hideMark/>
+          </w:tcPr>
+          <w:p>
+            <w:pPr>
+              <w:jc w:val="center"/>
+              <w:rPr>
+                <w:lang w:val="en-US"/>
+              </w:rPr>
+            </w:pPr>
+            <w:r>
+              <w:rPr>
+                <w:lang w:val="en-US"/>
+              </w:rPr>
+              <w:t>0.006</w:t>
+            </w:r>
+            <w:r>
+              <w:rPr>
+                <w:lang w:val="en-US"/>
+              </w:rPr>
+              <w:t>85</w:t>
+            </w:r>
+          </w:p>
+        </w:tc>
+        <w:tc>
+          <w:tcPr>
+            <w:tcW w:w="1753" w:type="dxa"/>
+            <w:tcBorders>
+              <w:top w:val="single" w:sz="4" w:space="0" w:color="auto"/>
+              <w:left w:val="single" w:sz="4" w:space="0" w:color="auto"/>
+              <w:bottom w:val="single" w:sz="4" w:space="0" w:color="auto"/>
+              <w:right w:val="single" w:sz="4" w:space="0" w:color="auto"/>
+            </w:tcBorders>
+            <w:vAlign w:val="center"/>
+            <w:hideMark/>
+          </w:tcPr>
+          <w:p>
+            <w:pPr>
+              <w:jc w:val="center"/>
+              <w:rPr>
+                <w:lang w:val="en-US"/>
+              </w:rPr>
+            </w:pPr>
+            <w:r>
+              <w:rPr>
+                <w:lang w:val="en-US"/>
+              </w:rPr>
+              <w:t>0.16</w:t>
+            </w:r>
+            <w:r>
+              <w:rPr>
+                <w:lang w:val="en-US"/>
+              </w:rPr>
+              <w:t>6</w:t>
+            </w:r>
+          </w:p>
+        </w:tc>
+        <w:tc>
+          <w:tcPr>
+            <w:tcW w:w="1754" w:type="dxa"/>
+            <w:tcBorders>
+              <w:top w:val="single" w:sz="4" w:space="0" w:color="auto"/>
+              <w:left w:val="single" w:sz="4" w:space="0" w:color="auto"/>
+              <w:bottom w:val="single" w:sz="4" w:space="0" w:color="auto"/>
+              <w:right w:val="single" w:sz="4" w:space="0" w:color="auto"/>
+            </w:tcBorders>
+            <w:vAlign w:val="center"/>
+            <w:hideMark/>
+          </w:tcPr>
+          <w:p>
+            <w:pPr>
+              <w:jc w:val="center"/>
+              <w:rPr>
+                <w:lang w:val="en-US"/>
+              </w:rPr>
+            </w:pPr>
+            <w:r>
+              <w:rPr>
+                <w:lang w:val="en-US"/>
+              </w:rPr>
+              <w:t>0.04</w:t>
+            </w:r>
+            <w:r>
+              <w:rPr>
+                <w:lang w:val="en-US"/>
+              </w:rPr>
+              <w:t>13</w:t>
+            </w:r>
+          </w:p>
+        </w:tc>
+      </w:tr>
+      <w:tr>
+        <w:tc>
+          <w:tcPr>
+            <w:tcW w:w="1753" w:type="dxa"/>
+            <w:tcBorders>
+              <w:top w:val="single" w:sz="4" w:space="0" w:color="auto"/>
+              <w:left w:val="single" w:sz="4" w:space="0" w:color="auto"/>
+              <w:bottom w:val="single" w:sz="4" w:space="0" w:color="auto"/>
+              <w:right w:val="single" w:sz="4" w:space="0" w:color="auto"/>
+            </w:tcBorders>
+            <w:vAlign w:val="center"/>
+            <w:hideMark/>
+          </w:tcPr>
+          <w:p>
+            <w:pPr>
+              <w:jc w:val="center"/>
+              <w:rPr>
+                <w:lang w:val="en-US"/>
+              </w:rPr>
+            </w:pPr>
+            <w:r>
+              <w:rPr>
+                <w:lang w:val="en-US"/>
+              </w:rPr>
+              <w:t>200</w:t>
+            </w:r>
+          </w:p>
+        </w:tc>
+        <w:tc>
+          <w:tcPr>
+            <w:tcW w:w="1753" w:type="dxa"/>
+            <w:tcBorders>
+              <w:top w:val="single" w:sz="4" w:space="0" w:color="auto"/>
+              <w:left w:val="single" w:sz="4" w:space="0" w:color="auto"/>
+              <w:bottom w:val="single" w:sz="4" w:space="0" w:color="auto"/>
+              <w:right w:val="single" w:sz="4" w:space="0" w:color="auto"/>
+            </w:tcBorders>
+            <w:vAlign w:val="center"/>
+            <w:hideMark/>
+          </w:tcPr>
+          <w:p>
+            <w:pPr>
+              <w:jc w:val="center"/>
+              <w:rPr>
+                <w:lang w:val="en-US"/>
+              </w:rPr>
+            </w:pPr>
+            <w:r>
+              <w:rPr>
+                <w:lang w:val="en-US"/>
+              </w:rPr>
+              <w:t>0.01</w:t>
+            </w:r>
+            <w:r>
+              <w:rPr>
+                <w:lang w:val="en-US"/>
+              </w:rPr>
+              <w:t>131</w:t>
+            </w:r>
+          </w:p>
+        </w:tc>
+        <w:tc>
+          <w:tcPr>
+            <w:tcW w:w="1753" w:type="dxa"/>
+            <w:tcBorders>
+              <w:top w:val="single" w:sz="4" w:space="0" w:color="auto"/>
+              <w:left w:val="single" w:sz="4" w:space="0" w:color="auto"/>
+              <w:bottom w:val="single" w:sz="4" w:space="0" w:color="auto"/>
+              <w:right w:val="single" w:sz="4" w:space="0" w:color="auto"/>
+            </w:tcBorders>
+            <w:vAlign w:val="center"/>
+            <w:hideMark/>
+          </w:tcPr>
+          <w:p>
+            <w:pPr>
+              <w:jc w:val="center"/>
+              <w:rPr>
+                <w:lang w:val="en-US"/>
+              </w:rPr>
+            </w:pPr>
+            <w:r>
+              <w:rPr>
+                <w:lang w:val="en-US"/>
+              </w:rPr>
+              <w:t>0.6</w:t>
+            </w:r>
+          </w:p>
+        </w:tc>
+        <w:tc>
+          <w:tcPr>
+            <w:tcW w:w="1754" w:type="dxa"/>
+            <w:tcBorders>
+              <w:top w:val="single" w:sz="4" w:space="0" w:color="auto"/>
+              <w:left w:val="single" w:sz="4" w:space="0" w:color="auto"/>
+              <w:bottom w:val="single" w:sz="4" w:space="0" w:color="auto"/>
+              <w:right w:val="single" w:sz="4" w:space="0" w:color="auto"/>
+            </w:tcBorders>
+            <w:vAlign w:val="center"/>
+            <w:hideMark/>
+          </w:tcPr>
+          <w:p>
+            <w:pPr>
+              <w:jc w:val="center"/>
+              <w:rPr>
+                <w:lang w:val="en-US"/>
+              </w:rPr>
+            </w:pPr>
+            <w:r>
+              <w:rPr>
+                <w:lang w:val="en-US"/>
+              </w:rPr>
+              <w:t>0.01</w:t>
+            </w:r>
+            <w:r>
+              <w:rPr>
+                <w:lang w:val="en-US"/>
+              </w:rPr>
+              <w:t>89</w:t>
+            </w:r>
+          </w:p>
+        </w:tc>
+      </w:tr>
+      <w:tr>
+        <w:tc>
+          <w:tcPr>
+            <w:tcW w:w="1753" w:type="dxa"/>
+            <w:tcBorders>
+              <w:top w:val="single" w:sz="4" w:space="0" w:color="auto"/>
+              <w:left w:val="single" w:sz="4" w:space="0" w:color="auto"/>
+              <w:bottom w:val="single" w:sz="4" w:space="0" w:color="auto"/>
+              <w:right w:val="single" w:sz="4" w:space="0" w:color="auto"/>
+            </w:tcBorders>
+            <w:vAlign w:val="center"/>
+            <w:hideMark/>
+          </w:tcPr>
+          <w:p>
+            <w:pPr>
+              <w:jc w:val="center"/>
+              <w:rPr>
+                <w:lang w:val="en-US"/>
+              </w:rPr>
+            </w:pPr>
+            <w:r>
+              <w:rPr>
+                <w:lang w:val="en-US"/>
+              </w:rPr>
+              <w:t>400</w:t>
+            </w:r>
+          </w:p>
+        </w:tc>
+        <w:tc>
+          <w:tcPr>
+            <w:tcW w:w="1753" w:type="dxa"/>
+            <w:tcBorders>
+              <w:top w:val="single" w:sz="4" w:space="0" w:color="auto"/>
+              <w:left w:val="single" w:sz="4" w:space="0" w:color="auto"/>
+              <w:bottom w:val="single" w:sz="4" w:space="0" w:color="auto"/>
+              <w:right w:val="single" w:sz="4" w:space="0" w:color="auto"/>
+            </w:tcBorders>
+            <w:vAlign w:val="center"/>
+            <w:hideMark/>
+          </w:tcPr>
+          <w:p>
+            <w:pPr>
+              <w:jc w:val="center"/>
+              <w:rPr>
+                <w:lang w:val="en-US"/>
+              </w:rPr>
+            </w:pPr>
+            <w:r>
+              <w:rPr>
+                <w:lang w:val="en-US"/>
+              </w:rPr>
+              <w:t>0.03</w:t>
+            </w:r>
+            <w:r>
+              <w:rPr>
+                <w:lang w:val="en-US"/>
+              </w:rPr>
+              <w:t>099</w:t>
+            </w:r>
+          </w:p>
+        </w:tc>
+        <w:tc>
+          <w:tcPr>
+            <w:tcW w:w="1753" w:type="dxa"/>
+            <w:tcBorders>
+              <w:top w:val="single" w:sz="4" w:space="0" w:color="auto"/>
+              <w:left w:val="single" w:sz="4" w:space="0" w:color="auto"/>
+              <w:bottom w:val="single" w:sz="4" w:space="0" w:color="auto"/>
+              <w:right w:val="single" w:sz="4" w:space="0" w:color="auto"/>
+            </w:tcBorders>
+            <w:vAlign w:val="center"/>
+            <w:hideMark/>
+          </w:tcPr>
+          <w:p>
+            <w:pPr>
+              <w:jc w:val="center"/>
+              <w:rPr>
+                <w:lang w:val="en-US"/>
+              </w:rPr>
+            </w:pPr>
+            <w:r>
+              <w:rPr>
+                <w:lang w:val="en-US"/>
+              </w:rPr>
+              <w:t>2.</w:t>
+            </w:r>
+            <w:r>
+              <w:rPr>
+                <w:lang w:val="en-US"/>
+              </w:rPr>
+              <w:t>752</w:t>
+            </w:r>
+          </w:p>
+        </w:tc>
+        <w:tc>
+          <w:tcPr>
+            <w:tcW w:w="1754" w:type="dxa"/>
+            <w:tcBorders>
+              <w:top w:val="single" w:sz="4" w:space="0" w:color="auto"/>
+              <w:left w:val="single" w:sz="4" w:space="0" w:color="auto"/>
+              <w:bottom w:val="single" w:sz="4" w:space="0" w:color="auto"/>
+              <w:right w:val="single" w:sz="4" w:space="0" w:color="auto"/>
+            </w:tcBorders>
+            <w:vAlign w:val="center"/>
+            <w:hideMark/>
+          </w:tcPr>
+          <w:p>
+            <w:pPr>
+              <w:jc w:val="center"/>
+              <w:rPr>
+                <w:lang w:val="en-US"/>
+              </w:rPr>
+            </w:pPr>
+            <w:r>
+              <w:rPr>
+                <w:lang w:val="en-US"/>
+              </w:rPr>
+              <w:t>0.011</w:t>
+            </w:r>
+            <w:r>
+              <w:rPr>
+                <w:lang w:val="en-US"/>
+              </w:rPr>
+              <w:t>3</w:t>
+            </w:r>
+          </w:p>
+        </w:tc>
+      </w:tr>
+      <w:tr>
+        <w:tc>
+          <w:tcPr>
+            <w:tcW w:w="1753" w:type="dxa"/>
+            <w:tcBorders>
+              <w:top w:val="single" w:sz="4" w:space="0" w:color="auto"/>
+              <w:left w:val="single" w:sz="4" w:space="0" w:color="auto"/>
+              <w:bottom w:val="single" w:sz="4" w:space="0" w:color="auto"/>
+              <w:right w:val="single" w:sz="4" w:space="0" w:color="auto"/>
+            </w:tcBorders>
+            <w:vAlign w:val="center"/>
+            <w:hideMark/>
+          </w:tcPr>
+          <w:p>
+            <w:pPr>
+              <w:jc w:val="center"/>
+              <w:rPr>
+                <w:lang w:val="en-US"/>
+              </w:rPr>
+            </w:pPr>
+            <w:r>
+              <w:rPr>
+                <w:lang w:val="en-US"/>
+              </w:rPr>
+              <w:t>800</w:t>
+            </w:r>
+          </w:p>
+        </w:tc>
+        <w:tc>
+          <w:tcPr>
+            <w:tcW w:w="1753" w:type="dxa"/>
+            <w:tcBorders>
+              <w:top w:val="single" w:sz="4" w:space="0" w:color="auto"/>
+              <w:left w:val="single" w:sz="4" w:space="0" w:color="auto"/>
+              <w:bottom w:val="single" w:sz="4" w:space="0" w:color="auto"/>
+              <w:right w:val="single" w:sz="4" w:space="0" w:color="auto"/>
+            </w:tcBorders>
+            <w:vAlign w:val="center"/>
+            <w:hideMark/>
+          </w:tcPr>
+          <w:p>
+            <w:pPr>
+              <w:jc w:val="center"/>
+              <w:rPr>
+                <w:lang w:val="en-US"/>
+              </w:rPr>
+            </w:pPr>
+            <w:r>
+              <w:rPr>
+                <w:lang w:val="en-US"/>
+              </w:rPr>
+              <w:t>0.06</w:t>
+            </w:r>
+            <w:r>
+              <w:rPr>
+                <w:lang w:val="en-US"/>
+              </w:rPr>
+              <w:t>773</w:t>
+            </w:r>
+          </w:p>
+        </w:tc>
+        <w:tc>
+          <w:tcPr>
+            <w:tcW w:w="1753" w:type="dxa"/>
+            <w:tcBorders>
+              <w:top w:val="single" w:sz="4" w:space="0" w:color="auto"/>
+              <w:left w:val="single" w:sz="4" w:space="0" w:color="auto"/>
+              <w:bottom w:val="single" w:sz="4" w:space="0" w:color="auto"/>
+              <w:right w:val="single" w:sz="4" w:space="0" w:color="auto"/>
+            </w:tcBorders>
+            <w:vAlign w:val="center"/>
+            <w:hideMark/>
+          </w:tcPr>
+          <w:p>
+            <w:pPr>
+              <w:jc w:val="center"/>
+              <w:rPr>
+                <w:lang w:val="en-US"/>
+              </w:rPr>
+            </w:pPr>
+            <w:r>
+              <w:rPr>
+                <w:lang w:val="en-US"/>
+              </w:rPr>
+              <w:t>13.</w:t>
+            </w:r>
+            <w:r>
+              <w:rPr>
+                <w:lang w:val="en-US"/>
+              </w:rPr>
+              <w:t>012</w:t>
+            </w:r>
+          </w:p>
+        </w:tc>
+        <w:tc>
+          <w:tcPr>
+            <w:tcW w:w="1754" w:type="dxa"/>
+            <w:tcBorders>
+              <w:top w:val="single" w:sz="4" w:space="0" w:color="auto"/>
+              <w:left w:val="single" w:sz="4" w:space="0" w:color="auto"/>
+              <w:bottom w:val="single" w:sz="4" w:space="0" w:color="auto"/>
+              <w:right w:val="single" w:sz="4" w:space="0" w:color="auto"/>
+            </w:tcBorders>
+            <w:vAlign w:val="center"/>
+            <w:hideMark/>
+          </w:tcPr>
+          <w:p>
+            <w:pPr>
+              <w:jc w:val="center"/>
+              <w:rPr>
+                <w:lang w:val="en-US"/>
+              </w:rPr>
+            </w:pPr>
+            <w:r>
+              <w:t>0.0052</w:t>
+            </w:r>
+            <w:r>
+              <w:t>1</w:t>
+            </w:r>
+          </w:p>
+        </w:tc>
+      </w:tr>
+      <w:tr>
+        <w:tc>
+          <w:tcPr>
+            <w:tcW w:w="1753" w:type="dxa"/>
+            <w:tcBorders>
+              <w:top w:val="single" w:sz="4" w:space="0" w:color="auto"/>
+              <w:left w:val="single" w:sz="4" w:space="0" w:color="auto"/>
+              <w:bottom w:val="single" w:sz="4" w:space="0" w:color="auto"/>
+              <w:right w:val="single" w:sz="4" w:space="0" w:color="auto"/>
+            </w:tcBorders>
+            <w:vAlign w:val="center"/>
+            <w:hideMark/>
+          </w:tcPr>
+          <w:p>
+            <w:pPr>
+              <w:jc w:val="center"/>
+              <w:rPr>
+                <w:lang w:val="en-US"/>
+              </w:rPr>
+            </w:pPr>
+            <w:r>
+              <w:rPr>
+                <w:lang w:val="en-US"/>
+              </w:rPr>
+              <w:t>1600</w:t>
+            </w:r>
+          </w:p>
+        </w:tc>
+        <w:tc>
+          <w:tcPr>
+            <w:tcW w:w="1753" w:type="dxa"/>
+            <w:tcBorders>
+              <w:top w:val="single" w:sz="4" w:space="0" w:color="auto"/>
+              <w:left w:val="single" w:sz="4" w:space="0" w:color="auto"/>
+              <w:bottom w:val="single" w:sz="4" w:space="0" w:color="auto"/>
+              <w:right w:val="single" w:sz="4" w:space="0" w:color="auto"/>
+            </w:tcBorders>
+            <w:vAlign w:val="center"/>
+            <w:hideMark/>
+          </w:tcPr>
+          <w:p>
+            <w:pPr>
+              <w:jc w:val="center"/>
+              <w:rPr>
+                <w:lang w:val="en-US"/>
+              </w:rPr>
+            </w:pPr>
+            <w:r>
+              <w:rPr>
+                <w:lang w:val="en-US"/>
+              </w:rPr>
+              <w:t>0.17</w:t>
+            </w:r>
+            <w:r>
+              <w:rPr>
+                <w:lang w:val="en-US"/>
+              </w:rPr>
+              <w:t>19</w:t>
+            </w:r>
+            <w:r>
+              <w:rPr>
+                <w:lang w:val="en-US"/>
+              </w:rPr>
+              <w:t>7</w:t>
+            </w:r>
+          </w:p>
+        </w:tc>
+        <w:tc>
+          <w:tcPr>
+            <w:tcW w:w="1753" w:type="dxa"/>
+            <w:tcBorders>
+              <w:top w:val="single" w:sz="4" w:space="0" w:color="auto"/>
+              <w:left w:val="single" w:sz="4" w:space="0" w:color="auto"/>
+              <w:bottom w:val="single" w:sz="4" w:space="0" w:color="auto"/>
+              <w:right w:val="single" w:sz="4" w:space="0" w:color="auto"/>
+            </w:tcBorders>
+            <w:vAlign w:val="center"/>
+            <w:hideMark/>
+          </w:tcPr>
+          <w:p>
+            <w:pPr>
+              <w:jc w:val="center"/>
+              <w:rPr>
+                <w:lang w:val="en-US"/>
+              </w:rPr>
+            </w:pPr>
+            <w:r>
+              <w:rPr>
+                <w:lang w:val="en-US"/>
+              </w:rPr>
+              <w:t>49.</w:t>
+            </w:r>
+            <w:r>
+              <w:rPr>
+                <w:lang w:val="en-US"/>
+              </w:rPr>
+              <w:t>5</w:t>
+            </w:r>
+          </w:p>
+        </w:tc>
+        <w:tc>
+          <w:tcPr>
+            <w:tcW w:w="1754" w:type="dxa"/>
+            <w:tcBorders>
+              <w:top w:val="single" w:sz="4" w:space="0" w:color="auto"/>
+              <w:left w:val="single" w:sz="4" w:space="0" w:color="auto"/>
+              <w:bottom w:val="single" w:sz="4" w:space="0" w:color="auto"/>
+              <w:right w:val="single" w:sz="4" w:space="0" w:color="auto"/>
+            </w:tcBorders>
+            <w:vAlign w:val="center"/>
+            <w:hideMark/>
+          </w:tcPr>
+          <w:p>
+            <w:pPr>
+              <w:jc w:val="center"/>
+              <w:rPr>
+                <w:lang w:val="en-US"/>
+              </w:rPr>
+            </w:pPr>
+            <w:r>
+              <w:t>0.003</w:t>
+            </w:r>
+            <w:r>
+              <w:t>47</w:t>
+            </w:r>
+          </w:p>
+        </w:tc>
+      </w:tr>
+      <w:tr>
+        <w:tc>
+          <w:tcPr>
+            <w:tcW w:w="1753" w:type="dxa"/>
+            <w:tcBorders>
+              <w:top w:val="single" w:sz="4" w:space="0" w:color="auto"/>
+              <w:left w:val="single" w:sz="4" w:space="0" w:color="auto"/>
+              <w:bottom w:val="single" w:sz="4" w:space="0" w:color="auto"/>
+              <w:right w:val="single" w:sz="4" w:space="0" w:color="auto"/>
+            </w:tcBorders>
+            <w:vAlign w:val="center"/>
+            <w:hideMark/>
+          </w:tcPr>
+          <w:p>
+            <w:pPr>
+              <w:jc w:val="center"/>
+              <w:rPr>
+                <w:lang w:val="en-US"/>
+              </w:rPr>
+            </w:pPr>
+            <w:r>
+              <w:rPr>
+                <w:lang w:val="en-US"/>
+              </w:rPr>
+              <w:lastRenderedPageBreak/>
+              <w:t>3200</w:t>
+            </w:r>
+          </w:p>
+        </w:tc>
+        <w:tc>
+          <w:tcPr>
+            <w:tcW w:w="1753" w:type="dxa"/>
+            <w:tcBorders>
+              <w:top w:val="single" w:sz="4" w:space="0" w:color="auto"/>
+              <w:left w:val="single" w:sz="4" w:space="0" w:color="auto"/>
+              <w:bottom w:val="single" w:sz="4" w:space="0" w:color="auto"/>
+              <w:right w:val="single" w:sz="4" w:space="0" w:color="auto"/>
+            </w:tcBorders>
+            <w:vAlign w:val="center"/>
+            <w:hideMark/>
+          </w:tcPr>
+          <w:p>
+            <w:pPr>
+              <w:jc w:val="center"/>
+              <w:rPr>
+                <w:lang w:val="en-US"/>
+              </w:rPr>
+            </w:pPr>
+            <w:r>
+              <w:rPr>
+                <w:lang w:val="en-US"/>
+              </w:rPr>
+              <w:t>0.358</w:t>
+            </w:r>
+          </w:p>
+        </w:tc>
+        <w:tc>
+          <w:tcPr>
+            <w:tcW w:w="1753" w:type="dxa"/>
+            <w:tcBorders>
+              <w:top w:val="single" w:sz="4" w:space="0" w:color="auto"/>
+              <w:left w:val="single" w:sz="4" w:space="0" w:color="auto"/>
+              <w:bottom w:val="single" w:sz="4" w:space="0" w:color="auto"/>
+              <w:right w:val="single" w:sz="4" w:space="0" w:color="auto"/>
+            </w:tcBorders>
+            <w:vAlign w:val="center"/>
+            <w:hideMark/>
+          </w:tcPr>
+          <w:p>
+            <w:pPr>
+              <w:jc w:val="center"/>
+              <w:rPr>
+                <w:lang w:val="en-US"/>
+              </w:rPr>
+            </w:pPr>
+            <w:r>
+              <w:rPr>
+                <w:lang w:val="en-US"/>
+              </w:rPr>
+              <w:t>224.7</w:t>
+            </w:r>
+          </w:p>
+        </w:tc>
+        <w:tc>
+          <w:tcPr>
+            <w:tcW w:w="1754" w:type="dxa"/>
+            <w:tcBorders>
+              <w:top w:val="single" w:sz="4" w:space="0" w:color="auto"/>
+              <w:left w:val="single" w:sz="4" w:space="0" w:color="auto"/>
+              <w:bottom w:val="single" w:sz="4" w:space="0" w:color="auto"/>
+              <w:right w:val="single" w:sz="4" w:space="0" w:color="auto"/>
+            </w:tcBorders>
+            <w:vAlign w:val="center"/>
+            <w:hideMark/>
+          </w:tcPr>
+          <w:p>
+            <w:pPr>
+              <w:jc w:val="center"/>
+              <w:rPr>
+                <w:lang w:val="en-US"/>
+              </w:rPr>
+            </w:pPr>
+            <w:r>
+              <w:t>0.0016</w:t>
+            </w:r>
+          </w:p>
+        </w:tc>
+      </w:tr>
+      <w:tr>
+        <w:tc>
+          <w:tcPr>
+            <w:tcW w:w="1753" w:type="dxa"/>
+            <w:tcBorders>
+              <w:top w:val="single" w:sz="4" w:space="0" w:color="auto"/>
+              <w:left w:val="single" w:sz="4" w:space="0" w:color="auto"/>
+              <w:bottom w:val="single" w:sz="4" w:space="0" w:color="auto"/>
+              <w:right w:val="single" w:sz="4" w:space="0" w:color="auto"/>
+            </w:tcBorders>
+            <w:vAlign w:val="center"/>
+            <w:hideMark/>
+          </w:tcPr>
+          <w:p>
+            <w:pPr>
+              <w:jc w:val="center"/>
+              <w:rPr>
+                <w:lang w:val="en-US"/>
+              </w:rPr>
+            </w:pPr>
+            <w:r>
+              <w:rPr>
+                <w:lang w:val="en-US"/>
+              </w:rPr>
+              <w:t>6400</w:t>
+            </w:r>
+          </w:p>
+        </w:tc>
+        <w:tc>
+          <w:tcPr>
+            <w:tcW w:w="1753" w:type="dxa"/>
+            <w:tcBorders>
+              <w:top w:val="single" w:sz="4" w:space="0" w:color="auto"/>
+              <w:left w:val="single" w:sz="4" w:space="0" w:color="auto"/>
+              <w:bottom w:val="single" w:sz="4" w:space="0" w:color="auto"/>
+              <w:right w:val="single" w:sz="4" w:space="0" w:color="auto"/>
+            </w:tcBorders>
+            <w:vAlign w:val="center"/>
+            <w:hideMark/>
+          </w:tcPr>
+          <w:p>
+            <w:pPr>
+              <w:jc w:val="center"/>
+              <w:rPr>
+                <w:lang w:val="en-US"/>
+              </w:rPr>
+            </w:pPr>
+            <w:r>
+              <w:rPr>
+                <w:lang w:val="en-US"/>
+              </w:rPr>
+              <w:t>0.726</w:t>
+            </w:r>
+          </w:p>
+        </w:tc>
+        <w:tc>
+          <w:tcPr>
+            <w:tcW w:w="1753" w:type="dxa"/>
+            <w:tcBorders>
+              <w:top w:val="single" w:sz="4" w:space="0" w:color="auto"/>
+              <w:left w:val="single" w:sz="4" w:space="0" w:color="auto"/>
+              <w:bottom w:val="single" w:sz="4" w:space="0" w:color="auto"/>
+              <w:right w:val="single" w:sz="4" w:space="0" w:color="auto"/>
+            </w:tcBorders>
+            <w:vAlign w:val="center"/>
+            <w:hideMark/>
+          </w:tcPr>
+          <w:p>
+            <w:pPr>
+              <w:jc w:val="center"/>
+              <w:rPr>
+                <w:lang w:val="en-US"/>
+              </w:rPr>
+            </w:pPr>
+            <w:r>
+              <w:rPr>
+                <w:lang w:val="en-US"/>
+              </w:rPr>
+              <w:t>894.5</w:t>
+            </w:r>
+          </w:p>
+        </w:tc>
+        <w:tc>
+          <w:tcPr>
+            <w:tcW w:w="1754" w:type="dxa"/>
+            <w:tcBorders>
+              <w:top w:val="single" w:sz="4" w:space="0" w:color="auto"/>
+              <w:left w:val="single" w:sz="4" w:space="0" w:color="auto"/>
+              <w:bottom w:val="single" w:sz="4" w:space="0" w:color="auto"/>
+              <w:right w:val="single" w:sz="4" w:space="0" w:color="auto"/>
+            </w:tcBorders>
+            <w:vAlign w:val="center"/>
+            <w:hideMark/>
+          </w:tcPr>
+          <w:p>
+            <w:pPr>
+              <w:jc w:val="center"/>
+              <w:rPr>
+                <w:lang w:val="en-US"/>
+              </w:rPr>
+            </w:pPr>
+            <w:r>
+              <w:t>0.0008</w:t>
+            </w:r>
+          </w:p>
+        </w:tc>
+      </w:tr>
+      <w:tr>
+        <w:tc>
+          <w:tcPr>
+            <w:tcW w:w="1753" w:type="dxa"/>
+            <w:tcBorders>
+              <w:top w:val="single" w:sz="4" w:space="0" w:color="auto"/>
+              <w:left w:val="single" w:sz="4" w:space="0" w:color="auto"/>
+              <w:bottom w:val="single" w:sz="4" w:space="0" w:color="auto"/>
+              <w:right w:val="single" w:sz="4" w:space="0" w:color="auto"/>
+            </w:tcBorders>
+            <w:vAlign w:val="center"/>
+            <w:hideMark/>
+          </w:tcPr>
+          <w:p>
+            <w:pPr>
+              <w:jc w:val="center"/>
+              <w:rPr>
+                <w:lang w:val="en-US"/>
+              </w:rPr>
+            </w:pPr>
+            <w:r>
+              <w:rPr>
+                <w:lang w:val="en-US"/>
+              </w:rPr>
+              <w:t>12800</w:t>
+            </w:r>
+          </w:p>
+        </w:tc>
+        <w:tc>
+          <w:tcPr>
+            <w:tcW w:w="1753" w:type="dxa"/>
+            <w:tcBorders>
+              <w:top w:val="single" w:sz="4" w:space="0" w:color="auto"/>
+              <w:left w:val="single" w:sz="4" w:space="0" w:color="auto"/>
+              <w:bottom w:val="single" w:sz="4" w:space="0" w:color="auto"/>
+              <w:right w:val="single" w:sz="4" w:space="0" w:color="auto"/>
+            </w:tcBorders>
+            <w:vAlign w:val="center"/>
+            <w:hideMark/>
+          </w:tcPr>
+          <w:p>
+            <w:pPr>
+              <w:jc w:val="center"/>
+              <w:rPr>
+                <w:lang w:val="en-US"/>
+              </w:rPr>
+            </w:pPr>
+            <w:r>
+              <w:rPr>
+                <w:lang w:val="en-US"/>
+              </w:rPr>
+              <w:t>1.544</w:t>
+            </w:r>
+          </w:p>
+        </w:tc>
+        <w:tc>
+          <w:tcPr>
+            <w:tcW w:w="1753" w:type="dxa"/>
+            <w:tcBorders>
+              <w:top w:val="single" w:sz="4" w:space="0" w:color="auto"/>
+              <w:left w:val="single" w:sz="4" w:space="0" w:color="auto"/>
+              <w:bottom w:val="single" w:sz="4" w:space="0" w:color="auto"/>
+              <w:right w:val="single" w:sz="4" w:space="0" w:color="auto"/>
+            </w:tcBorders>
+            <w:vAlign w:val="center"/>
+            <w:hideMark/>
+          </w:tcPr>
+          <w:p>
+            <w:pPr>
+              <w:jc w:val="center"/>
+              <w:rPr>
+                <w:lang w:val="en-US"/>
+              </w:rPr>
+            </w:pPr>
+            <w:r>
+              <w:rPr>
+                <w:lang w:val="en-US"/>
+              </w:rPr>
+              <w:t>4098</w:t>
+            </w:r>
+          </w:p>
+        </w:tc>
+        <w:tc>
+          <w:tcPr>
+            <w:tcW w:w="1754" w:type="dxa"/>
+            <w:tcBorders>
+              <w:top w:val="single" w:sz="4" w:space="0" w:color="auto"/>
+              <w:left w:val="single" w:sz="4" w:space="0" w:color="auto"/>
+              <w:bottom w:val="single" w:sz="4" w:space="0" w:color="auto"/>
+              <w:right w:val="single" w:sz="4" w:space="0" w:color="auto"/>
+            </w:tcBorders>
+            <w:vAlign w:val="center"/>
+            <w:hideMark/>
+          </w:tcPr>
+          <w:p>
+            <w:pPr>
+              <w:jc w:val="center"/>
+              <w:rPr>
+                <w:lang w:val="en-US"/>
+              </w:rPr>
+            </w:pPr>
+            <w:r>
+              <w:t>0.0004</w:t>
+            </w:r>
+          </w:p>
+        </w:tc>
+      </w:tr>
+      <w:tr>
+        <w:tc>
+          <w:tcPr>
+            <w:tcW w:w="1753" w:type="dxa"/>
+            <w:tcBorders>
+              <w:top w:val="single" w:sz="4" w:space="0" w:color="auto"/>
+              <w:left w:val="single" w:sz="4" w:space="0" w:color="auto"/>
+              <w:bottom w:val="single" w:sz="4" w:space="0" w:color="auto"/>
+              <w:right w:val="single" w:sz="4" w:space="0" w:color="auto"/>
+            </w:tcBorders>
+            <w:vAlign w:val="center"/>
+            <w:hideMark/>
+          </w:tcPr>
+          <w:p>
+            <w:pPr>
+              <w:jc w:val="center"/>
+              <w:rPr>
+                <w:lang w:val="en-US"/>
+              </w:rPr>
+            </w:pPr>
+            <w:r>
+              <w:rPr>
+                <w:lang w:val="en-US"/>
+              </w:rPr>
+              <w:t>25600</w:t>
+            </w:r>
+          </w:p>
+        </w:tc>
+        <w:tc>
+          <w:tcPr>
+            <w:tcW w:w="1753" w:type="dxa"/>
+            <w:tcBorders>
+              <w:top w:val="single" w:sz="4" w:space="0" w:color="auto"/>
+              <w:left w:val="single" w:sz="4" w:space="0" w:color="auto"/>
+              <w:bottom w:val="single" w:sz="4" w:space="0" w:color="auto"/>
+              <w:right w:val="single" w:sz="4" w:space="0" w:color="auto"/>
+            </w:tcBorders>
+            <w:vAlign w:val="center"/>
+            <w:hideMark/>
+          </w:tcPr>
+          <w:p>
+            <w:pPr>
+              <w:jc w:val="center"/>
+              <w:rPr>
+                <w:lang w:val="en-US"/>
+              </w:rPr>
+            </w:pPr>
+            <w:r>
+              <w:rPr>
+                <w:lang w:val="en-US"/>
+              </w:rPr>
+              <w:t>3.143</w:t>
+            </w:r>
+          </w:p>
+        </w:tc>
+        <w:tc>
+          <w:tcPr>
+            <w:tcW w:w="1753" w:type="dxa"/>
+            <w:tcBorders>
+              <w:top w:val="single" w:sz="4" w:space="0" w:color="auto"/>
+              <w:left w:val="single" w:sz="4" w:space="0" w:color="auto"/>
+              <w:bottom w:val="single" w:sz="4" w:space="0" w:color="auto"/>
+              <w:right w:val="single" w:sz="4" w:space="0" w:color="auto"/>
+            </w:tcBorders>
+            <w:vAlign w:val="center"/>
+            <w:hideMark/>
+          </w:tcPr>
+          <w:p>
+            <w:pPr>
+              <w:jc w:val="center"/>
+              <w:rPr>
+                <w:lang w:val="en-US"/>
+              </w:rPr>
+            </w:pPr>
+            <w:r>
+              <w:rPr>
+                <w:lang w:val="en-US"/>
+              </w:rPr>
+              <w:t>18001</w:t>
+            </w:r>
+          </w:p>
+        </w:tc>
+        <w:tc>
+          <w:tcPr>
+            <w:tcW w:w="1754" w:type="dxa"/>
+            <w:tcBorders>
+              <w:top w:val="single" w:sz="4" w:space="0" w:color="auto"/>
+              <w:left w:val="single" w:sz="4" w:space="0" w:color="auto"/>
+              <w:bottom w:val="single" w:sz="4" w:space="0" w:color="auto"/>
+              <w:right w:val="single" w:sz="4" w:space="0" w:color="auto"/>
+            </w:tcBorders>
+            <w:vAlign w:val="center"/>
+            <w:hideMark/>
+          </w:tcPr>
+          <w:p>
+            <w:pPr>
+              <w:jc w:val="center"/>
+              <w:rPr>
+                <w:lang w:val="en-US"/>
+              </w:rPr>
+            </w:pPr>
+            <w:r>
+              <w:t>0.0002</w:t>
+            </w:r>
+          </w:p>
+        </w:tc>
+      </w:tr>
+      <w:tr>
+        <w:tc>
+          <w:tcPr>
+            <w:tcW w:w="1753" w:type="dxa"/>
+            <w:tcBorders>
+              <w:top w:val="single" w:sz="4" w:space="0" w:color="auto"/>
+              <w:left w:val="single" w:sz="4" w:space="0" w:color="auto"/>
+              <w:bottom w:val="single" w:sz="4" w:space="0" w:color="auto"/>
+              <w:right w:val="single" w:sz="4" w:space="0" w:color="auto"/>
+            </w:tcBorders>
+            <w:vAlign w:val="center"/>
+            <w:hideMark/>
+          </w:tcPr>
+          <w:p>
+            <w:pPr>
+              <w:jc w:val="center"/>
+              <w:rPr>
+                <w:lang w:val="en-US"/>
+              </w:rPr>
+            </w:pPr>
+            <w:r>
+              <w:rPr>
+                <w:lang w:val="en-US"/>
+              </w:rPr>
+              <w:t>51200</w:t>
+            </w:r>
+          </w:p>
+        </w:tc>
+        <w:tc>
+          <w:tcPr>
+            <w:tcW w:w="1753" w:type="dxa"/>
+            <w:tcBorders>
+              <w:top w:val="single" w:sz="4" w:space="0" w:color="auto"/>
+              <w:left w:val="single" w:sz="4" w:space="0" w:color="auto"/>
+              <w:bottom w:val="single" w:sz="4" w:space="0" w:color="auto"/>
+              <w:right w:val="single" w:sz="4" w:space="0" w:color="auto"/>
+            </w:tcBorders>
+            <w:vAlign w:val="center"/>
+            <w:hideMark/>
+          </w:tcPr>
+          <w:p>
+            <w:pPr>
+              <w:jc w:val="center"/>
+              <w:rPr>
+                <w:lang w:val="en-US"/>
+              </w:rPr>
+            </w:pPr>
+            <w:r>
+              <w:rPr>
+                <w:lang w:val="en-US"/>
+              </w:rPr>
+              <w:t>6.303</w:t>
+            </w:r>
+          </w:p>
+        </w:tc>
+        <w:tc>
+          <w:tcPr>
+            <w:tcW w:w="1753" w:type="dxa"/>
+            <w:tcBorders>
+              <w:top w:val="single" w:sz="4" w:space="0" w:color="auto"/>
+              <w:left w:val="single" w:sz="4" w:space="0" w:color="auto"/>
+              <w:bottom w:val="single" w:sz="4" w:space="0" w:color="auto"/>
+              <w:right w:val="single" w:sz="4" w:space="0" w:color="auto"/>
+            </w:tcBorders>
+            <w:vAlign w:val="center"/>
+            <w:hideMark/>
+          </w:tcPr>
+          <w:p>
+            <w:pPr>
+              <w:jc w:val="center"/>
+              <w:rPr>
+                <w:lang w:val="en-US"/>
+              </w:rPr>
+            </w:pPr>
+            <w:r>
+              <w:rPr>
+                <w:lang w:val="en-US"/>
+              </w:rPr>
+              <w:t>OoT</w:t>
+            </w:r>
+          </w:p>
+        </w:tc>
+        <w:tc>
+          <w:tcPr>
+            <w:tcW w:w="1754" w:type="dxa"/>
+            <w:tcBorders>
+              <w:top w:val="single" w:sz="4" w:space="0" w:color="auto"/>
+              <w:left w:val="single" w:sz="4" w:space="0" w:color="auto"/>
+              <w:bottom w:val="single" w:sz="4" w:space="0" w:color="auto"/>
+              <w:right w:val="single" w:sz="4" w:space="0" w:color="auto"/>
+            </w:tcBorders>
+            <w:vAlign w:val="center"/>
+            <w:hideMark/>
+          </w:tcPr>
+          <w:p>
+            <w:pPr>
+              <w:jc w:val="center"/>
+              <w:rPr>
+                <w:lang w:val="en-US"/>
+              </w:rPr>
+            </w:pPr>
+            <w:r>
+              <w:rPr>
+                <w:lang w:val="en-US"/>
+              </w:rPr>
+              <w:t>OoT</w:t>
+            </w:r>
+          </w:p>
+        </w:tc>
+      </w:tr>
+    </w:tbl>
+    <w:p>
+      <w:pPr>
+        <w:rPr>
+          <w:lang w:val="en-US"/>
+        </w:rPr>
+      </w:pPr>
+      <w:r>
+        <w:rPr>
+          <w:lang w:val="en-US"/>
+        </w:rPr>
+        <w:t>Loop1 is faster than Loop2 as proved by the quotient tending to 0.</w:t>
+      </w:r>
+    </w:p>
+    <w:p>
+      <w:pPr>
+        <w:rPr>
+          <w:lang w:val="en-US"/>
+        </w:rPr>
+      </w:pPr>
+    </w:p>
+    <w:p>
+      <w:pPr>
+        <w:pStyle w:val="TituloApartado1"/>
+        <w:rPr>
+          <w:lang w:val="en-US"/>
+        </w:rPr>
+      </w:pPr>
+      <w:r>
+        <w:rPr>
+          <w:lang w:val="en-US"/>
+        </w:rPr>
+        <w:t xml:space="preserve">Activity </w:t>
+      </w:r>
+      <w:r>
+        <w:rPr>
+          <w:lang w:val="en-US"/>
+        </w:rPr>
+        <w:t>4</w:t>
       </w:r>
       <w:r>
         <w:rPr>
@@ -226,9 +3861,945 @@
         <w:rPr>
           <w:lang w:val="en-US"/>
         </w:rPr>
-        <w:t>[TITLE OF THE ACTIVITY]</w:t>
+        <w:t>Compare two algorithms with the same complexity</w:t>
       </w:r>
     </w:p>
+    <w:tbl>
+      <w:tblPr>
+        <w:tblStyle w:val="TableGrid"/>
+        <w:tblW w:w="0" w:type="auto"/>
+        <w:tblLook w:val="04A0" w:firstRow="1" w:lastRow="0" w:firstColumn="1" w:lastColumn="0" w:noHBand="0" w:noVBand="1"/>
+      </w:tblPr>
+      <w:tblGrid>
+        <w:gridCol w:w="1753"/>
+        <w:gridCol w:w="1753"/>
+        <w:gridCol w:w="1753"/>
+        <w:gridCol w:w="1753"/>
+      </w:tblGrid>
+      <w:tr>
+        <w:tc>
+          <w:tcPr>
+            <w:tcW w:w="1753" w:type="dxa"/>
+            <w:shd w:val="clear" w:color="auto" w:fill="D9E2F3" w:themeFill="accent5" w:themeFillTint="33"/>
+            <w:vAlign w:val="center"/>
+            <w:hideMark/>
+          </w:tcPr>
+          <w:p>
+            <w:pPr>
+              <w:jc w:val="center"/>
+              <w:rPr>
+                <w:lang w:val="en-US"/>
+              </w:rPr>
+            </w:pPr>
+            <w:r>
+              <w:rPr>
+                <w:lang w:val="en-US"/>
+              </w:rPr>
+              <w:t>N</w:t>
+            </w:r>
+          </w:p>
+        </w:tc>
+        <w:tc>
+          <w:tcPr>
+            <w:tcW w:w="1753" w:type="dxa"/>
+            <w:shd w:val="clear" w:color="auto" w:fill="D9E2F3" w:themeFill="accent5" w:themeFillTint="33"/>
+            <w:vAlign w:val="center"/>
+            <w:hideMark/>
+          </w:tcPr>
+          <w:p>
+            <w:pPr>
+              <w:jc w:val="center"/>
+              <w:rPr>
+                <w:lang w:val="en-US"/>
+              </w:rPr>
+            </w:pPr>
+            <w:r>
+              <w:rPr>
+                <w:lang w:val="en-US"/>
+              </w:rPr>
+              <w:t>tLoop2 (mS)</w:t>
+            </w:r>
+          </w:p>
+        </w:tc>
+        <w:tc>
+          <w:tcPr>
+            <w:tcW w:w="1753" w:type="dxa"/>
+            <w:shd w:val="clear" w:color="auto" w:fill="D9E2F3" w:themeFill="accent5" w:themeFillTint="33"/>
+            <w:vAlign w:val="center"/>
+            <w:hideMark/>
+          </w:tcPr>
+          <w:p>
+            <w:pPr>
+              <w:jc w:val="center"/>
+              <w:rPr>
+                <w:lang w:val="en-US"/>
+              </w:rPr>
+            </w:pPr>
+            <w:r>
+              <w:rPr>
+                <w:lang w:val="en-US"/>
+              </w:rPr>
+              <w:t>tLoop3 (mS)</w:t>
+            </w:r>
+          </w:p>
+        </w:tc>
+        <w:tc>
+          <w:tcPr>
+            <w:tcW w:w="1753" w:type="dxa"/>
+            <w:shd w:val="clear" w:color="auto" w:fill="D9E2F3" w:themeFill="accent5" w:themeFillTint="33"/>
+            <w:vAlign w:val="center"/>
+            <w:hideMark/>
+          </w:tcPr>
+          <w:p>
+            <w:pPr>
+              <w:jc w:val="center"/>
+              <w:rPr>
+                <w:lang w:val="en-US"/>
+              </w:rPr>
+            </w:pPr>
+            <w:r>
+              <w:rPr>
+                <w:lang w:val="en-US"/>
+              </w:rPr>
+              <w:t>t2 / t3</w:t>
+            </w:r>
+          </w:p>
+        </w:tc>
+      </w:tr>
+      <w:tr>
+        <w:tc>
+          <w:tcPr>
+            <w:tcW w:w="1753" w:type="dxa"/>
+            <w:vAlign w:val="center"/>
+            <w:hideMark/>
+          </w:tcPr>
+          <w:p>
+            <w:pPr>
+              <w:jc w:val="center"/>
+              <w:rPr>
+                <w:lang w:val="en-US"/>
+              </w:rPr>
+            </w:pPr>
+            <w:r>
+              <w:rPr>
+                <w:lang w:val="en-US"/>
+              </w:rPr>
+              <w:t>100</w:t>
+            </w:r>
+          </w:p>
+        </w:tc>
+        <w:tc>
+          <w:tcPr>
+            <w:tcW w:w="1753" w:type="dxa"/>
+            <w:vAlign w:val="center"/>
+            <w:hideMark/>
+          </w:tcPr>
+          <w:p>
+            <w:pPr>
+              <w:jc w:val="center"/>
+              <w:rPr>
+                <w:lang w:val="en-US"/>
+              </w:rPr>
+            </w:pPr>
+            <w:r>
+              <w:rPr>
+                <w:lang w:val="en-US"/>
+              </w:rPr>
+              <w:t>0.167</w:t>
+            </w:r>
+          </w:p>
+        </w:tc>
+        <w:tc>
+          <w:tcPr>
+            <w:tcW w:w="1753" w:type="dxa"/>
+            <w:vAlign w:val="center"/>
+            <w:hideMark/>
+          </w:tcPr>
+          <w:p>
+            <w:pPr>
+              <w:jc w:val="center"/>
+              <w:rPr>
+                <w:lang w:val="en-US"/>
+              </w:rPr>
+            </w:pPr>
+            <w:r>
+              <w:rPr>
+                <w:lang w:val="en-US"/>
+              </w:rPr>
+              <w:t>0.797</w:t>
+            </w:r>
+          </w:p>
+        </w:tc>
+        <w:tc>
+          <w:tcPr>
+            <w:tcW w:w="1753" w:type="dxa"/>
+            <w:vAlign w:val="center"/>
+            <w:hideMark/>
+          </w:tcPr>
+          <w:p>
+            <w:pPr>
+              <w:jc w:val="center"/>
+              <w:rPr>
+                <w:lang w:val="en-US"/>
+              </w:rPr>
+            </w:pPr>
+            <w:r>
+              <w:t>0.2095</w:t>
+            </w:r>
+          </w:p>
+        </w:tc>
+      </w:tr>
+      <w:tr>
+        <w:tc>
+          <w:tcPr>
+            <w:tcW w:w="1753" w:type="dxa"/>
+            <w:vAlign w:val="center"/>
+            <w:hideMark/>
+          </w:tcPr>
+          <w:p>
+            <w:pPr>
+              <w:jc w:val="center"/>
+              <w:rPr>
+                <w:lang w:val="en-US"/>
+              </w:rPr>
+            </w:pPr>
+            <w:r>
+              <w:rPr>
+                <w:lang w:val="en-US"/>
+              </w:rPr>
+              <w:t>200</w:t>
+            </w:r>
+          </w:p>
+        </w:tc>
+        <w:tc>
+          <w:tcPr>
+            <w:tcW w:w="1753" w:type="dxa"/>
+            <w:vAlign w:val="center"/>
+            <w:hideMark/>
+          </w:tcPr>
+          <w:p>
+            <w:pPr>
+              <w:jc w:val="center"/>
+              <w:rPr>
+                <w:lang w:val="en-US"/>
+              </w:rPr>
+            </w:pPr>
+            <w:r>
+              <w:rPr>
+                <w:lang w:val="en-US"/>
+              </w:rPr>
+              <w:t>0.604</w:t>
+            </w:r>
+          </w:p>
+        </w:tc>
+        <w:tc>
+          <w:tcPr>
+            <w:tcW w:w="1753" w:type="dxa"/>
+            <w:vAlign w:val="center"/>
+            <w:hideMark/>
+          </w:tcPr>
+          <w:p>
+            <w:pPr>
+              <w:jc w:val="center"/>
+              <w:rPr>
+                <w:lang w:val="en-US"/>
+              </w:rPr>
+            </w:pPr>
+            <w:r>
+              <w:rPr>
+                <w:lang w:val="en-US"/>
+              </w:rPr>
+              <w:t>3.544</w:t>
+            </w:r>
+          </w:p>
+        </w:tc>
+        <w:tc>
+          <w:tcPr>
+            <w:tcW w:w="1753" w:type="dxa"/>
+            <w:vAlign w:val="center"/>
+            <w:hideMark/>
+          </w:tcPr>
+          <w:p>
+            <w:pPr>
+              <w:jc w:val="center"/>
+              <w:rPr>
+                <w:lang w:val="en-US"/>
+              </w:rPr>
+            </w:pPr>
+            <w:r>
+              <w:t>0.1704</w:t>
+            </w:r>
+          </w:p>
+        </w:tc>
+      </w:tr>
+      <w:tr>
+        <w:tc>
+          <w:tcPr>
+            <w:tcW w:w="1753" w:type="dxa"/>
+            <w:vAlign w:val="center"/>
+            <w:hideMark/>
+          </w:tcPr>
+          <w:p>
+            <w:pPr>
+              <w:jc w:val="center"/>
+              <w:rPr>
+                <w:lang w:val="en-US"/>
+              </w:rPr>
+            </w:pPr>
+            <w:r>
+              <w:rPr>
+                <w:lang w:val="en-US"/>
+              </w:rPr>
+              <w:t>400</w:t>
+            </w:r>
+          </w:p>
+        </w:tc>
+        <w:tc>
+          <w:tcPr>
+            <w:tcW w:w="1753" w:type="dxa"/>
+            <w:vAlign w:val="center"/>
+            <w:hideMark/>
+          </w:tcPr>
+          <w:p>
+            <w:pPr>
+              <w:jc w:val="center"/>
+              <w:rPr>
+                <w:lang w:val="en-US"/>
+              </w:rPr>
+            </w:pPr>
+            <w:r>
+              <w:rPr>
+                <w:lang w:val="en-US"/>
+              </w:rPr>
+              <w:t>2.790</w:t>
+            </w:r>
+          </w:p>
+        </w:tc>
+        <w:tc>
+          <w:tcPr>
+            <w:tcW w:w="1753" w:type="dxa"/>
+            <w:vAlign w:val="center"/>
+            <w:hideMark/>
+          </w:tcPr>
+          <w:p>
+            <w:pPr>
+              <w:jc w:val="center"/>
+              <w:rPr>
+                <w:lang w:val="en-US"/>
+              </w:rPr>
+            </w:pPr>
+            <w:r>
+              <w:rPr>
+                <w:lang w:val="en-US"/>
+              </w:rPr>
+              <w:t>14.667</w:t>
+            </w:r>
+          </w:p>
+        </w:tc>
+        <w:tc>
+          <w:tcPr>
+            <w:tcW w:w="1753" w:type="dxa"/>
+            <w:vAlign w:val="center"/>
+            <w:hideMark/>
+          </w:tcPr>
+          <w:p>
+            <w:pPr>
+              <w:jc w:val="center"/>
+              <w:rPr>
+                <w:lang w:val="en-US"/>
+              </w:rPr>
+            </w:pPr>
+            <w:r>
+              <w:t>0.1902</w:t>
+            </w:r>
+          </w:p>
+        </w:tc>
+      </w:tr>
+      <w:tr>
+        <w:tc>
+          <w:tcPr>
+            <w:tcW w:w="1753" w:type="dxa"/>
+            <w:vAlign w:val="center"/>
+            <w:hideMark/>
+          </w:tcPr>
+          <w:p>
+            <w:pPr>
+              <w:jc w:val="center"/>
+              <w:rPr>
+                <w:lang w:val="en-US"/>
+              </w:rPr>
+            </w:pPr>
+            <w:r>
+              <w:rPr>
+                <w:lang w:val="en-US"/>
+              </w:rPr>
+              <w:t>800</w:t>
+            </w:r>
+          </w:p>
+        </w:tc>
+        <w:tc>
+          <w:tcPr>
+            <w:tcW w:w="1753" w:type="dxa"/>
+            <w:vAlign w:val="center"/>
+            <w:hideMark/>
+          </w:tcPr>
+          <w:p>
+            <w:pPr>
+              <w:jc w:val="center"/>
+              <w:rPr>
+                <w:lang w:val="en-US"/>
+              </w:rPr>
+            </w:pPr>
+            <w:r>
+              <w:rPr>
+                <w:lang w:val="en-US"/>
+              </w:rPr>
+              <w:t>13.127</w:t>
+            </w:r>
+          </w:p>
+        </w:tc>
+        <w:tc>
+          <w:tcPr>
+            <w:tcW w:w="1753" w:type="dxa"/>
+            <w:vAlign w:val="center"/>
+            <w:hideMark/>
+          </w:tcPr>
+          <w:p>
+            <w:pPr>
+              <w:jc w:val="center"/>
+              <w:rPr>
+                <w:lang w:val="en-US"/>
+              </w:rPr>
+            </w:pPr>
+            <w:r>
+              <w:rPr>
+                <w:lang w:val="en-US"/>
+              </w:rPr>
+              <w:t>62.9</w:t>
+            </w:r>
+          </w:p>
+        </w:tc>
+        <w:tc>
+          <w:tcPr>
+            <w:tcW w:w="1753" w:type="dxa"/>
+            <w:vAlign w:val="center"/>
+            <w:hideMark/>
+          </w:tcPr>
+          <w:p>
+            <w:pPr>
+              <w:jc w:val="center"/>
+              <w:rPr>
+                <w:lang w:val="en-US"/>
+              </w:rPr>
+            </w:pPr>
+            <w:r>
+              <w:t>0.2087</w:t>
+            </w:r>
+          </w:p>
+        </w:tc>
+      </w:tr>
+      <w:tr>
+        <w:tc>
+          <w:tcPr>
+            <w:tcW w:w="1753" w:type="dxa"/>
+            <w:vAlign w:val="center"/>
+            <w:hideMark/>
+          </w:tcPr>
+          <w:p>
+            <w:pPr>
+              <w:jc w:val="center"/>
+              <w:rPr>
+                <w:lang w:val="en-US"/>
+              </w:rPr>
+            </w:pPr>
+            <w:r>
+              <w:rPr>
+                <w:lang w:val="en-US"/>
+              </w:rPr>
+              <w:t>1600</w:t>
+            </w:r>
+          </w:p>
+        </w:tc>
+        <w:tc>
+          <w:tcPr>
+            <w:tcW w:w="1753" w:type="dxa"/>
+            <w:vAlign w:val="center"/>
+            <w:hideMark/>
+          </w:tcPr>
+          <w:p>
+            <w:pPr>
+              <w:jc w:val="center"/>
+              <w:rPr>
+                <w:lang w:val="en-US"/>
+              </w:rPr>
+            </w:pPr>
+            <w:r>
+              <w:rPr>
+                <w:lang w:val="en-US"/>
+              </w:rPr>
+              <w:t>49.6</w:t>
+            </w:r>
+          </w:p>
+        </w:tc>
+        <w:tc>
+          <w:tcPr>
+            <w:tcW w:w="1753" w:type="dxa"/>
+            <w:vAlign w:val="center"/>
+            <w:hideMark/>
+          </w:tcPr>
+          <w:p>
+            <w:pPr>
+              <w:jc w:val="center"/>
+              <w:rPr>
+                <w:lang w:val="en-US"/>
+              </w:rPr>
+            </w:pPr>
+            <w:r>
+              <w:rPr>
+                <w:lang w:val="en-US"/>
+              </w:rPr>
+              <w:t>263.4</w:t>
+            </w:r>
+          </w:p>
+        </w:tc>
+        <w:tc>
+          <w:tcPr>
+            <w:tcW w:w="1753" w:type="dxa"/>
+            <w:vAlign w:val="center"/>
+            <w:hideMark/>
+          </w:tcPr>
+          <w:p>
+            <w:pPr>
+              <w:jc w:val="center"/>
+              <w:rPr>
+                <w:lang w:val="en-US"/>
+              </w:rPr>
+            </w:pPr>
+            <w:r>
+              <w:t>0.1883</w:t>
+            </w:r>
+          </w:p>
+        </w:tc>
+      </w:tr>
+      <w:tr>
+        <w:tc>
+          <w:tcPr>
+            <w:tcW w:w="1753" w:type="dxa"/>
+            <w:vAlign w:val="center"/>
+            <w:hideMark/>
+          </w:tcPr>
+          <w:p>
+            <w:pPr>
+              <w:jc w:val="center"/>
+              <w:rPr>
+                <w:lang w:val="en-US"/>
+              </w:rPr>
+            </w:pPr>
+            <w:r>
+              <w:rPr>
+                <w:lang w:val="en-US"/>
+              </w:rPr>
+              <w:t>3200</w:t>
+            </w:r>
+          </w:p>
+        </w:tc>
+        <w:tc>
+          <w:tcPr>
+            <w:tcW w:w="1753" w:type="dxa"/>
+            <w:vAlign w:val="center"/>
+            <w:hideMark/>
+          </w:tcPr>
+          <w:p>
+            <w:pPr>
+              <w:jc w:val="center"/>
+              <w:rPr>
+                <w:lang w:val="en-US"/>
+              </w:rPr>
+            </w:pPr>
+            <w:r>
+              <w:rPr>
+                <w:lang w:val="en-US"/>
+              </w:rPr>
+              <w:t>224.7</w:t>
+            </w:r>
+          </w:p>
+        </w:tc>
+        <w:tc>
+          <w:tcPr>
+            <w:tcW w:w="1753" w:type="dxa"/>
+            <w:vAlign w:val="center"/>
+            <w:hideMark/>
+          </w:tcPr>
+          <w:p>
+            <w:pPr>
+              <w:jc w:val="center"/>
+              <w:rPr>
+                <w:lang w:val="en-US"/>
+              </w:rPr>
+            </w:pPr>
+            <w:r>
+              <w:rPr>
+                <w:lang w:val="en-US"/>
+              </w:rPr>
+              <w:t>1120.2</w:t>
+            </w:r>
+          </w:p>
+        </w:tc>
+        <w:tc>
+          <w:tcPr>
+            <w:tcW w:w="1753" w:type="dxa"/>
+            <w:vAlign w:val="center"/>
+            <w:hideMark/>
+          </w:tcPr>
+          <w:p>
+            <w:pPr>
+              <w:jc w:val="center"/>
+              <w:rPr>
+                <w:lang w:val="en-US"/>
+              </w:rPr>
+            </w:pPr>
+            <w:r>
+              <w:t>0.2006</w:t>
+            </w:r>
+          </w:p>
+        </w:tc>
+      </w:tr>
+      <w:tr>
+        <w:tc>
+          <w:tcPr>
+            <w:tcW w:w="1753" w:type="dxa"/>
+            <w:vAlign w:val="center"/>
+            <w:hideMark/>
+          </w:tcPr>
+          <w:p>
+            <w:pPr>
+              <w:jc w:val="center"/>
+              <w:rPr>
+                <w:lang w:val="en-US"/>
+              </w:rPr>
+            </w:pPr>
+            <w:r>
+              <w:rPr>
+                <w:lang w:val="en-US"/>
+              </w:rPr>
+              <w:t>6400</w:t>
+            </w:r>
+          </w:p>
+        </w:tc>
+        <w:tc>
+          <w:tcPr>
+            <w:tcW w:w="1753" w:type="dxa"/>
+            <w:vAlign w:val="center"/>
+            <w:hideMark/>
+          </w:tcPr>
+          <w:p>
+            <w:pPr>
+              <w:jc w:val="center"/>
+              <w:rPr>
+                <w:lang w:val="en-US"/>
+              </w:rPr>
+            </w:pPr>
+            <w:r>
+              <w:rPr>
+                <w:lang w:val="en-US"/>
+              </w:rPr>
+              <w:t>894.5</w:t>
+            </w:r>
+          </w:p>
+        </w:tc>
+        <w:tc>
+          <w:tcPr>
+            <w:tcW w:w="1753" w:type="dxa"/>
+            <w:vAlign w:val="center"/>
+            <w:hideMark/>
+          </w:tcPr>
+          <w:p>
+            <w:pPr>
+              <w:jc w:val="center"/>
+              <w:rPr>
+                <w:lang w:val="en-US"/>
+              </w:rPr>
+            </w:pPr>
+            <w:r>
+              <w:rPr>
+                <w:lang w:val="en-US"/>
+              </w:rPr>
+              <w:t>4681.9</w:t>
+            </w:r>
+          </w:p>
+        </w:tc>
+        <w:tc>
+          <w:tcPr>
+            <w:tcW w:w="1753" w:type="dxa"/>
+            <w:vAlign w:val="center"/>
+            <w:hideMark/>
+          </w:tcPr>
+          <w:p>
+            <w:pPr>
+              <w:jc w:val="center"/>
+              <w:rPr>
+                <w:lang w:val="en-US"/>
+              </w:rPr>
+            </w:pPr>
+            <w:r>
+              <w:t>0.1911</w:t>
+            </w:r>
+          </w:p>
+        </w:tc>
+      </w:tr>
+      <w:tr>
+        <w:tc>
+          <w:tcPr>
+            <w:tcW w:w="1753" w:type="dxa"/>
+            <w:vAlign w:val="center"/>
+            <w:hideMark/>
+          </w:tcPr>
+          <w:p>
+            <w:pPr>
+              <w:jc w:val="center"/>
+              <w:rPr>
+                <w:lang w:val="en-US"/>
+              </w:rPr>
+            </w:pPr>
+            <w:r>
+              <w:rPr>
+                <w:lang w:val="en-US"/>
+              </w:rPr>
+              <w:t>12800</w:t>
+            </w:r>
+          </w:p>
+        </w:tc>
+        <w:tc>
+          <w:tcPr>
+            <w:tcW w:w="1753" w:type="dxa"/>
+            <w:vAlign w:val="center"/>
+            <w:hideMark/>
+          </w:tcPr>
+          <w:p>
+            <w:pPr>
+              <w:jc w:val="center"/>
+              <w:rPr>
+                <w:lang w:val="en-US"/>
+              </w:rPr>
+            </w:pPr>
+            <w:r>
+              <w:rPr>
+                <w:lang w:val="en-US"/>
+              </w:rPr>
+              <w:t>4098</w:t>
+            </w:r>
+          </w:p>
+        </w:tc>
+        <w:tc>
+          <w:tcPr>
+            <w:tcW w:w="1753" w:type="dxa"/>
+            <w:vAlign w:val="center"/>
+            <w:hideMark/>
+          </w:tcPr>
+          <w:p>
+            <w:pPr>
+              <w:jc w:val="center"/>
+              <w:rPr>
+                <w:lang w:val="en-US"/>
+              </w:rPr>
+            </w:pPr>
+            <w:r>
+              <w:rPr>
+                <w:lang w:val="en-US"/>
+              </w:rPr>
+              <w:t>19612</w:t>
+            </w:r>
+          </w:p>
+        </w:tc>
+        <w:tc>
+          <w:tcPr>
+            <w:tcW w:w="1753" w:type="dxa"/>
+            <w:vAlign w:val="center"/>
+            <w:hideMark/>
+          </w:tcPr>
+          <w:p>
+            <w:pPr>
+              <w:jc w:val="center"/>
+              <w:rPr>
+                <w:lang w:val="en-US"/>
+              </w:rPr>
+            </w:pPr>
+            <w:r>
+              <w:t>0.2090</w:t>
+            </w:r>
+          </w:p>
+        </w:tc>
+      </w:tr>
+      <w:tr>
+        <w:tc>
+          <w:tcPr>
+            <w:tcW w:w="1753" w:type="dxa"/>
+            <w:vAlign w:val="center"/>
+            <w:hideMark/>
+          </w:tcPr>
+          <w:p>
+            <w:pPr>
+              <w:jc w:val="center"/>
+              <w:rPr>
+                <w:lang w:val="en-US"/>
+              </w:rPr>
+            </w:pPr>
+            <w:r>
+              <w:rPr>
+                <w:lang w:val="en-US"/>
+              </w:rPr>
+              <w:t>25600</w:t>
+            </w:r>
+          </w:p>
+        </w:tc>
+        <w:tc>
+          <w:tcPr>
+            <w:tcW w:w="1753" w:type="dxa"/>
+            <w:vAlign w:val="center"/>
+            <w:hideMark/>
+          </w:tcPr>
+          <w:p>
+            <w:pPr>
+              <w:jc w:val="center"/>
+              <w:rPr>
+                <w:lang w:val="en-US"/>
+              </w:rPr>
+            </w:pPr>
+            <w:r>
+              <w:rPr>
+                <w:lang w:val="en-US"/>
+              </w:rPr>
+              <w:t>18001</w:t>
+            </w:r>
+          </w:p>
+        </w:tc>
+        <w:tc>
+          <w:tcPr>
+            <w:tcW w:w="1753" w:type="dxa"/>
+            <w:vAlign w:val="center"/>
+            <w:hideMark/>
+          </w:tcPr>
+          <w:p>
+            <w:pPr>
+              <w:jc w:val="center"/>
+              <w:rPr>
+                <w:lang w:val="en-US"/>
+              </w:rPr>
+            </w:pPr>
+            <w:r>
+              <w:rPr>
+                <w:lang w:val="en-US"/>
+              </w:rPr>
+              <w:t>82583</w:t>
+            </w:r>
+          </w:p>
+        </w:tc>
+        <w:tc>
+          <w:tcPr>
+            <w:tcW w:w="1753" w:type="dxa"/>
+            <w:vAlign w:val="center"/>
+            <w:hideMark/>
+          </w:tcPr>
+          <w:p>
+            <w:pPr>
+              <w:jc w:val="center"/>
+              <w:rPr>
+                <w:lang w:val="en-US"/>
+              </w:rPr>
+            </w:pPr>
+            <w:r>
+              <w:t>0.2180</w:t>
+            </w:r>
+          </w:p>
+        </w:tc>
+      </w:tr>
+      <w:tr>
+        <w:tc>
+          <w:tcPr>
+            <w:tcW w:w="1753" w:type="dxa"/>
+            <w:vAlign w:val="center"/>
+            <w:hideMark/>
+          </w:tcPr>
+          <w:p>
+            <w:pPr>
+              <w:jc w:val="center"/>
+              <w:rPr>
+                <w:lang w:val="en-US"/>
+              </w:rPr>
+            </w:pPr>
+            <w:r>
+              <w:rPr>
+                <w:lang w:val="en-US"/>
+              </w:rPr>
+              <w:t>51200</w:t>
+            </w:r>
+          </w:p>
+        </w:tc>
+        <w:tc>
+          <w:tcPr>
+            <w:tcW w:w="1753" w:type="dxa"/>
+            <w:vAlign w:val="center"/>
+            <w:hideMark/>
+          </w:tcPr>
+          <w:p>
+            <w:pPr>
+              <w:jc w:val="center"/>
+              <w:rPr>
+                <w:lang w:val="en-US"/>
+              </w:rPr>
+            </w:pPr>
+            <w:r>
+              <w:rPr>
+                <w:lang w:val="en-US"/>
+              </w:rPr>
+              <w:t>OoT</w:t>
+            </w:r>
+          </w:p>
+        </w:tc>
+        <w:tc>
+          <w:tcPr>
+            <w:tcW w:w="1753" w:type="dxa"/>
+            <w:vAlign w:val="center"/>
+            <w:hideMark/>
+          </w:tcPr>
+          <w:p>
+            <w:pPr>
+              <w:jc w:val="center"/>
+              <w:rPr>
+                <w:lang w:val="en-US"/>
+              </w:rPr>
+            </w:pPr>
+            <w:r>
+              <w:rPr>
+                <w:lang w:val="en-US"/>
+              </w:rPr>
+              <w:t>OoT</w:t>
+            </w:r>
+          </w:p>
+        </w:tc>
+        <w:tc>
+          <w:tcPr>
+            <w:tcW w:w="1753" w:type="dxa"/>
+            <w:vAlign w:val="center"/>
+            <w:hideMark/>
+          </w:tcPr>
+          <w:p>
+            <w:pPr>
+              <w:jc w:val="center"/>
+              <w:rPr>
+                <w:lang w:val="en-US"/>
+              </w:rPr>
+            </w:pPr>
+            <w:r>
+              <w:rPr>
+                <w:lang w:val="en-US"/>
+              </w:rPr>
+              <w:t>OoT</w:t>
+            </w:r>
+          </w:p>
+        </w:tc>
+      </w:tr>
+    </w:tbl>
     <w:p>
       <w:pPr>
         <w:rPr>
@@ -239,34 +4810,1087 @@
         <w:rPr>
           <w:lang w:val="en-US"/>
         </w:rPr>
-        <w:t>[ANSWER]</w:t>
+        <w:t>As we can see although the Loop2 is faster, the complexity is the same because the quotient stays around the same values.</w:t>
+      </w:r>
+    </w:p>
+    <w:p>
+      <w:pPr>
+        <w:spacing w:after="160" w:line="259" w:lineRule="auto"/>
+        <w:jc w:val="left"/>
+        <w:rPr>
+          <w:color w:val="0098CD"/>
+          <w:sz w:val="40"/>
+          <w:szCs w:val="40"/>
+          <w:lang w:val="en-US"/>
+        </w:rPr>
+      </w:pPr>
+      <w:r>
+        <w:rPr>
+          <w:lang w:val="en-US"/>
+        </w:rPr>
+        <w:br w:type="page"/>
+      </w:r>
+    </w:p>
+    <w:p>
+      <w:pPr>
+        <w:pStyle w:val="TituloApartado1"/>
+        <w:rPr>
+          <w:lang w:val="en-US"/>
+        </w:rPr>
+      </w:pPr>
+      <w:r>
+        <w:rPr>
+          <w:lang w:val="en-US"/>
+        </w:rPr>
+        <w:lastRenderedPageBreak/>
+        <w:t xml:space="preserve">Activity 5. Different </w:t>
       </w:r>
       <w:r>
         <w:rPr>
           <w:lang w:val="en-US"/>
         </w:rPr>
-        <w:t>.</w:t>
+        <w:t xml:space="preserve">development </w:t>
       </w:r>
-    </w:p>
-    <w:p>
-      <w:pPr>
-        <w:rPr>
-          <w:lang w:val="en-US"/>
-        </w:rPr>
-      </w:pPr>
       <w:r>
         <w:rPr>
           <w:lang w:val="en-US"/>
         </w:rPr>
-        <w:t>…</w:t>
+        <w:t>environments</w:t>
       </w:r>
     </w:p>
+    <w:tbl>
+      <w:tblPr>
+        <w:tblStyle w:val="TableGrid"/>
+        <w:tblW w:w="0" w:type="auto"/>
+        <w:tblLook w:val="04A0" w:firstRow="1" w:lastRow="0" w:firstColumn="1" w:lastColumn="0" w:noHBand="0" w:noVBand="1"/>
+      </w:tblPr>
+      <w:tblGrid>
+        <w:gridCol w:w="824"/>
+        <w:gridCol w:w="1337"/>
+        <w:gridCol w:w="1524"/>
+        <w:gridCol w:w="1439"/>
+        <w:gridCol w:w="1668"/>
+        <w:gridCol w:w="1975"/>
+      </w:tblGrid>
+      <w:tr>
+        <w:trPr>
+          <w:trHeight w:val="408"/>
+        </w:trPr>
+        <w:tc>
+          <w:tcPr>
+            <w:tcW w:w="924" w:type="dxa"/>
+            <w:shd w:val="clear" w:color="auto" w:fill="D9E2F3" w:themeFill="accent5" w:themeFillTint="33"/>
+            <w:vAlign w:val="center"/>
+            <w:hideMark/>
+          </w:tcPr>
+          <w:p>
+            <w:pPr>
+              <w:jc w:val="center"/>
+              <w:rPr>
+                <w:lang w:val="en-US"/>
+              </w:rPr>
+            </w:pPr>
+            <w:r>
+              <w:rPr>
+                <w:lang w:val="en-US"/>
+              </w:rPr>
+              <w:t>N</w:t>
+            </w:r>
+          </w:p>
+        </w:tc>
+        <w:tc>
+          <w:tcPr>
+            <w:tcW w:w="1509" w:type="dxa"/>
+            <w:shd w:val="clear" w:color="auto" w:fill="D9E2F3" w:themeFill="accent5" w:themeFillTint="33"/>
+            <w:vAlign w:val="center"/>
+            <w:hideMark/>
+          </w:tcPr>
+          <w:p>
+            <w:pPr>
+              <w:jc w:val="center"/>
+              <w:rPr>
+                <w:lang w:val="en-US"/>
+              </w:rPr>
+            </w:pPr>
+            <w:r>
+              <w:rPr>
+                <w:lang w:val="en-US"/>
+              </w:rPr>
+              <w:t>L4P</w:t>
+            </w:r>
+            <w:r>
+              <w:rPr>
+                <w:lang w:val="en-US"/>
+              </w:rPr>
+              <w:t>ython</w:t>
+            </w:r>
+            <w:r>
+              <w:rPr>
+                <w:lang w:val="en-US"/>
+              </w:rPr>
+              <w:t xml:space="preserve"> (mS)</w:t>
+            </w:r>
+          </w:p>
+        </w:tc>
+        <w:tc>
+          <w:tcPr>
+            <w:tcW w:w="1872" w:type="dxa"/>
+            <w:shd w:val="clear" w:color="auto" w:fill="D9E2F3" w:themeFill="accent5" w:themeFillTint="33"/>
+            <w:vAlign w:val="center"/>
+            <w:hideMark/>
+          </w:tcPr>
+          <w:p>
+            <w:pPr>
+              <w:jc w:val="center"/>
+              <w:rPr>
+                <w:lang w:val="en-US"/>
+              </w:rPr>
+            </w:pPr>
+            <w:r>
+              <w:rPr>
+                <w:lang w:val="en-US"/>
+              </w:rPr>
+              <w:t>L4J</w:t>
+            </w:r>
+            <w:r>
+              <w:rPr>
+                <w:lang w:val="en-US"/>
+              </w:rPr>
+              <w:t xml:space="preserve">aWith </w:t>
+            </w:r>
+            <w:r>
+              <w:rPr>
+                <w:lang w:val="en-US"/>
+              </w:rPr>
+              <w:t>(mS)</w:t>
+            </w:r>
+          </w:p>
+        </w:tc>
+        <w:tc>
+          <w:tcPr>
+            <w:tcW w:w="1436" w:type="dxa"/>
+            <w:shd w:val="clear" w:color="auto" w:fill="D9E2F3" w:themeFill="accent5" w:themeFillTint="33"/>
+            <w:vAlign w:val="center"/>
+            <w:hideMark/>
+          </w:tcPr>
+          <w:p>
+            <w:pPr>
+              <w:jc w:val="center"/>
+              <w:rPr>
+                <w:lang w:val="en-US"/>
+              </w:rPr>
+            </w:pPr>
+            <w:r>
+              <w:rPr>
+                <w:lang w:val="en-US"/>
+              </w:rPr>
+              <w:t>L4</w:t>
+            </w:r>
+            <w:r>
+              <w:rPr>
+                <w:lang w:val="en-US"/>
+              </w:rPr>
+              <w:t>Ja</w:t>
+            </w:r>
+            <w:r>
+              <w:rPr>
+                <w:lang w:val="en-US"/>
+              </w:rPr>
+              <w:t>W</w:t>
+            </w:r>
+            <w:r>
+              <w:rPr>
+                <w:lang w:val="en-US"/>
+              </w:rPr>
+              <w:t>ithout</w:t>
+            </w:r>
+            <w:r>
+              <w:rPr>
+                <w:lang w:val="en-US"/>
+              </w:rPr>
+              <w:t xml:space="preserve"> (mS)</w:t>
+            </w:r>
+          </w:p>
+        </w:tc>
+        <w:tc>
+          <w:tcPr>
+            <w:tcW w:w="1436" w:type="dxa"/>
+            <w:shd w:val="clear" w:color="auto" w:fill="D9E2F3" w:themeFill="accent5" w:themeFillTint="33"/>
+            <w:vAlign w:val="center"/>
+            <w:hideMark/>
+          </w:tcPr>
+          <w:p>
+            <w:pPr>
+              <w:jc w:val="center"/>
+              <w:rPr>
+                <w:lang w:val="en-US"/>
+              </w:rPr>
+            </w:pPr>
+            <w:proofErr w:type="spellStart"/>
+            <w:r>
+              <w:rPr>
+                <w:lang w:val="en-US"/>
+              </w:rPr>
+              <w:t>J</w:t>
+            </w:r>
+            <w:r>
+              <w:rPr>
+                <w:lang w:val="en-US"/>
+              </w:rPr>
+              <w:t>a</w:t>
+            </w:r>
+            <w:r>
+              <w:rPr>
+                <w:lang w:val="en-US"/>
+              </w:rPr>
+              <w:t>W</w:t>
+            </w:r>
+            <w:r>
+              <w:rPr>
+                <w:lang w:val="en-US"/>
+              </w:rPr>
+              <w:t>ith</w:t>
+            </w:r>
+            <w:proofErr w:type="spellEnd"/>
+            <w:r>
+              <w:rPr>
+                <w:lang w:val="en-US"/>
+              </w:rPr>
+              <w:t>/P</w:t>
+            </w:r>
+            <w:r>
+              <w:rPr>
+                <w:lang w:val="en-US"/>
+              </w:rPr>
+              <w:t>ython</w:t>
+            </w:r>
+          </w:p>
+        </w:tc>
+        <w:tc>
+          <w:tcPr>
+            <w:tcW w:w="1436" w:type="dxa"/>
+            <w:shd w:val="clear" w:color="auto" w:fill="D9E2F3" w:themeFill="accent5" w:themeFillTint="33"/>
+            <w:vAlign w:val="center"/>
+            <w:hideMark/>
+          </w:tcPr>
+          <w:p>
+            <w:pPr>
+              <w:jc w:val="center"/>
+              <w:rPr>
+                <w:lang w:val="en-US"/>
+              </w:rPr>
+            </w:pPr>
+            <w:proofErr w:type="spellStart"/>
+            <w:r>
+              <w:rPr>
+                <w:lang w:val="en-US"/>
+              </w:rPr>
+              <w:t>J</w:t>
+            </w:r>
+            <w:r>
+              <w:rPr>
+                <w:lang w:val="en-US"/>
+              </w:rPr>
+              <w:t>a</w:t>
+            </w:r>
+            <w:r>
+              <w:rPr>
+                <w:lang w:val="en-US"/>
+              </w:rPr>
+              <w:t>W</w:t>
+            </w:r>
+            <w:r>
+              <w:rPr>
+                <w:lang w:val="en-US"/>
+              </w:rPr>
+              <w:t>ithout</w:t>
+            </w:r>
+            <w:proofErr w:type="spellEnd"/>
+            <w:r>
+              <w:rPr>
+                <w:lang w:val="en-US"/>
+              </w:rPr>
+              <w:t>/</w:t>
+            </w:r>
+            <w:proofErr w:type="spellStart"/>
+            <w:r>
+              <w:rPr>
+                <w:lang w:val="en-US"/>
+              </w:rPr>
+              <w:t>JaWith</w:t>
+            </w:r>
+            <w:proofErr w:type="spellEnd"/>
+          </w:p>
+        </w:tc>
+      </w:tr>
+      <w:tr>
+        <w:trPr>
+          <w:trHeight w:val="365"/>
+        </w:trPr>
+        <w:tc>
+          <w:tcPr>
+            <w:tcW w:w="924" w:type="dxa"/>
+            <w:vAlign w:val="center"/>
+            <w:hideMark/>
+          </w:tcPr>
+          <w:p>
+            <w:pPr>
+              <w:jc w:val="center"/>
+              <w:rPr>
+                <w:lang w:val="en-US"/>
+              </w:rPr>
+            </w:pPr>
+            <w:r>
+              <w:rPr>
+                <w:lang w:val="en-US"/>
+              </w:rPr>
+              <w:t>200</w:t>
+            </w:r>
+          </w:p>
+        </w:tc>
+        <w:tc>
+          <w:tcPr>
+            <w:tcW w:w="1509" w:type="dxa"/>
+            <w:vAlign w:val="center"/>
+            <w:hideMark/>
+          </w:tcPr>
+          <w:p>
+            <w:pPr>
+              <w:jc w:val="center"/>
+              <w:rPr>
+                <w:lang w:val="en-US"/>
+              </w:rPr>
+            </w:pPr>
+            <w:r>
+              <w:rPr>
+                <w:lang w:val="en-US"/>
+              </w:rPr>
+              <w:t>24</w:t>
+            </w:r>
+          </w:p>
+        </w:tc>
+        <w:tc>
+          <w:tcPr>
+            <w:tcW w:w="1872" w:type="dxa"/>
+            <w:vAlign w:val="center"/>
+            <w:hideMark/>
+          </w:tcPr>
+          <w:p>
+            <w:pPr>
+              <w:jc w:val="center"/>
+              <w:rPr>
+                <w:lang w:val="en-US"/>
+              </w:rPr>
+            </w:pPr>
+            <w:r>
+              <w:rPr>
+                <w:lang w:val="en-US"/>
+              </w:rPr>
+              <w:t>4.574</w:t>
+            </w:r>
+          </w:p>
+        </w:tc>
+        <w:tc>
+          <w:tcPr>
+            <w:tcW w:w="1436" w:type="dxa"/>
+            <w:vAlign w:val="center"/>
+            <w:hideMark/>
+          </w:tcPr>
+          <w:p>
+            <w:pPr>
+              <w:jc w:val="center"/>
+              <w:rPr>
+                <w:lang w:val="en-US"/>
+              </w:rPr>
+            </w:pPr>
+            <w:r>
+              <w:rPr>
+                <w:lang w:val="en-US"/>
+              </w:rPr>
+              <w:t>0.84</w:t>
+            </w:r>
+          </w:p>
+        </w:tc>
+        <w:tc>
+          <w:tcPr>
+            <w:tcW w:w="1436" w:type="dxa"/>
+            <w:vAlign w:val="center"/>
+            <w:hideMark/>
+          </w:tcPr>
+          <w:p>
+            <w:pPr>
+              <w:jc w:val="center"/>
+              <w:rPr>
+                <w:lang w:val="en-US"/>
+              </w:rPr>
+            </w:pPr>
+            <w:r>
+              <w:t>0.1906</w:t>
+            </w:r>
+          </w:p>
+        </w:tc>
+        <w:tc>
+          <w:tcPr>
+            <w:tcW w:w="1436" w:type="dxa"/>
+            <w:vAlign w:val="center"/>
+            <w:hideMark/>
+          </w:tcPr>
+          <w:p>
+            <w:pPr>
+              <w:jc w:val="center"/>
+              <w:rPr>
+                <w:lang w:val="en-US"/>
+              </w:rPr>
+            </w:pPr>
+            <w:r>
+              <w:t>0.1836</w:t>
+            </w:r>
+          </w:p>
+        </w:tc>
+      </w:tr>
+      <w:tr>
+        <w:trPr>
+          <w:trHeight w:val="379"/>
+        </w:trPr>
+        <w:tc>
+          <w:tcPr>
+            <w:tcW w:w="924" w:type="dxa"/>
+            <w:vAlign w:val="center"/>
+            <w:hideMark/>
+          </w:tcPr>
+          <w:p>
+            <w:pPr>
+              <w:jc w:val="center"/>
+              <w:rPr>
+                <w:lang w:val="en-US"/>
+              </w:rPr>
+            </w:pPr>
+            <w:r>
+              <w:rPr>
+                <w:lang w:val="en-US"/>
+              </w:rPr>
+              <w:t>400</w:t>
+            </w:r>
+          </w:p>
+        </w:tc>
+        <w:tc>
+          <w:tcPr>
+            <w:tcW w:w="1509" w:type="dxa"/>
+            <w:vAlign w:val="center"/>
+            <w:hideMark/>
+          </w:tcPr>
+          <w:p>
+            <w:pPr>
+              <w:jc w:val="center"/>
+              <w:rPr>
+                <w:lang w:val="en-US"/>
+              </w:rPr>
+            </w:pPr>
+            <w:r>
+              <w:rPr>
+                <w:lang w:val="en-US"/>
+              </w:rPr>
+              <w:t>100</w:t>
+            </w:r>
+          </w:p>
+        </w:tc>
+        <w:tc>
+          <w:tcPr>
+            <w:tcW w:w="1872" w:type="dxa"/>
+            <w:vAlign w:val="center"/>
+            <w:hideMark/>
+          </w:tcPr>
+          <w:p>
+            <w:pPr>
+              <w:jc w:val="center"/>
+              <w:rPr>
+                <w:lang w:val="en-US"/>
+              </w:rPr>
+            </w:pPr>
+            <w:r>
+              <w:rPr>
+                <w:lang w:val="en-US"/>
+              </w:rPr>
+              <w:t>34.8</w:t>
+            </w:r>
+          </w:p>
+        </w:tc>
+        <w:tc>
+          <w:tcPr>
+            <w:tcW w:w="1436" w:type="dxa"/>
+            <w:vAlign w:val="center"/>
+            <w:hideMark/>
+          </w:tcPr>
+          <w:p>
+            <w:pPr>
+              <w:jc w:val="center"/>
+              <w:rPr>
+                <w:lang w:val="en-US"/>
+              </w:rPr>
+            </w:pPr>
+            <w:r>
+              <w:rPr>
+                <w:lang w:val="en-US"/>
+              </w:rPr>
+              <w:t>4.97</w:t>
+            </w:r>
+          </w:p>
+        </w:tc>
+        <w:tc>
+          <w:tcPr>
+            <w:tcW w:w="1436" w:type="dxa"/>
+            <w:vAlign w:val="center"/>
+            <w:hideMark/>
+          </w:tcPr>
+          <w:p>
+            <w:pPr>
+              <w:jc w:val="center"/>
+              <w:rPr>
+                <w:lang w:val="en-US"/>
+              </w:rPr>
+            </w:pPr>
+            <w:r>
+              <w:t>0.3480</w:t>
+            </w:r>
+          </w:p>
+        </w:tc>
+        <w:tc>
+          <w:tcPr>
+            <w:tcW w:w="1436" w:type="dxa"/>
+            <w:vAlign w:val="center"/>
+            <w:hideMark/>
+          </w:tcPr>
+          <w:p>
+            <w:pPr>
+              <w:jc w:val="center"/>
+              <w:rPr>
+                <w:lang w:val="en-US"/>
+              </w:rPr>
+            </w:pPr>
+            <w:r>
+              <w:t>0.1428</w:t>
+            </w:r>
+          </w:p>
+        </w:tc>
+      </w:tr>
+      <w:tr>
+        <w:trPr>
+          <w:trHeight w:val="365"/>
+        </w:trPr>
+        <w:tc>
+          <w:tcPr>
+            <w:tcW w:w="924" w:type="dxa"/>
+            <w:vAlign w:val="center"/>
+            <w:hideMark/>
+          </w:tcPr>
+          <w:p>
+            <w:pPr>
+              <w:jc w:val="center"/>
+              <w:rPr>
+                <w:lang w:val="en-US"/>
+              </w:rPr>
+            </w:pPr>
+            <w:r>
+              <w:rPr>
+                <w:lang w:val="en-US"/>
+              </w:rPr>
+              <w:t>800</w:t>
+            </w:r>
+          </w:p>
+        </w:tc>
+        <w:tc>
+          <w:tcPr>
+            <w:tcW w:w="1509" w:type="dxa"/>
+            <w:vAlign w:val="center"/>
+            <w:hideMark/>
+          </w:tcPr>
+          <w:p>
+            <w:pPr>
+              <w:jc w:val="center"/>
+              <w:rPr>
+                <w:lang w:val="en-US"/>
+              </w:rPr>
+            </w:pPr>
+            <w:r>
+              <w:rPr>
+                <w:lang w:val="en-US"/>
+              </w:rPr>
+              <w:t>1600</w:t>
+            </w:r>
+          </w:p>
+        </w:tc>
+        <w:tc>
+          <w:tcPr>
+            <w:tcW w:w="1872" w:type="dxa"/>
+            <w:vAlign w:val="center"/>
+            <w:hideMark/>
+          </w:tcPr>
+          <w:p>
+            <w:pPr>
+              <w:jc w:val="center"/>
+              <w:rPr>
+                <w:lang w:val="en-US"/>
+              </w:rPr>
+            </w:pPr>
+            <w:r>
+              <w:rPr>
+                <w:lang w:val="en-US"/>
+              </w:rPr>
+              <w:t>268.1</w:t>
+            </w:r>
+          </w:p>
+        </w:tc>
+        <w:tc>
+          <w:tcPr>
+            <w:tcW w:w="1436" w:type="dxa"/>
+            <w:vAlign w:val="center"/>
+            <w:hideMark/>
+          </w:tcPr>
+          <w:p>
+            <w:pPr>
+              <w:jc w:val="center"/>
+              <w:rPr>
+                <w:lang w:val="en-US"/>
+              </w:rPr>
+            </w:pPr>
+            <w:r>
+              <w:rPr>
+                <w:lang w:val="en-US"/>
+              </w:rPr>
+              <w:t>30.65</w:t>
+            </w:r>
+          </w:p>
+        </w:tc>
+        <w:tc>
+          <w:tcPr>
+            <w:tcW w:w="1436" w:type="dxa"/>
+            <w:vAlign w:val="center"/>
+            <w:hideMark/>
+          </w:tcPr>
+          <w:p>
+            <w:pPr>
+              <w:jc w:val="center"/>
+              <w:rPr>
+                <w:lang w:val="en-US"/>
+              </w:rPr>
+            </w:pPr>
+            <w:r>
+              <w:t>0.1676</w:t>
+            </w:r>
+          </w:p>
+        </w:tc>
+        <w:tc>
+          <w:tcPr>
+            <w:tcW w:w="1436" w:type="dxa"/>
+            <w:vAlign w:val="center"/>
+            <w:hideMark/>
+          </w:tcPr>
+          <w:p>
+            <w:pPr>
+              <w:jc w:val="center"/>
+              <w:rPr>
+                <w:lang w:val="en-US"/>
+              </w:rPr>
+            </w:pPr>
+            <w:r>
+              <w:t>0.1143</w:t>
+            </w:r>
+          </w:p>
+        </w:tc>
+      </w:tr>
+      <w:tr>
+        <w:trPr>
+          <w:trHeight w:val="379"/>
+        </w:trPr>
+        <w:tc>
+          <w:tcPr>
+            <w:tcW w:w="924" w:type="dxa"/>
+            <w:vAlign w:val="center"/>
+            <w:hideMark/>
+          </w:tcPr>
+          <w:p>
+            <w:pPr>
+              <w:jc w:val="center"/>
+              <w:rPr>
+                <w:lang w:val="en-US"/>
+              </w:rPr>
+            </w:pPr>
+            <w:r>
+              <w:rPr>
+                <w:lang w:val="en-US"/>
+              </w:rPr>
+              <w:t>1600</w:t>
+            </w:r>
+          </w:p>
+        </w:tc>
+        <w:tc>
+          <w:tcPr>
+            <w:tcW w:w="1509" w:type="dxa"/>
+            <w:vAlign w:val="center"/>
+            <w:hideMark/>
+          </w:tcPr>
+          <w:p>
+            <w:pPr>
+              <w:jc w:val="center"/>
+              <w:rPr>
+                <w:lang w:val="en-US"/>
+              </w:rPr>
+            </w:pPr>
+            <w:r>
+              <w:rPr>
+                <w:lang w:val="en-US"/>
+              </w:rPr>
+              <w:t>13000</w:t>
+            </w:r>
+          </w:p>
+        </w:tc>
+        <w:tc>
+          <w:tcPr>
+            <w:tcW w:w="1872" w:type="dxa"/>
+            <w:vAlign w:val="center"/>
+            <w:hideMark/>
+          </w:tcPr>
+          <w:p>
+            <w:pPr>
+              <w:jc w:val="center"/>
+              <w:rPr>
+                <w:lang w:val="en-US"/>
+              </w:rPr>
+            </w:pPr>
+            <w:r>
+              <w:rPr>
+                <w:lang w:val="en-US"/>
+              </w:rPr>
+              <w:t>2120</w:t>
+            </w:r>
+          </w:p>
+        </w:tc>
+        <w:tc>
+          <w:tcPr>
+            <w:tcW w:w="1436" w:type="dxa"/>
+            <w:vAlign w:val="center"/>
+            <w:hideMark/>
+          </w:tcPr>
+          <w:p>
+            <w:pPr>
+              <w:jc w:val="center"/>
+              <w:rPr>
+                <w:lang w:val="en-US"/>
+              </w:rPr>
+            </w:pPr>
+            <w:r>
+              <w:rPr>
+                <w:lang w:val="en-US"/>
+              </w:rPr>
+              <w:t>205.98</w:t>
+            </w:r>
+          </w:p>
+        </w:tc>
+        <w:tc>
+          <w:tcPr>
+            <w:tcW w:w="1436" w:type="dxa"/>
+            <w:vAlign w:val="center"/>
+            <w:hideMark/>
+          </w:tcPr>
+          <w:p>
+            <w:pPr>
+              <w:jc w:val="center"/>
+              <w:rPr>
+                <w:lang w:val="en-US"/>
+              </w:rPr>
+            </w:pPr>
+            <w:r>
+              <w:t>0.1631</w:t>
+            </w:r>
+          </w:p>
+        </w:tc>
+        <w:tc>
+          <w:tcPr>
+            <w:tcW w:w="1436" w:type="dxa"/>
+            <w:vAlign w:val="center"/>
+            <w:hideMark/>
+          </w:tcPr>
+          <w:p>
+            <w:pPr>
+              <w:jc w:val="center"/>
+              <w:rPr>
+                <w:lang w:val="en-US"/>
+              </w:rPr>
+            </w:pPr>
+            <w:r>
+              <w:t>0.0972</w:t>
+            </w:r>
+          </w:p>
+        </w:tc>
+      </w:tr>
+      <w:tr>
+        <w:trPr>
+          <w:trHeight w:val="365"/>
+        </w:trPr>
+        <w:tc>
+          <w:tcPr>
+            <w:tcW w:w="924" w:type="dxa"/>
+            <w:vAlign w:val="center"/>
+            <w:hideMark/>
+          </w:tcPr>
+          <w:p>
+            <w:pPr>
+              <w:jc w:val="center"/>
+              <w:rPr>
+                <w:lang w:val="en-US"/>
+              </w:rPr>
+            </w:pPr>
+            <w:r>
+              <w:rPr>
+                <w:lang w:val="en-US"/>
+              </w:rPr>
+              <w:t>3200</w:t>
+            </w:r>
+          </w:p>
+        </w:tc>
+        <w:tc>
+          <w:tcPr>
+            <w:tcW w:w="1509" w:type="dxa"/>
+            <w:vAlign w:val="center"/>
+            <w:hideMark/>
+          </w:tcPr>
+          <w:p>
+            <w:pPr>
+              <w:jc w:val="center"/>
+              <w:rPr>
+                <w:lang w:val="en-US"/>
+              </w:rPr>
+            </w:pPr>
+            <w:r>
+              <w:rPr>
+                <w:lang w:val="en-US"/>
+              </w:rPr>
+              <w:t>123000</w:t>
+            </w:r>
+          </w:p>
+        </w:tc>
+        <w:tc>
+          <w:tcPr>
+            <w:tcW w:w="1872" w:type="dxa"/>
+            <w:vAlign w:val="center"/>
+            <w:hideMark/>
+          </w:tcPr>
+          <w:p>
+            <w:pPr>
+              <w:jc w:val="center"/>
+              <w:rPr>
+                <w:lang w:val="en-US"/>
+              </w:rPr>
+            </w:pPr>
+            <w:r>
+              <w:rPr>
+                <w:lang w:val="en-US"/>
+              </w:rPr>
+              <w:t>16724</w:t>
+            </w:r>
+          </w:p>
+        </w:tc>
+        <w:tc>
+          <w:tcPr>
+            <w:tcW w:w="1436" w:type="dxa"/>
+            <w:vAlign w:val="center"/>
+            <w:hideMark/>
+          </w:tcPr>
+          <w:p>
+            <w:pPr>
+              <w:jc w:val="center"/>
+              <w:rPr>
+                <w:lang w:val="en-US"/>
+              </w:rPr>
+            </w:pPr>
+            <w:r>
+              <w:rPr>
+                <w:lang w:val="en-US"/>
+              </w:rPr>
+              <w:t>1396.8</w:t>
+            </w:r>
+          </w:p>
+        </w:tc>
+        <w:tc>
+          <w:tcPr>
+            <w:tcW w:w="1436" w:type="dxa"/>
+            <w:vAlign w:val="center"/>
+            <w:hideMark/>
+          </w:tcPr>
+          <w:p>
+            <w:pPr>
+              <w:jc w:val="center"/>
+              <w:rPr>
+                <w:lang w:val="en-US"/>
+              </w:rPr>
+            </w:pPr>
+            <w:r>
+              <w:t>0.1360</w:t>
+            </w:r>
+          </w:p>
+        </w:tc>
+        <w:tc>
+          <w:tcPr>
+            <w:tcW w:w="1436" w:type="dxa"/>
+            <w:vAlign w:val="center"/>
+            <w:hideMark/>
+          </w:tcPr>
+          <w:p>
+            <w:pPr>
+              <w:jc w:val="center"/>
+              <w:rPr>
+                <w:lang w:val="en-US"/>
+              </w:rPr>
+            </w:pPr>
+            <w:r>
+              <w:t>0.0835</w:t>
+            </w:r>
+          </w:p>
+        </w:tc>
+      </w:tr>
+      <w:tr>
+        <w:trPr>
+          <w:trHeight w:val="379"/>
+        </w:trPr>
+        <w:tc>
+          <w:tcPr>
+            <w:tcW w:w="924" w:type="dxa"/>
+            <w:vAlign w:val="center"/>
+            <w:hideMark/>
+          </w:tcPr>
+          <w:p>
+            <w:pPr>
+              <w:jc w:val="center"/>
+              <w:rPr>
+                <w:lang w:val="en-US"/>
+              </w:rPr>
+            </w:pPr>
+            <w:r>
+              <w:rPr>
+                <w:lang w:val="en-US"/>
+              </w:rPr>
+              <w:t>6400</w:t>
+            </w:r>
+          </w:p>
+        </w:tc>
+        <w:tc>
+          <w:tcPr>
+            <w:tcW w:w="1509" w:type="dxa"/>
+            <w:vAlign w:val="center"/>
+            <w:hideMark/>
+          </w:tcPr>
+          <w:p>
+            <w:pPr>
+              <w:jc w:val="center"/>
+              <w:rPr>
+                <w:lang w:val="en-US"/>
+              </w:rPr>
+            </w:pPr>
+            <w:r>
+              <w:rPr>
+                <w:lang w:val="en-US"/>
+              </w:rPr>
+              <w:t>OoT</w:t>
+            </w:r>
+          </w:p>
+        </w:tc>
+        <w:tc>
+          <w:tcPr>
+            <w:tcW w:w="1872" w:type="dxa"/>
+            <w:vAlign w:val="center"/>
+            <w:hideMark/>
+          </w:tcPr>
+          <w:p>
+            <w:pPr>
+              <w:jc w:val="center"/>
+              <w:rPr>
+                <w:lang w:val="en-US"/>
+              </w:rPr>
+            </w:pPr>
+            <w:r>
+              <w:rPr>
+                <w:lang w:val="en-US"/>
+              </w:rPr>
+              <w:t>OoT</w:t>
+            </w:r>
+          </w:p>
+        </w:tc>
+        <w:tc>
+          <w:tcPr>
+            <w:tcW w:w="1436" w:type="dxa"/>
+            <w:vAlign w:val="center"/>
+            <w:hideMark/>
+          </w:tcPr>
+          <w:p>
+            <w:pPr>
+              <w:jc w:val="center"/>
+              <w:rPr>
+                <w:lang w:val="en-US"/>
+              </w:rPr>
+            </w:pPr>
+            <w:r>
+              <w:rPr>
+                <w:lang w:val="en-US"/>
+              </w:rPr>
+              <w:t>11116</w:t>
+            </w:r>
+          </w:p>
+        </w:tc>
+        <w:tc>
+          <w:tcPr>
+            <w:tcW w:w="1436" w:type="dxa"/>
+            <w:vAlign w:val="center"/>
+            <w:hideMark/>
+          </w:tcPr>
+          <w:p>
+            <w:pPr>
+              <w:jc w:val="center"/>
+              <w:rPr>
+                <w:lang w:val="en-US"/>
+              </w:rPr>
+            </w:pPr>
+            <w:r>
+              <w:rPr>
+                <w:lang w:val="en-US"/>
+              </w:rPr>
+              <w:t>OoT</w:t>
+            </w:r>
+          </w:p>
+        </w:tc>
+        <w:tc>
+          <w:tcPr>
+            <w:tcW w:w="1436" w:type="dxa"/>
+            <w:vAlign w:val="center"/>
+            <w:hideMark/>
+          </w:tcPr>
+          <w:p>
+            <w:pPr>
+              <w:jc w:val="center"/>
+              <w:rPr>
+                <w:lang w:val="en-US"/>
+              </w:rPr>
+            </w:pPr>
+            <w:proofErr w:type="spellStart"/>
+            <w:r>
+              <w:t>OoT</w:t>
+            </w:r>
+            <w:proofErr w:type="spellEnd"/>
+          </w:p>
+        </w:tc>
+      </w:tr>
+    </w:tbl>
     <w:p>
       <w:pPr>
         <w:rPr>
           <w:lang w:val="en-US"/>
         </w:rPr>
       </w:pPr>
+      <w:r>
+        <w:rPr>
+          <w:lang w:val="en-US"/>
+        </w:rPr>
+        <w:t>The quotient of each comparison doesn’t vary that much because the complexity of the algorithm is the same in every environment even if in one is faster than others.</w:t>
+      </w:r>
     </w:p>
     <w:p>
       <w:pPr>
@@ -288,7 +5912,7 @@
 </file>
 
 <file path=word/endnotes.xml><?xml version="1.0" encoding="utf-8"?>
-<w:endnotes xmlns:wpc="http://schemas.microsoft.com/office/word/2010/wordprocessingCanvas" xmlns:cx="http://schemas.microsoft.com/office/drawing/2014/chartex" xmlns:cx1="http://schemas.microsoft.com/office/drawing/2015/9/8/chartex" xmlns:cx2="http://schemas.microsoft.com/office/drawing/2015/10/21/chartex" xmlns:cx3="http://schemas.microsoft.com/office/drawing/2016/5/9/chartex" xmlns:cx4="http://schemas.microsoft.com/office/drawing/2016/5/10/chartex" xmlns:cx5="http://schemas.microsoft.com/office/drawing/2016/5/11/chartex" xmlns:cx6="http://schemas.microsoft.com/office/drawing/2016/5/12/chartex" xmlns:cx7="http://schemas.microsoft.com/office/drawing/2016/5/13/chartex" xmlns:cx8="http://schemas.microsoft.com/office/drawing/2016/5/14/chartex" xmlns:mc="http://schemas.openxmlformats.org/markup-compatibility/2006" xmlns:aink="http://schemas.microsoft.com/office/drawing/2016/ink" xmlns:am3d="http://schemas.microsoft.com/office/drawing/2017/model3d" xmlns:o="urn:schemas-microsoft-com:office:office" xmlns:r="http://schemas.openxmlformats.org/officeDocument/2006/relationships" xmlns:m="http://schemas.openxmlformats.org/officeDocument/2006/math" xmlns:v="urn:schemas-microsoft-com:vml" xmlns:wp14="http://schemas.microsoft.com/office/word/2010/wordprocessingDrawing" xmlns:wp="http://schemas.openxmlformats.org/drawingml/2006/wordprocessingDrawing" xmlns:w10="urn:schemas-microsoft-com:office:word" xmlns:w="http://schemas.openxmlformats.org/wordprocessingml/2006/main" xmlns:w14="http://schemas.microsoft.com/office/word/2010/wordml" xmlns:w15="http://schemas.microsoft.com/office/word/2012/wordml" xmlns:w16cid="http://schemas.microsoft.com/office/word/2016/wordml/cid" xmlns:w16se="http://schemas.microsoft.com/office/word/2015/wordml/symex" xmlns:wpg="http://schemas.microsoft.com/office/word/2010/wordprocessingGroup" xmlns:wpi="http://schemas.microsoft.com/office/word/2010/wordprocessingInk" xmlns:wne="http://schemas.microsoft.com/office/word/2006/wordml" xmlns:wps="http://schemas.microsoft.com/office/word/2010/wordprocessingShape" mc:Ignorable="w14 w15 w16se w16cid wp14">
+<w:endnotes xmlns:wpc="http://schemas.microsoft.com/office/word/2010/wordprocessingCanvas" xmlns:cx="http://schemas.microsoft.com/office/drawing/2014/chartex" xmlns:cx1="http://schemas.microsoft.com/office/drawing/2015/9/8/chartex" xmlns:cx2="http://schemas.microsoft.com/office/drawing/2015/10/21/chartex" xmlns:cx3="http://schemas.microsoft.com/office/drawing/2016/5/9/chartex" xmlns:cx4="http://schemas.microsoft.com/office/drawing/2016/5/10/chartex" xmlns:cx5="http://schemas.microsoft.com/office/drawing/2016/5/11/chartex" xmlns:cx6="http://schemas.microsoft.com/office/drawing/2016/5/12/chartex" xmlns:cx7="http://schemas.microsoft.com/office/drawing/2016/5/13/chartex" xmlns:cx8="http://schemas.microsoft.com/office/drawing/2016/5/14/chartex" xmlns:mc="http://schemas.openxmlformats.org/markup-compatibility/2006" xmlns:aink="http://schemas.microsoft.com/office/drawing/2016/ink" xmlns:am3d="http://schemas.microsoft.com/office/drawing/2017/model3d" xmlns:o="urn:schemas-microsoft-com:office:office" xmlns:oel="http://schemas.microsoft.com/office/2019/extlst" xmlns:r="http://schemas.openxmlformats.org/officeDocument/2006/relationships" xmlns:m="http://schemas.openxmlformats.org/officeDocument/2006/math" xmlns:v="urn:schemas-microsoft-com:vml" xmlns:wp14="http://schemas.microsoft.com/office/word/2010/wordprocessingDrawing" xmlns:wp="http://schemas.openxmlformats.org/drawingml/2006/wordprocessingDrawing" xmlns:w10="urn:schemas-microsoft-com:office:word" xmlns:w="http://schemas.openxmlformats.org/wordprocessingml/2006/main" xmlns:w14="http://schemas.microsoft.com/office/word/2010/wordml" xmlns:w15="http://schemas.microsoft.com/office/word/2012/wordml" xmlns:w16cex="http://schemas.microsoft.com/office/word/2018/wordml/cex" xmlns:w16cid="http://schemas.microsoft.com/office/word/2016/wordml/cid" xmlns:w16="http://schemas.microsoft.com/office/word/2018/wordml" xmlns:w16du="http://schemas.microsoft.com/office/word/2023/wordml/word16du" xmlns:w16sdtdh="http://schemas.microsoft.com/office/word/2020/wordml/sdtdatahash" xmlns:w16sdtfl="http://schemas.microsoft.com/office/word/2024/wordml/sdtformatlock" xmlns:w16se="http://schemas.microsoft.com/office/word/2015/wordml/symex" xmlns:wpg="http://schemas.microsoft.com/office/word/2010/wordprocessingGroup" xmlns:wpi="http://schemas.microsoft.com/office/word/2010/wordprocessingInk" xmlns:wne="http://schemas.microsoft.com/office/word/2006/wordml" xmlns:wps="http://schemas.microsoft.com/office/word/2010/wordprocessingShape" mc:Ignorable="w14 w15 w16se w16cid w16 w16cex w16sdtdh w16sdtfl w16du wp14">
   <w:endnote w:type="separator" w:id="-1">
     <w:p>
       <w:pPr>
@@ -313,7 +5937,7 @@
 </file>
 
 <file path=word/footer1.xml><?xml version="1.0" encoding="utf-8"?>
-<w:ftr xmlns:wpc="http://schemas.microsoft.com/office/word/2010/wordprocessingCanvas" xmlns:cx="http://schemas.microsoft.com/office/drawing/2014/chartex" xmlns:cx1="http://schemas.microsoft.com/office/drawing/2015/9/8/chartex" xmlns:cx2="http://schemas.microsoft.com/office/drawing/2015/10/21/chartex" xmlns:cx3="http://schemas.microsoft.com/office/drawing/2016/5/9/chartex" xmlns:cx4="http://schemas.microsoft.com/office/drawing/2016/5/10/chartex" xmlns:cx5="http://schemas.microsoft.com/office/drawing/2016/5/11/chartex" xmlns:cx6="http://schemas.microsoft.com/office/drawing/2016/5/12/chartex" xmlns:cx7="http://schemas.microsoft.com/office/drawing/2016/5/13/chartex" xmlns:cx8="http://schemas.microsoft.com/office/drawing/2016/5/14/chartex" xmlns:mc="http://schemas.openxmlformats.org/markup-compatibility/2006" xmlns:aink="http://schemas.microsoft.com/office/drawing/2016/ink" xmlns:am3d="http://schemas.microsoft.com/office/drawing/2017/model3d" xmlns:o="urn:schemas-microsoft-com:office:office" xmlns:r="http://schemas.openxmlformats.org/officeDocument/2006/relationships" xmlns:m="http://schemas.openxmlformats.org/officeDocument/2006/math" xmlns:v="urn:schemas-microsoft-com:vml" xmlns:wp14="http://schemas.microsoft.com/office/word/2010/wordprocessingDrawing" xmlns:wp="http://schemas.openxmlformats.org/drawingml/2006/wordprocessingDrawing" xmlns:w10="urn:schemas-microsoft-com:office:word" xmlns:w="http://schemas.openxmlformats.org/wordprocessingml/2006/main" xmlns:w14="http://schemas.microsoft.com/office/word/2010/wordml" xmlns:w15="http://schemas.microsoft.com/office/word/2012/wordml" xmlns:w16cid="http://schemas.microsoft.com/office/word/2016/wordml/cid" xmlns:w16se="http://schemas.microsoft.com/office/word/2015/wordml/symex" xmlns:wpg="http://schemas.microsoft.com/office/word/2010/wordprocessingGroup" xmlns:wpi="http://schemas.microsoft.com/office/word/2010/wordprocessingInk" xmlns:wne="http://schemas.microsoft.com/office/word/2006/wordml" xmlns:wps="http://schemas.microsoft.com/office/word/2010/wordprocessingShape" mc:Ignorable="w14 w15 w16se w16cid wp14">
+<w:ftr xmlns:wpc="http://schemas.microsoft.com/office/word/2010/wordprocessingCanvas" xmlns:cx="http://schemas.microsoft.com/office/drawing/2014/chartex" xmlns:cx1="http://schemas.microsoft.com/office/drawing/2015/9/8/chartex" xmlns:cx2="http://schemas.microsoft.com/office/drawing/2015/10/21/chartex" xmlns:cx3="http://schemas.microsoft.com/office/drawing/2016/5/9/chartex" xmlns:cx4="http://schemas.microsoft.com/office/drawing/2016/5/10/chartex" xmlns:cx5="http://schemas.microsoft.com/office/drawing/2016/5/11/chartex" xmlns:cx6="http://schemas.microsoft.com/office/drawing/2016/5/12/chartex" xmlns:cx7="http://schemas.microsoft.com/office/drawing/2016/5/13/chartex" xmlns:cx8="http://schemas.microsoft.com/office/drawing/2016/5/14/chartex" xmlns:mc="http://schemas.openxmlformats.org/markup-compatibility/2006" xmlns:aink="http://schemas.microsoft.com/office/drawing/2016/ink" xmlns:am3d="http://schemas.microsoft.com/office/drawing/2017/model3d" xmlns:o="urn:schemas-microsoft-com:office:office" xmlns:oel="http://schemas.microsoft.com/office/2019/extlst" xmlns:r="http://schemas.openxmlformats.org/officeDocument/2006/relationships" xmlns:m="http://schemas.openxmlformats.org/officeDocument/2006/math" xmlns:v="urn:schemas-microsoft-com:vml" xmlns:wp14="http://schemas.microsoft.com/office/word/2010/wordprocessingDrawing" xmlns:wp="http://schemas.openxmlformats.org/drawingml/2006/wordprocessingDrawing" xmlns:w10="urn:schemas-microsoft-com:office:word" xmlns:w="http://schemas.openxmlformats.org/wordprocessingml/2006/main" xmlns:w14="http://schemas.microsoft.com/office/word/2010/wordml" xmlns:w15="http://schemas.microsoft.com/office/word/2012/wordml" xmlns:w16cex="http://schemas.microsoft.com/office/word/2018/wordml/cex" xmlns:w16cid="http://schemas.microsoft.com/office/word/2016/wordml/cid" xmlns:w16="http://schemas.microsoft.com/office/word/2018/wordml" xmlns:w16du="http://schemas.microsoft.com/office/word/2023/wordml/word16du" xmlns:w16sdtdh="http://schemas.microsoft.com/office/word/2020/wordml/sdtdatahash" xmlns:w16sdtfl="http://schemas.microsoft.com/office/word/2024/wordml/sdtformatlock" xmlns:w16se="http://schemas.microsoft.com/office/word/2015/wordml/symex" xmlns:wpg="http://schemas.microsoft.com/office/word/2010/wordprocessingGroup" xmlns:wpi="http://schemas.microsoft.com/office/word/2010/wordprocessingInk" xmlns:wne="http://schemas.microsoft.com/office/word/2006/wordml" xmlns:wps="http://schemas.microsoft.com/office/word/2010/wordprocessingShape" mc:Ignorable="w14 w15 w16se w16cid w16 w16cex w16sdtdh w16sdtfl w16du wp14">
   <w:p>
     <w:pPr>
       <w:pStyle w:val="PiedepginaAsignatura"/>
@@ -667,7 +6291,7 @@
 </file>
 
 <file path=word/footnotes.xml><?xml version="1.0" encoding="utf-8"?>
-<w:footnotes xmlns:wpc="http://schemas.microsoft.com/office/word/2010/wordprocessingCanvas" xmlns:cx="http://schemas.microsoft.com/office/drawing/2014/chartex" xmlns:cx1="http://schemas.microsoft.com/office/drawing/2015/9/8/chartex" xmlns:cx2="http://schemas.microsoft.com/office/drawing/2015/10/21/chartex" xmlns:cx3="http://schemas.microsoft.com/office/drawing/2016/5/9/chartex" xmlns:cx4="http://schemas.microsoft.com/office/drawing/2016/5/10/chartex" xmlns:cx5="http://schemas.microsoft.com/office/drawing/2016/5/11/chartex" xmlns:cx6="http://schemas.microsoft.com/office/drawing/2016/5/12/chartex" xmlns:cx7="http://schemas.microsoft.com/office/drawing/2016/5/13/chartex" xmlns:cx8="http://schemas.microsoft.com/office/drawing/2016/5/14/chartex" xmlns:mc="http://schemas.openxmlformats.org/markup-compatibility/2006" xmlns:aink="http://schemas.microsoft.com/office/drawing/2016/ink" xmlns:am3d="http://schemas.microsoft.com/office/drawing/2017/model3d" xmlns:o="urn:schemas-microsoft-com:office:office" xmlns:r="http://schemas.openxmlformats.org/officeDocument/2006/relationships" xmlns:m="http://schemas.openxmlformats.org/officeDocument/2006/math" xmlns:v="urn:schemas-microsoft-com:vml" xmlns:wp14="http://schemas.microsoft.com/office/word/2010/wordprocessingDrawing" xmlns:wp="http://schemas.openxmlformats.org/drawingml/2006/wordprocessingDrawing" xmlns:w10="urn:schemas-microsoft-com:office:word" xmlns:w="http://schemas.openxmlformats.org/wordprocessingml/2006/main" xmlns:w14="http://schemas.microsoft.com/office/word/2010/wordml" xmlns:w15="http://schemas.microsoft.com/office/word/2012/wordml" xmlns:w16cid="http://schemas.microsoft.com/office/word/2016/wordml/cid" xmlns:w16se="http://schemas.microsoft.com/office/word/2015/wordml/symex" xmlns:wpg="http://schemas.microsoft.com/office/word/2010/wordprocessingGroup" xmlns:wpi="http://schemas.microsoft.com/office/word/2010/wordprocessingInk" xmlns:wne="http://schemas.microsoft.com/office/word/2006/wordml" xmlns:wps="http://schemas.microsoft.com/office/word/2010/wordprocessingShape" mc:Ignorable="w14 w15 w16se w16cid wp14">
+<w:footnotes xmlns:wpc="http://schemas.microsoft.com/office/word/2010/wordprocessingCanvas" xmlns:cx="http://schemas.microsoft.com/office/drawing/2014/chartex" xmlns:cx1="http://schemas.microsoft.com/office/drawing/2015/9/8/chartex" xmlns:cx2="http://schemas.microsoft.com/office/drawing/2015/10/21/chartex" xmlns:cx3="http://schemas.microsoft.com/office/drawing/2016/5/9/chartex" xmlns:cx4="http://schemas.microsoft.com/office/drawing/2016/5/10/chartex" xmlns:cx5="http://schemas.microsoft.com/office/drawing/2016/5/11/chartex" xmlns:cx6="http://schemas.microsoft.com/office/drawing/2016/5/12/chartex" xmlns:cx7="http://schemas.microsoft.com/office/drawing/2016/5/13/chartex" xmlns:cx8="http://schemas.microsoft.com/office/drawing/2016/5/14/chartex" xmlns:mc="http://schemas.openxmlformats.org/markup-compatibility/2006" xmlns:aink="http://schemas.microsoft.com/office/drawing/2016/ink" xmlns:am3d="http://schemas.microsoft.com/office/drawing/2017/model3d" xmlns:o="urn:schemas-microsoft-com:office:office" xmlns:oel="http://schemas.microsoft.com/office/2019/extlst" xmlns:r="http://schemas.openxmlformats.org/officeDocument/2006/relationships" xmlns:m="http://schemas.openxmlformats.org/officeDocument/2006/math" xmlns:v="urn:schemas-microsoft-com:vml" xmlns:wp14="http://schemas.microsoft.com/office/word/2010/wordprocessingDrawing" xmlns:wp="http://schemas.openxmlformats.org/drawingml/2006/wordprocessingDrawing" xmlns:w10="urn:schemas-microsoft-com:office:word" xmlns:w="http://schemas.openxmlformats.org/wordprocessingml/2006/main" xmlns:w14="http://schemas.microsoft.com/office/word/2010/wordml" xmlns:w15="http://schemas.microsoft.com/office/word/2012/wordml" xmlns:w16cex="http://schemas.microsoft.com/office/word/2018/wordml/cex" xmlns:w16cid="http://schemas.microsoft.com/office/word/2016/wordml/cid" xmlns:w16="http://schemas.microsoft.com/office/word/2018/wordml" xmlns:w16du="http://schemas.microsoft.com/office/word/2023/wordml/word16du" xmlns:w16sdtdh="http://schemas.microsoft.com/office/word/2020/wordml/sdtdatahash" xmlns:w16sdtfl="http://schemas.microsoft.com/office/word/2024/wordml/sdtformatlock" xmlns:w16se="http://schemas.microsoft.com/office/word/2015/wordml/symex" xmlns:wpg="http://schemas.microsoft.com/office/word/2010/wordprocessingGroup" xmlns:wpi="http://schemas.microsoft.com/office/word/2010/wordprocessingInk" xmlns:wne="http://schemas.microsoft.com/office/word/2006/wordml" xmlns:wps="http://schemas.microsoft.com/office/word/2010/wordprocessingShape" mc:Ignorable="w14 w15 w16se w16cid w16 w16cex w16sdtdh w16sdtfl w16du wp14">
   <w:footnote w:type="separator" w:id="-1">
     <w:p>
       <w:pPr>
@@ -692,7 +6316,7 @@
 </file>
 
 <file path=word/header1.xml><?xml version="1.0" encoding="utf-8"?>
-<w:hdr xmlns:wpc="http://schemas.microsoft.com/office/word/2010/wordprocessingCanvas" xmlns:cx="http://schemas.microsoft.com/office/drawing/2014/chartex" xmlns:cx1="http://schemas.microsoft.com/office/drawing/2015/9/8/chartex" xmlns:cx2="http://schemas.microsoft.com/office/drawing/2015/10/21/chartex" xmlns:cx3="http://schemas.microsoft.com/office/drawing/2016/5/9/chartex" xmlns:cx4="http://schemas.microsoft.com/office/drawing/2016/5/10/chartex" xmlns:cx5="http://schemas.microsoft.com/office/drawing/2016/5/11/chartex" xmlns:cx6="http://schemas.microsoft.com/office/drawing/2016/5/12/chartex" xmlns:cx7="http://schemas.microsoft.com/office/drawing/2016/5/13/chartex" xmlns:cx8="http://schemas.microsoft.com/office/drawing/2016/5/14/chartex" xmlns:mc="http://schemas.openxmlformats.org/markup-compatibility/2006" xmlns:aink="http://schemas.microsoft.com/office/drawing/2016/ink" xmlns:am3d="http://schemas.microsoft.com/office/drawing/2017/model3d" xmlns:o="urn:schemas-microsoft-com:office:office" xmlns:r="http://schemas.openxmlformats.org/officeDocument/2006/relationships" xmlns:m="http://schemas.openxmlformats.org/officeDocument/2006/math" xmlns:v="urn:schemas-microsoft-com:vml" xmlns:wp14="http://schemas.microsoft.com/office/word/2010/wordprocessingDrawing" xmlns:wp="http://schemas.openxmlformats.org/drawingml/2006/wordprocessingDrawing" xmlns:w10="urn:schemas-microsoft-com:office:word" xmlns:w="http://schemas.openxmlformats.org/wordprocessingml/2006/main" xmlns:w14="http://schemas.microsoft.com/office/word/2010/wordml" xmlns:w15="http://schemas.microsoft.com/office/word/2012/wordml" xmlns:w16cid="http://schemas.microsoft.com/office/word/2016/wordml/cid" xmlns:w16se="http://schemas.microsoft.com/office/word/2015/wordml/symex" xmlns:wpg="http://schemas.microsoft.com/office/word/2010/wordprocessingGroup" xmlns:wpi="http://schemas.microsoft.com/office/word/2010/wordprocessingInk" xmlns:wne="http://schemas.microsoft.com/office/word/2006/wordml" xmlns:wps="http://schemas.microsoft.com/office/word/2010/wordprocessingShape" mc:Ignorable="w14 w15 w16se w16cid wp14">
+<w:hdr xmlns:wpc="http://schemas.microsoft.com/office/word/2010/wordprocessingCanvas" xmlns:cx="http://schemas.microsoft.com/office/drawing/2014/chartex" xmlns:cx1="http://schemas.microsoft.com/office/drawing/2015/9/8/chartex" xmlns:cx2="http://schemas.microsoft.com/office/drawing/2015/10/21/chartex" xmlns:cx3="http://schemas.microsoft.com/office/drawing/2016/5/9/chartex" xmlns:cx4="http://schemas.microsoft.com/office/drawing/2016/5/10/chartex" xmlns:cx5="http://schemas.microsoft.com/office/drawing/2016/5/11/chartex" xmlns:cx6="http://schemas.microsoft.com/office/drawing/2016/5/12/chartex" xmlns:cx7="http://schemas.microsoft.com/office/drawing/2016/5/13/chartex" xmlns:cx8="http://schemas.microsoft.com/office/drawing/2016/5/14/chartex" xmlns:mc="http://schemas.openxmlformats.org/markup-compatibility/2006" xmlns:aink="http://schemas.microsoft.com/office/drawing/2016/ink" xmlns:am3d="http://schemas.microsoft.com/office/drawing/2017/model3d" xmlns:o="urn:schemas-microsoft-com:office:office" xmlns:oel="http://schemas.microsoft.com/office/2019/extlst" xmlns:r="http://schemas.openxmlformats.org/officeDocument/2006/relationships" xmlns:m="http://schemas.openxmlformats.org/officeDocument/2006/math" xmlns:v="urn:schemas-microsoft-com:vml" xmlns:wp14="http://schemas.microsoft.com/office/word/2010/wordprocessingDrawing" xmlns:wp="http://schemas.openxmlformats.org/drawingml/2006/wordprocessingDrawing" xmlns:w10="urn:schemas-microsoft-com:office:word" xmlns:w="http://schemas.openxmlformats.org/wordprocessingml/2006/main" xmlns:w14="http://schemas.microsoft.com/office/word/2010/wordml" xmlns:w15="http://schemas.microsoft.com/office/word/2012/wordml" xmlns:w16cex="http://schemas.microsoft.com/office/word/2018/wordml/cex" xmlns:w16cid="http://schemas.microsoft.com/office/word/2016/wordml/cid" xmlns:w16="http://schemas.microsoft.com/office/word/2018/wordml" xmlns:w16du="http://schemas.microsoft.com/office/word/2023/wordml/word16du" xmlns:w16sdtdh="http://schemas.microsoft.com/office/word/2020/wordml/sdtdatahash" xmlns:w16sdtfl="http://schemas.microsoft.com/office/word/2024/wordml/sdtformatlock" xmlns:w16se="http://schemas.microsoft.com/office/word/2015/wordml/symex" xmlns:wpg="http://schemas.microsoft.com/office/word/2010/wordprocessingGroup" xmlns:wpi="http://schemas.microsoft.com/office/word/2010/wordprocessingInk" xmlns:wne="http://schemas.microsoft.com/office/word/2006/wordml" xmlns:wps="http://schemas.microsoft.com/office/word/2010/wordprocessingShape" mc:Ignorable="w14 w15 w16se w16cid w16 w16cex w16sdtdh w16sdtfl w16du wp14">
   <w:tbl>
     <w:tblPr>
       <w:tblStyle w:val="TablaUNIR30"/>
@@ -731,9 +6355,11 @@
               <w:color w:val="0098CD"/>
             </w:rPr>
           </w:pPr>
+          <w:proofErr w:type="spellStart"/>
           <w:r>
             <w:t>Algorithmics</w:t>
           </w:r>
+          <w:proofErr w:type="spellEnd"/>
         </w:p>
       </w:tc>
       <w:tc>
@@ -742,7 +6368,7 @@
         </w:tcPr>
         <w:p>
           <w:pPr>
-            <w:pStyle w:val="Encabezado"/>
+            <w:pStyle w:val="Header"/>
             <w:jc w:val="center"/>
             <w:rPr>
               <w:rFonts w:cs="UnitOT-Medi"/>
@@ -793,7 +6419,7 @@
         </w:tcPr>
         <w:p>
           <w:pPr>
-            <w:pStyle w:val="Encabezado"/>
+            <w:pStyle w:val="Header"/>
             <w:jc w:val="center"/>
             <w:rPr>
               <w:rFonts w:cs="UnitOT-Medi"/>
@@ -822,7 +6448,7 @@
         </w:tcPr>
         <w:p>
           <w:pPr>
-            <w:pStyle w:val="Encabezado"/>
+            <w:pStyle w:val="Header"/>
             <w:jc w:val="center"/>
             <w:rPr>
               <w:rFonts w:cs="UnitOT-Medi"/>
@@ -895,27 +6521,25 @@
         </w:tcPr>
         <w:p>
           <w:pPr>
-            <w:pStyle w:val="Encabezado"/>
+            <w:pStyle w:val="Header"/>
             <w:rPr>
               <w:sz w:val="22"/>
               <w:szCs w:val="22"/>
             </w:rPr>
           </w:pPr>
-          <w:proofErr w:type="spellStart"/>
           <w:r>
             <w:rPr>
               <w:sz w:val="22"/>
               <w:szCs w:val="22"/>
             </w:rPr>
-            <w:t>UO</w:t>
+            <w:t>UO:</w:t>
           </w:r>
-          <w:proofErr w:type="spellEnd"/>
           <w:r>
             <w:rPr>
               <w:sz w:val="22"/>
               <w:szCs w:val="22"/>
             </w:rPr>
-            <w:t>:</w:t>
+            <w:t xml:space="preserve"> 300218</w:t>
           </w:r>
         </w:p>
       </w:tc>
@@ -930,12 +6554,18 @@
         </w:tcPr>
         <w:p>
           <w:pPr>
-            <w:pStyle w:val="Encabezado"/>
+            <w:pStyle w:val="Header"/>
             <w:jc w:val="center"/>
             <w:rPr>
               <w:rFonts w:asciiTheme="minorHAnsi" w:hAnsiTheme="minorHAnsi"/>
             </w:rPr>
           </w:pPr>
+          <w:r>
+            <w:rPr>
+              <w:rFonts w:asciiTheme="minorHAnsi" w:hAnsiTheme="minorHAnsi"/>
+            </w:rPr>
+            <w:t>17/2/2025</w:t>
+          </w:r>
         </w:p>
       </w:tc>
       <w:tc>
@@ -949,12 +6579,18 @@
         </w:tcPr>
         <w:p>
           <w:pPr>
-            <w:pStyle w:val="Encabezado"/>
+            <w:pStyle w:val="Header"/>
             <w:jc w:val="center"/>
             <w:rPr>
               <w:rFonts w:asciiTheme="minorHAnsi" w:hAnsiTheme="minorHAnsi"/>
             </w:rPr>
           </w:pPr>
+          <w:r>
+            <w:rPr>
+              <w:rFonts w:asciiTheme="minorHAnsi" w:hAnsiTheme="minorHAnsi"/>
+            </w:rPr>
+            <w:t>3</w:t>
+          </w:r>
         </w:p>
       </w:tc>
     </w:tr>
@@ -990,7 +6626,7 @@
         </w:tcPr>
         <w:p>
           <w:pPr>
-            <w:pStyle w:val="Encabezado"/>
+            <w:pStyle w:val="Header"/>
             <w:rPr>
               <w:sz w:val="22"/>
               <w:szCs w:val="22"/>
@@ -1012,6 +6648,22 @@
             </w:rPr>
             <w:t xml:space="preserve">: </w:t>
           </w:r>
+          <w:r>
+            <w:rPr>
+              <w:sz w:val="22"/>
+              <w:szCs w:val="22"/>
+            </w:rPr>
+            <w:t xml:space="preserve">Berdayes </w:t>
+          </w:r>
+          <w:proofErr w:type="spellStart"/>
+          <w:r>
+            <w:rPr>
+              <w:sz w:val="22"/>
+              <w:szCs w:val="22"/>
+            </w:rPr>
+            <w:t>G.Pumarino</w:t>
+          </w:r>
+          <w:proofErr w:type="spellEnd"/>
         </w:p>
       </w:tc>
       <w:tc>
@@ -1027,7 +6679,7 @@
         </w:tcPr>
         <w:p>
           <w:pPr>
-            <w:pStyle w:val="Encabezado"/>
+            <w:pStyle w:val="Header"/>
             <w:jc w:val="center"/>
             <w:rPr>
               <w:rFonts w:asciiTheme="minorHAnsi" w:hAnsiTheme="minorHAnsi"/>
@@ -1047,7 +6699,7 @@
         </w:tcPr>
         <w:p>
           <w:pPr>
-            <w:pStyle w:val="Encabezado"/>
+            <w:pStyle w:val="Header"/>
             <w:jc w:val="center"/>
             <w:rPr>
               <w:rFonts w:asciiTheme="minorHAnsi" w:hAnsiTheme="minorHAnsi"/>
@@ -1072,7 +6724,7 @@
         </w:tcPr>
         <w:p>
           <w:pPr>
-            <w:pStyle w:val="Encabezado"/>
+            <w:pStyle w:val="Header"/>
           </w:pPr>
         </w:p>
       </w:tc>
@@ -1086,7 +6738,7 @@
         </w:tcPr>
         <w:p>
           <w:pPr>
-            <w:pStyle w:val="Encabezado"/>
+            <w:pStyle w:val="Header"/>
             <w:rPr>
               <w:sz w:val="22"/>
               <w:szCs w:val="22"/>
@@ -1108,6 +6760,13 @@
             </w:rPr>
             <w:t>:</w:t>
           </w:r>
+          <w:r>
+            <w:rPr>
+              <w:sz w:val="22"/>
+              <w:szCs w:val="22"/>
+            </w:rPr>
+            <w:t xml:space="preserve"> Víctor</w:t>
+          </w:r>
         </w:p>
       </w:tc>
       <w:tc>
@@ -1123,7 +6782,7 @@
         </w:tcPr>
         <w:p>
           <w:pPr>
-            <w:pStyle w:val="Encabezado"/>
+            <w:pStyle w:val="Header"/>
           </w:pPr>
         </w:p>
       </w:tc>
@@ -1139,7 +6798,7 @@
         </w:tcPr>
         <w:p>
           <w:pPr>
-            <w:pStyle w:val="Encabezado"/>
+            <w:pStyle w:val="Header"/>
           </w:pPr>
         </w:p>
       </w:tc>
@@ -1147,14 +6806,14 @@
   </w:tbl>
   <w:p>
     <w:pPr>
-      <w:pStyle w:val="Encabezado"/>
+      <w:pStyle w:val="Header"/>
     </w:pPr>
   </w:p>
 </w:hdr>
 </file>
 
 <file path=word/numbering.xml><?xml version="1.0" encoding="utf-8"?>
-<w:numbering xmlns:wpc="http://schemas.microsoft.com/office/word/2010/wordprocessingCanvas" xmlns:cx="http://schemas.microsoft.com/office/drawing/2014/chartex" xmlns:cx1="http://schemas.microsoft.com/office/drawing/2015/9/8/chartex" xmlns:cx2="http://schemas.microsoft.com/office/drawing/2015/10/21/chartex" xmlns:cx3="http://schemas.microsoft.com/office/drawing/2016/5/9/chartex" xmlns:cx4="http://schemas.microsoft.com/office/drawing/2016/5/10/chartex" xmlns:cx5="http://schemas.microsoft.com/office/drawing/2016/5/11/chartex" xmlns:cx6="http://schemas.microsoft.com/office/drawing/2016/5/12/chartex" xmlns:cx7="http://schemas.microsoft.com/office/drawing/2016/5/13/chartex" xmlns:cx8="http://schemas.microsoft.com/office/drawing/2016/5/14/chartex" xmlns:mc="http://schemas.openxmlformats.org/markup-compatibility/2006" xmlns:aink="http://schemas.microsoft.com/office/drawing/2016/ink" xmlns:am3d="http://schemas.microsoft.com/office/drawing/2017/model3d" xmlns:o="urn:schemas-microsoft-com:office:office" xmlns:r="http://schemas.openxmlformats.org/officeDocument/2006/relationships" xmlns:m="http://schemas.openxmlformats.org/officeDocument/2006/math" xmlns:v="urn:schemas-microsoft-com:vml" xmlns:wp14="http://schemas.microsoft.com/office/word/2010/wordprocessingDrawing" xmlns:wp="http://schemas.openxmlformats.org/drawingml/2006/wordprocessingDrawing" xmlns:w10="urn:schemas-microsoft-com:office:word" xmlns:w="http://schemas.openxmlformats.org/wordprocessingml/2006/main" xmlns:w14="http://schemas.microsoft.com/office/word/2010/wordml" xmlns:w15="http://schemas.microsoft.com/office/word/2012/wordml" xmlns:w16cid="http://schemas.microsoft.com/office/word/2016/wordml/cid" xmlns:w16se="http://schemas.microsoft.com/office/word/2015/wordml/symex" xmlns:wpg="http://schemas.microsoft.com/office/word/2010/wordprocessingGroup" xmlns:wpi="http://schemas.microsoft.com/office/word/2010/wordprocessingInk" xmlns:wne="http://schemas.microsoft.com/office/word/2006/wordml" xmlns:wps="http://schemas.microsoft.com/office/word/2010/wordprocessingShape" mc:Ignorable="w14 w15 w16se w16cid wp14">
+<w:numbering xmlns:wpc="http://schemas.microsoft.com/office/word/2010/wordprocessingCanvas" xmlns:cx="http://schemas.microsoft.com/office/drawing/2014/chartex" xmlns:cx1="http://schemas.microsoft.com/office/drawing/2015/9/8/chartex" xmlns:cx2="http://schemas.microsoft.com/office/drawing/2015/10/21/chartex" xmlns:cx3="http://schemas.microsoft.com/office/drawing/2016/5/9/chartex" xmlns:cx4="http://schemas.microsoft.com/office/drawing/2016/5/10/chartex" xmlns:cx5="http://schemas.microsoft.com/office/drawing/2016/5/11/chartex" xmlns:cx6="http://schemas.microsoft.com/office/drawing/2016/5/12/chartex" xmlns:cx7="http://schemas.microsoft.com/office/drawing/2016/5/13/chartex" xmlns:cx8="http://schemas.microsoft.com/office/drawing/2016/5/14/chartex" xmlns:mc="http://schemas.openxmlformats.org/markup-compatibility/2006" xmlns:aink="http://schemas.microsoft.com/office/drawing/2016/ink" xmlns:am3d="http://schemas.microsoft.com/office/drawing/2017/model3d" xmlns:o="urn:schemas-microsoft-com:office:office" xmlns:oel="http://schemas.microsoft.com/office/2019/extlst" xmlns:r="http://schemas.openxmlformats.org/officeDocument/2006/relationships" xmlns:m="http://schemas.openxmlformats.org/officeDocument/2006/math" xmlns:v="urn:schemas-microsoft-com:vml" xmlns:wp14="http://schemas.microsoft.com/office/word/2010/wordprocessingDrawing" xmlns:wp="http://schemas.openxmlformats.org/drawingml/2006/wordprocessingDrawing" xmlns:w10="urn:schemas-microsoft-com:office:word" xmlns:w="http://schemas.openxmlformats.org/wordprocessingml/2006/main" xmlns:w14="http://schemas.microsoft.com/office/word/2010/wordml" xmlns:w15="http://schemas.microsoft.com/office/word/2012/wordml" xmlns:w16cex="http://schemas.microsoft.com/office/word/2018/wordml/cex" xmlns:w16cid="http://schemas.microsoft.com/office/word/2016/wordml/cid" xmlns:w16="http://schemas.microsoft.com/office/word/2018/wordml" xmlns:w16du="http://schemas.microsoft.com/office/word/2023/wordml/word16du" xmlns:w16sdtdh="http://schemas.microsoft.com/office/word/2020/wordml/sdtdatahash" xmlns:w16sdtfl="http://schemas.microsoft.com/office/word/2024/wordml/sdtformatlock" xmlns:w16se="http://schemas.microsoft.com/office/word/2015/wordml/symex" xmlns:wpg="http://schemas.microsoft.com/office/word/2010/wordprocessingGroup" xmlns:wpi="http://schemas.microsoft.com/office/word/2010/wordprocessingInk" xmlns:wne="http://schemas.microsoft.com/office/word/2006/wordml" xmlns:wps="http://schemas.microsoft.com/office/word/2010/wordprocessingShape" mc:Ignorable="w14 w15 w16se w16cid w16 w16cex w16sdtdh w16sdtfl w16du wp14">
   <w:abstractNum w:abstractNumId="0" w15:restartNumberingAfterBreak="0">
     <w:nsid w:val="089450AA"/>
     <w:multiLevelType w:val="multilevel"/>
@@ -3721,88 +9380,88 @@
       </w:rPr>
     </w:lvl>
   </w:abstractNum>
-  <w:num w:numId="1">
+  <w:num w:numId="1" w16cid:durableId="570194734">
     <w:abstractNumId w:val="0"/>
   </w:num>
-  <w:num w:numId="2">
+  <w:num w:numId="2" w16cid:durableId="1610701577">
     <w:abstractNumId w:val="23"/>
   </w:num>
-  <w:num w:numId="3">
+  <w:num w:numId="3" w16cid:durableId="852182803">
     <w:abstractNumId w:val="39"/>
   </w:num>
-  <w:num w:numId="4">
+  <w:num w:numId="4" w16cid:durableId="1935236094">
     <w:abstractNumId w:val="24"/>
   </w:num>
-  <w:num w:numId="5">
+  <w:num w:numId="5" w16cid:durableId="1588229357">
     <w:abstractNumId w:val="13"/>
   </w:num>
-  <w:num w:numId="6">
+  <w:num w:numId="6" w16cid:durableId="2039499244">
     <w:abstractNumId w:val="6"/>
   </w:num>
-  <w:num w:numId="7">
+  <w:num w:numId="7" w16cid:durableId="989019561">
     <w:abstractNumId w:val="30"/>
   </w:num>
-  <w:num w:numId="8">
+  <w:num w:numId="8" w16cid:durableId="1940796275">
     <w:abstractNumId w:val="11"/>
   </w:num>
-  <w:num w:numId="9">
+  <w:num w:numId="9" w16cid:durableId="825826520">
     <w:abstractNumId w:val="35"/>
   </w:num>
-  <w:num w:numId="10">
+  <w:num w:numId="10" w16cid:durableId="761803356">
     <w:abstractNumId w:val="1"/>
   </w:num>
-  <w:num w:numId="11">
+  <w:num w:numId="11" w16cid:durableId="14887173">
     <w:abstractNumId w:val="40"/>
   </w:num>
-  <w:num w:numId="12">
+  <w:num w:numId="12" w16cid:durableId="1234926340">
     <w:abstractNumId w:val="5"/>
   </w:num>
-  <w:num w:numId="13">
+  <w:num w:numId="13" w16cid:durableId="16128372">
     <w:abstractNumId w:val="18"/>
   </w:num>
-  <w:num w:numId="14">
+  <w:num w:numId="14" w16cid:durableId="1126660024">
     <w:abstractNumId w:val="20"/>
   </w:num>
-  <w:num w:numId="15">
+  <w:num w:numId="15" w16cid:durableId="1554075425">
     <w:abstractNumId w:val="34"/>
   </w:num>
-  <w:num w:numId="16">
+  <w:num w:numId="16" w16cid:durableId="70859033">
     <w:abstractNumId w:val="29"/>
   </w:num>
-  <w:num w:numId="17">
+  <w:num w:numId="17" w16cid:durableId="1861436046">
     <w:abstractNumId w:val="19"/>
   </w:num>
-  <w:num w:numId="18">
+  <w:num w:numId="18" w16cid:durableId="446706514">
     <w:abstractNumId w:val="36"/>
   </w:num>
-  <w:num w:numId="19">
+  <w:num w:numId="19" w16cid:durableId="1674262173">
     <w:abstractNumId w:val="8"/>
   </w:num>
-  <w:num w:numId="20">
+  <w:num w:numId="20" w16cid:durableId="1523011035">
     <w:abstractNumId w:val="17"/>
   </w:num>
-  <w:num w:numId="21">
+  <w:num w:numId="21" w16cid:durableId="1068386831">
     <w:abstractNumId w:val="28"/>
   </w:num>
-  <w:num w:numId="22">
+  <w:num w:numId="22" w16cid:durableId="1843080025">
     <w:abstractNumId w:val="16"/>
   </w:num>
-  <w:num w:numId="23">
+  <w:num w:numId="23" w16cid:durableId="810171463">
     <w:abstractNumId w:val="9"/>
   </w:num>
-  <w:num w:numId="24">
+  <w:num w:numId="24" w16cid:durableId="954556322">
     <w:abstractNumId w:val="25"/>
   </w:num>
-  <w:num w:numId="25">
+  <w:num w:numId="25" w16cid:durableId="1888954994">
     <w:abstractNumId w:val="10"/>
   </w:num>
-  <w:num w:numId="26">
+  <w:num w:numId="26" w16cid:durableId="1642886871">
     <w:abstractNumId w:val="21"/>
   </w:num>
-  <w:num w:numId="27">
+  <w:num w:numId="27" w16cid:durableId="1826624138">
     <w:abstractNumId w:val="33"/>
   </w:num>
-  <w:num w:numId="28">
+  <w:num w:numId="28" w16cid:durableId="1055395167">
     <w:abstractNumId w:val="19"/>
     <w:lvlOverride w:ilvl="0"/>
     <w:lvlOverride w:ilvl="1"/>
@@ -3826,46 +9485,46 @@
       <w:startOverride w:val="1"/>
     </w:lvlOverride>
   </w:num>
-  <w:num w:numId="29">
+  <w:num w:numId="29" w16cid:durableId="1739093288">
     <w:abstractNumId w:val="37"/>
   </w:num>
-  <w:num w:numId="30">
+  <w:num w:numId="30" w16cid:durableId="1001005580">
     <w:abstractNumId w:val="22"/>
   </w:num>
-  <w:num w:numId="31">
+  <w:num w:numId="31" w16cid:durableId="1239559855">
     <w:abstractNumId w:val="27"/>
   </w:num>
-  <w:num w:numId="32">
+  <w:num w:numId="32" w16cid:durableId="1866671776">
     <w:abstractNumId w:val="32"/>
   </w:num>
-  <w:num w:numId="33">
+  <w:num w:numId="33" w16cid:durableId="602228981">
     <w:abstractNumId w:val="14"/>
   </w:num>
-  <w:num w:numId="34">
+  <w:num w:numId="34" w16cid:durableId="2081826760">
     <w:abstractNumId w:val="15"/>
   </w:num>
-  <w:num w:numId="35">
+  <w:num w:numId="35" w16cid:durableId="1572084620">
     <w:abstractNumId w:val="7"/>
   </w:num>
-  <w:num w:numId="36">
+  <w:num w:numId="36" w16cid:durableId="93132607">
     <w:abstractNumId w:val="38"/>
   </w:num>
-  <w:num w:numId="37">
+  <w:num w:numId="37" w16cid:durableId="144972664">
     <w:abstractNumId w:val="3"/>
   </w:num>
-  <w:num w:numId="38">
+  <w:num w:numId="38" w16cid:durableId="874316092">
     <w:abstractNumId w:val="12"/>
   </w:num>
-  <w:num w:numId="39">
+  <w:num w:numId="39" w16cid:durableId="1211652024">
     <w:abstractNumId w:val="31"/>
   </w:num>
-  <w:num w:numId="40">
+  <w:num w:numId="40" w16cid:durableId="1173184933">
     <w:abstractNumId w:val="26"/>
   </w:num>
-  <w:num w:numId="41">
+  <w:num w:numId="41" w16cid:durableId="461075553">
     <w:abstractNumId w:val="4"/>
   </w:num>
-  <w:num w:numId="42">
+  <w:num w:numId="42" w16cid:durableId="1296177227">
     <w:abstractNumId w:val="2"/>
   </w:num>
   <w:numIdMacAtCleanup w:val="10"/>
@@ -3873,7 +9532,7 @@
 </file>
 
 <file path=word/styles.xml><?xml version="1.0" encoding="utf-8"?>
-<w:styles xmlns:mc="http://schemas.openxmlformats.org/markup-compatibility/2006" xmlns:r="http://schemas.openxmlformats.org/officeDocument/2006/relationships" xmlns:w="http://schemas.openxmlformats.org/wordprocessingml/2006/main" xmlns:w14="http://schemas.microsoft.com/office/word/2010/wordml" xmlns:w15="http://schemas.microsoft.com/office/word/2012/wordml" xmlns:w16cid="http://schemas.microsoft.com/office/word/2016/wordml/cid" xmlns:w16se="http://schemas.microsoft.com/office/word/2015/wordml/symex" mc:Ignorable="w14 w15 w16se w16cid">
+<w:styles xmlns:mc="http://schemas.openxmlformats.org/markup-compatibility/2006" xmlns:r="http://schemas.openxmlformats.org/officeDocument/2006/relationships" xmlns:w="http://schemas.openxmlformats.org/wordprocessingml/2006/main" xmlns:w14="http://schemas.microsoft.com/office/word/2010/wordml" xmlns:w15="http://schemas.microsoft.com/office/word/2012/wordml" xmlns:w16cex="http://schemas.microsoft.com/office/word/2018/wordml/cex" xmlns:w16cid="http://schemas.microsoft.com/office/word/2016/wordml/cid" xmlns:w16="http://schemas.microsoft.com/office/word/2018/wordml" xmlns:w16du="http://schemas.microsoft.com/office/word/2023/wordml/word16du" xmlns:w16sdtdh="http://schemas.microsoft.com/office/word/2020/wordml/sdtdatahash" xmlns:w16sdtfl="http://schemas.microsoft.com/office/word/2024/wordml/sdtformatlock" xmlns:w16se="http://schemas.microsoft.com/office/word/2015/wordml/symex" mc:Ignorable="w14 w15 w16se w16cid w16 w16cex w16sdtdh w16sdtfl w16du">
   <w:docDefaults>
     <w:rPrDefault>
       <w:rPr>
@@ -3995,6 +9654,7 @@
     <w:lsdException w:name="HTML Sample" w:semiHidden="1" w:unhideWhenUsed="1"/>
     <w:lsdException w:name="HTML Typewriter" w:semiHidden="1" w:unhideWhenUsed="1"/>
     <w:lsdException w:name="HTML Variable" w:semiHidden="1" w:unhideWhenUsed="1"/>
+    <w:lsdException w:name="Normal Table" w:semiHidden="1" w:unhideWhenUsed="1"/>
     <w:lsdException w:name="annotation subject" w:semiHidden="1" w:unhideWhenUsed="1"/>
     <w:lsdException w:name="No List" w:semiHidden="1" w:unhideWhenUsed="1"/>
     <w:lsdException w:name="Outline List 1" w:semiHidden="1" w:unhideWhenUsed="1"/>
@@ -4041,8 +9701,10 @@
     <w:lsdException w:name="Table Subtle 2" w:semiHidden="1" w:unhideWhenUsed="1"/>
     <w:lsdException w:name="Table Web 1" w:semiHidden="1" w:unhideWhenUsed="1"/>
     <w:lsdException w:name="Table Web 2" w:semiHidden="1" w:unhideWhenUsed="1"/>
+    <w:lsdException w:name="Table Web 3" w:semiHidden="1" w:unhideWhenUsed="1"/>
     <w:lsdException w:name="Balloon Text" w:semiHidden="1" w:unhideWhenUsed="1"/>
     <w:lsdException w:name="Table Grid" w:uiPriority="39"/>
+    <w:lsdException w:name="Table Theme" w:semiHidden="1" w:unhideWhenUsed="1"/>
     <w:lsdException w:name="Placeholder Text" w:semiHidden="1"/>
     <w:lsdException w:name="No Spacing" w:semiHidden="1" w:qFormat="1"/>
     <w:lsdException w:name="Light Shading" w:uiPriority="60"/>
@@ -4280,10 +9942,10 @@
       <w:lang w:eastAsia="es-ES"/>
     </w:rPr>
   </w:style>
-  <w:style w:type="paragraph" w:styleId="Ttulo1">
+  <w:style w:type="paragraph" w:styleId="Heading1">
     <w:name w:val="heading 1"/>
     <w:next w:val="Normal"/>
-    <w:link w:val="Ttulo1Car"/>
+    <w:link w:val="Heading1Char"/>
     <w:uiPriority w:val="99"/>
     <w:semiHidden/>
     <w:rsid w:val="00507E5B"/>
@@ -4300,11 +9962,11 @@
       <w:lang w:eastAsia="es-ES"/>
     </w:rPr>
   </w:style>
-  <w:style w:type="paragraph" w:styleId="Ttulo2">
+  <w:style w:type="paragraph" w:styleId="Heading2">
     <w:name w:val="heading 2"/>
     <w:basedOn w:val="Normal"/>
     <w:next w:val="Normal"/>
-    <w:link w:val="Ttulo2Car"/>
+    <w:link w:val="Heading2Char"/>
     <w:uiPriority w:val="99"/>
     <w:semiHidden/>
     <w:rsid w:val="00507E5B"/>
@@ -4321,13 +9983,12 @@
       <w:szCs w:val="26"/>
     </w:rPr>
   </w:style>
-  <w:style w:type="character" w:default="1" w:styleId="Fuentedeprrafopredeter">
+  <w:style w:type="character" w:default="1" w:styleId="DefaultParagraphFont">
     <w:name w:val="Default Paragraph Font"/>
     <w:uiPriority w:val="1"/>
-    <w:semiHidden/>
     <w:unhideWhenUsed/>
   </w:style>
-  <w:style w:type="table" w:default="1" w:styleId="Tablanormal">
+  <w:style w:type="table" w:default="1" w:styleId="TableNormal">
     <w:name w:val="Normal Table"/>
     <w:uiPriority w:val="99"/>
     <w:semiHidden/>
@@ -4342,7 +10003,7 @@
       </w:tblCellMar>
     </w:tblPr>
   </w:style>
-  <w:style w:type="numbering" w:default="1" w:styleId="Sinlista">
+  <w:style w:type="numbering" w:default="1" w:styleId="NoList">
     <w:name w:val="No List"/>
     <w:uiPriority w:val="99"/>
     <w:semiHidden/>
@@ -4416,9 +10077,9 @@
       <w:spacing w:line="240" w:lineRule="auto"/>
     </w:pPr>
   </w:style>
-  <w:style w:type="character" w:styleId="Hipervnculo">
+  <w:style w:type="character" w:styleId="Hyperlink">
     <w:name w:val="Hyperlink"/>
-    <w:basedOn w:val="Fuentedeprrafopredeter"/>
+    <w:basedOn w:val="DefaultParagraphFont"/>
     <w:uiPriority w:val="99"/>
     <w:unhideWhenUsed/>
     <w:rsid w:val="0058112D"/>
@@ -4442,7 +10103,7 @@
   </w:style>
   <w:style w:type="numbering" w:customStyle="1" w:styleId="VietasUNIR">
     <w:name w:val="ViñetasUNIR"/>
-    <w:basedOn w:val="Sinlista"/>
+    <w:basedOn w:val="NoList"/>
     <w:uiPriority w:val="99"/>
     <w:qFormat/>
     <w:rsid w:val="00260B21"/>
@@ -4472,10 +10133,10 @@
       <w:szCs w:val="18"/>
     </w:rPr>
   </w:style>
-  <w:style w:type="character" w:customStyle="1" w:styleId="Ttulo1Car">
-    <w:name w:val="Título 1 Car"/>
-    <w:basedOn w:val="Fuentedeprrafopredeter"/>
-    <w:link w:val="Ttulo1"/>
+  <w:style w:type="character" w:customStyle="1" w:styleId="Heading1Char">
+    <w:name w:val="Heading 1 Char"/>
+    <w:basedOn w:val="DefaultParagraphFont"/>
+    <w:link w:val="Heading1"/>
     <w:uiPriority w:val="99"/>
     <w:semiHidden/>
     <w:rsid w:val="00D511BC"/>
@@ -4486,10 +10147,10 @@
       <w:lang w:eastAsia="es-ES"/>
     </w:rPr>
   </w:style>
-  <w:style w:type="paragraph" w:styleId="Prrafodelista">
+  <w:style w:type="paragraph" w:styleId="ListParagraph">
     <w:name w:val="List Paragraph"/>
     <w:basedOn w:val="Normal"/>
-    <w:link w:val="PrrafodelistaCar"/>
+    <w:link w:val="ListParagraphChar"/>
     <w:uiPriority w:val="98"/>
     <w:qFormat/>
     <w:rsid w:val="00CF1CAE"/>
@@ -4498,10 +10159,10 @@
       <w:contextualSpacing/>
     </w:pPr>
   </w:style>
-  <w:style w:type="character" w:customStyle="1" w:styleId="Ttulo2Car">
-    <w:name w:val="Título 2 Car"/>
-    <w:basedOn w:val="Fuentedeprrafopredeter"/>
-    <w:link w:val="Ttulo2"/>
+  <w:style w:type="character" w:customStyle="1" w:styleId="Heading2Char">
+    <w:name w:val="Heading 2 Char"/>
+    <w:basedOn w:val="DefaultParagraphFont"/>
+    <w:link w:val="Heading2"/>
     <w:uiPriority w:val="99"/>
     <w:semiHidden/>
     <w:rsid w:val="00D511BC"/>
@@ -4529,7 +10190,7 @@
       <w:szCs w:val="22"/>
     </w:rPr>
   </w:style>
-  <w:style w:type="paragraph" w:styleId="Descripcin">
+  <w:style w:type="paragraph" w:styleId="Caption">
     <w:name w:val="caption"/>
     <w:basedOn w:val="Normal"/>
     <w:next w:val="Normal"/>
@@ -4549,9 +10210,9 @@
       <w:szCs w:val="18"/>
     </w:rPr>
   </w:style>
-  <w:style w:type="table" w:styleId="Tablaconcuadrcula">
+  <w:style w:type="table" w:styleId="TableGrid">
     <w:name w:val="Table Grid"/>
-    <w:basedOn w:val="Tablanormal"/>
+    <w:basedOn w:val="TableNormal"/>
     <w:uiPriority w:val="39"/>
     <w:rsid w:val="007E4840"/>
     <w:pPr>
@@ -4750,7 +10411,7 @@
       <w:szCs w:val="22"/>
     </w:rPr>
   </w:style>
-  <w:style w:type="paragraph" w:styleId="TDC1">
+  <w:style w:type="paragraph" w:styleId="TOC1">
     <w:name w:val="toc 1"/>
     <w:basedOn w:val="Normal"/>
     <w:next w:val="Normal"/>
@@ -4771,7 +10432,7 @@
       <w:color w:val="008FBE"/>
     </w:rPr>
   </w:style>
-  <w:style w:type="paragraph" w:styleId="TDC2">
+  <w:style w:type="paragraph" w:styleId="TOC2">
     <w:name w:val="toc 2"/>
     <w:basedOn w:val="Normal"/>
     <w:next w:val="Normal"/>
@@ -4838,7 +10499,7 @@
   </w:style>
   <w:style w:type="table" w:customStyle="1" w:styleId="TablaUNIR2">
     <w:name w:val="TablaUNIR_2"/>
-    <w:basedOn w:val="Tablanormal"/>
+    <w:basedOn w:val="TableNormal"/>
     <w:uiPriority w:val="99"/>
     <w:rsid w:val="007E4840"/>
     <w:pPr>
@@ -4901,7 +10562,7 @@
   </w:style>
   <w:style w:type="table" w:customStyle="1" w:styleId="TablaUNIR3">
     <w:name w:val="TablaUNIR_3"/>
-    <w:basedOn w:val="Tablanormal"/>
+    <w:basedOn w:val="TableNormal"/>
     <w:uiPriority w:val="99"/>
     <w:rsid w:val="001E737A"/>
     <w:pPr>
@@ -4952,7 +10613,7 @@
   </w:style>
   <w:style w:type="table" w:customStyle="1" w:styleId="TablaUNIR4">
     <w:name w:val="TablaUNIR_4"/>
-    <w:basedOn w:val="Tablanormal"/>
+    <w:basedOn w:val="TableNormal"/>
     <w:uiPriority w:val="99"/>
     <w:rsid w:val="001E737A"/>
     <w:pPr>
@@ -5022,7 +10683,7 @@
   </w:style>
   <w:style w:type="table" w:customStyle="1" w:styleId="TablaejemplosUNIR">
     <w:name w:val="Tabla ejemplos UNIR"/>
-    <w:basedOn w:val="Tablanormal"/>
+    <w:basedOn w:val="TableNormal"/>
     <w:uiPriority w:val="99"/>
     <w:rsid w:val="001E737A"/>
     <w:pPr>
@@ -5053,10 +10714,10 @@
       </w:numPr>
     </w:pPr>
   </w:style>
-  <w:style w:type="paragraph" w:styleId="Encabezado">
+  <w:style w:type="paragraph" w:styleId="Header">
     <w:name w:val="header"/>
     <w:basedOn w:val="Normal"/>
-    <w:link w:val="EncabezadoCar"/>
+    <w:link w:val="HeaderChar"/>
     <w:uiPriority w:val="99"/>
     <w:qFormat/>
     <w:rsid w:val="00D30434"/>
@@ -5068,10 +10729,10 @@
       <w:spacing w:line="240" w:lineRule="auto"/>
     </w:pPr>
   </w:style>
-  <w:style w:type="character" w:customStyle="1" w:styleId="EncabezadoCar">
-    <w:name w:val="Encabezado Car"/>
-    <w:basedOn w:val="Fuentedeprrafopredeter"/>
-    <w:link w:val="Encabezado"/>
+  <w:style w:type="character" w:customStyle="1" w:styleId="HeaderChar">
+    <w:name w:val="Header Char"/>
+    <w:basedOn w:val="DefaultParagraphFont"/>
+    <w:link w:val="Header"/>
     <w:uiPriority w:val="99"/>
     <w:rsid w:val="00D30434"/>
     <w:rPr>
@@ -5081,10 +10742,10 @@
       <w:lang w:eastAsia="es-ES"/>
     </w:rPr>
   </w:style>
-  <w:style w:type="paragraph" w:styleId="Piedepgina">
+  <w:style w:type="paragraph" w:styleId="Footer">
     <w:name w:val="footer"/>
     <w:basedOn w:val="Normal"/>
-    <w:link w:val="PiedepginaCar"/>
+    <w:link w:val="FooterChar"/>
     <w:uiPriority w:val="24"/>
     <w:unhideWhenUsed/>
     <w:qFormat/>
@@ -5097,10 +10758,10 @@
       <w:spacing w:line="240" w:lineRule="auto"/>
     </w:pPr>
   </w:style>
-  <w:style w:type="character" w:customStyle="1" w:styleId="PiedepginaCar">
-    <w:name w:val="Pie de página Car"/>
-    <w:basedOn w:val="Fuentedeprrafopredeter"/>
-    <w:link w:val="Piedepgina"/>
+  <w:style w:type="character" w:customStyle="1" w:styleId="FooterChar">
+    <w:name w:val="Footer Char"/>
+    <w:basedOn w:val="DefaultParagraphFont"/>
+    <w:link w:val="Footer"/>
     <w:uiPriority w:val="24"/>
     <w:rsid w:val="00E7167D"/>
     <w:rPr>
@@ -5111,10 +10772,10 @@
       <w:lang w:eastAsia="es-ES"/>
     </w:rPr>
   </w:style>
-  <w:style w:type="paragraph" w:styleId="Textodeglobo">
+  <w:style w:type="paragraph" w:styleId="BalloonText">
     <w:name w:val="Balloon Text"/>
     <w:basedOn w:val="Normal"/>
-    <w:link w:val="TextodegloboCar"/>
+    <w:link w:val="BalloonTextChar"/>
     <w:uiPriority w:val="99"/>
     <w:semiHidden/>
     <w:unhideWhenUsed/>
@@ -5128,10 +10789,10 @@
       <w:szCs w:val="18"/>
     </w:rPr>
   </w:style>
-  <w:style w:type="character" w:customStyle="1" w:styleId="TextodegloboCar">
-    <w:name w:val="Texto de globo Car"/>
-    <w:basedOn w:val="Fuentedeprrafopredeter"/>
-    <w:link w:val="Textodeglobo"/>
+  <w:style w:type="character" w:customStyle="1" w:styleId="BalloonTextChar">
+    <w:name w:val="Balloon Text Char"/>
+    <w:basedOn w:val="DefaultParagraphFont"/>
+    <w:link w:val="BalloonText"/>
     <w:uiPriority w:val="99"/>
     <w:semiHidden/>
     <w:rsid w:val="00C446B8"/>
@@ -5145,7 +10806,7 @@
   </w:style>
   <w:style w:type="table" w:customStyle="1" w:styleId="UNIR">
     <w:name w:val="UNIR"/>
-    <w:basedOn w:val="Tablanormal"/>
+    <w:basedOn w:val="TableNormal"/>
     <w:uiPriority w:val="99"/>
     <w:rsid w:val="007E4840"/>
     <w:pPr>
@@ -5167,10 +10828,10 @@
       </w:tblBorders>
     </w:tblPr>
   </w:style>
-  <w:style w:type="paragraph" w:styleId="Textocomentario">
+  <w:style w:type="paragraph" w:styleId="CommentText">
     <w:name w:val="annotation text"/>
     <w:basedOn w:val="Normal"/>
-    <w:link w:val="TextocomentarioCar"/>
+    <w:link w:val="CommentTextChar"/>
     <w:uiPriority w:val="99"/>
     <w:semiHidden/>
     <w:unhideWhenUsed/>
@@ -5183,10 +10844,10 @@
       <w:szCs w:val="20"/>
     </w:rPr>
   </w:style>
-  <w:style w:type="character" w:customStyle="1" w:styleId="TextocomentarioCar">
-    <w:name w:val="Texto comentario Car"/>
-    <w:basedOn w:val="Fuentedeprrafopredeter"/>
-    <w:link w:val="Textocomentario"/>
+  <w:style w:type="character" w:customStyle="1" w:styleId="CommentTextChar">
+    <w:name w:val="Comment Text Char"/>
+    <w:basedOn w:val="DefaultParagraphFont"/>
+    <w:link w:val="CommentText"/>
     <w:uiPriority w:val="99"/>
     <w:semiHidden/>
     <w:rsid w:val="009400C5"/>
@@ -5200,7 +10861,7 @@
   </w:style>
   <w:style w:type="table" w:customStyle="1" w:styleId="TablaUNIR30">
     <w:name w:val="Tabla UNIR 3"/>
-    <w:basedOn w:val="Tablanormal"/>
+    <w:basedOn w:val="TableNormal"/>
     <w:uiPriority w:val="99"/>
     <w:rsid w:val="00472B27"/>
     <w:pPr>
@@ -5264,9 +10925,9 @@
       <w:szCs w:val="22"/>
     </w:rPr>
   </w:style>
-  <w:style w:type="character" w:styleId="Refdecomentario">
+  <w:style w:type="character" w:styleId="CommentReference">
     <w:name w:val="annotation reference"/>
-    <w:basedOn w:val="Fuentedeprrafopredeter"/>
+    <w:basedOn w:val="DefaultParagraphFont"/>
     <w:uiPriority w:val="99"/>
     <w:semiHidden/>
     <w:unhideWhenUsed/>
@@ -5276,11 +10937,11 @@
       <w:szCs w:val="16"/>
     </w:rPr>
   </w:style>
-  <w:style w:type="paragraph" w:styleId="Asuntodelcomentario">
+  <w:style w:type="paragraph" w:styleId="CommentSubject">
     <w:name w:val="annotation subject"/>
-    <w:basedOn w:val="Textocomentario"/>
-    <w:next w:val="Textocomentario"/>
-    <w:link w:val="AsuntodelcomentarioCar"/>
+    <w:basedOn w:val="CommentText"/>
+    <w:next w:val="CommentText"/>
+    <w:link w:val="CommentSubjectChar"/>
     <w:uiPriority w:val="99"/>
     <w:semiHidden/>
     <w:unhideWhenUsed/>
@@ -5290,10 +10951,10 @@
       <w:bCs/>
     </w:rPr>
   </w:style>
-  <w:style w:type="character" w:customStyle="1" w:styleId="AsuntodelcomentarioCar">
-    <w:name w:val="Asunto del comentario Car"/>
-    <w:basedOn w:val="TextocomentarioCar"/>
-    <w:link w:val="Asuntodelcomentario"/>
+  <w:style w:type="character" w:customStyle="1" w:styleId="CommentSubjectChar">
+    <w:name w:val="Comment Subject Char"/>
+    <w:basedOn w:val="CommentTextChar"/>
+    <w:link w:val="CommentSubject"/>
     <w:uiPriority w:val="99"/>
     <w:semiHidden/>
     <w:rsid w:val="004779BD"/>
@@ -5307,10 +10968,10 @@
       <w:lang w:eastAsia="es-ES"/>
     </w:rPr>
   </w:style>
-  <w:style w:type="character" w:customStyle="1" w:styleId="PrrafodelistaCar">
-    <w:name w:val="Párrafo de lista Car"/>
-    <w:basedOn w:val="Fuentedeprrafopredeter"/>
-    <w:link w:val="Prrafodelista"/>
+  <w:style w:type="character" w:customStyle="1" w:styleId="ListParagraphChar">
+    <w:name w:val="List Paragraph Char"/>
+    <w:basedOn w:val="DefaultParagraphFont"/>
+    <w:link w:val="ListParagraph"/>
     <w:uiPriority w:val="98"/>
     <w:qFormat/>
     <w:rsid w:val="00DB09D7"/>

--- a/algstudent/s2/lab2.UO300218.docx
+++ b/algstudent/s2/lab2.UO300218.docx
@@ -683,6 +683,32 @@
           <w:lang w:val="en-US"/>
         </w:rPr>
       </w:pPr>
+      <w:r>
+        <w:rPr>
+          <w:lang w:val="en-US"/>
+        </w:rPr>
+        <w:t>W</w:t>
+      </w:r>
+      <w:r>
+        <w:rPr>
+          <w:lang w:val="en-US"/>
+        </w:rPr>
+        <w:t xml:space="preserve">ith a complexity of </w:t>
+      </w:r>
+      <w:proofErr w:type="gramStart"/>
+      <w:r>
+        <w:rPr>
+          <w:lang w:val="en-US"/>
+        </w:rPr>
+        <w:t>O(</w:t>
+      </w:r>
+      <w:proofErr w:type="gramEnd"/>
+      <w:r>
+        <w:rPr>
+          <w:lang w:val="en-US"/>
+        </w:rPr>
+        <w:t>n^2), as we increase the n by 2 and having a O(n^2) complexity it makes sense that the times are multiplied by 4.</w:t>
+      </w:r>
     </w:p>
     <w:p>
       <w:pPr>
@@ -1237,6 +1263,12 @@
           <w:lang w:val="en-US"/>
         </w:rPr>
       </w:pPr>
+      <w:r>
+        <w:rPr>
+          <w:lang w:val="en-US"/>
+        </w:rPr>
+        <w:t>Same as before it makes sense that the times are being multiplied by 4 with respect with the previous.</w:t>
+      </w:r>
     </w:p>
     <w:p>
       <w:pPr>
@@ -1273,13 +1305,7 @@
         <w:rPr>
           <w:lang w:val="en-US"/>
         </w:rPr>
-        <w:t>Insertion</w:t>
-      </w:r>
-      <w:r>
-        <w:rPr>
-          <w:lang w:val="en-US"/>
-        </w:rPr>
-        <w:t xml:space="preserve"> algorithm</w:t>
+        <w:t>Insertion algorithm</w:t>
       </w:r>
     </w:p>
     <w:tbl>
@@ -1661,6 +1687,7 @@
               <w:rPr>
                 <w:lang w:val="en-US"/>
               </w:rPr>
+              <w:lastRenderedPageBreak/>
               <w:t>8</w:t>
             </w:r>
           </w:p>
@@ -1835,7 +1862,6 @@
               <w:rPr>
                 <w:lang w:val="en-US"/>
               </w:rPr>
-              <w:lastRenderedPageBreak/>
               <w:t>32</w:t>
             </w:r>
           </w:p>
@@ -2568,6 +2594,38 @@
           <w:lang w:val="en-US"/>
         </w:rPr>
       </w:pPr>
+      <w:r>
+        <w:rPr>
+          <w:lang w:val="en-US"/>
+        </w:rPr>
+        <w:t xml:space="preserve">Although it has the same </w:t>
+      </w:r>
+      <w:proofErr w:type="gramStart"/>
+      <w:r>
+        <w:rPr>
+          <w:lang w:val="en-US"/>
+        </w:rPr>
+        <w:t>O(</w:t>
+      </w:r>
+      <w:proofErr w:type="gramEnd"/>
+      <w:r>
+        <w:rPr>
+          <w:lang w:val="en-US"/>
+        </w:rPr>
+        <w:t>n^2) complexity as the previous algorithms we can see that it is much more efficient.</w:t>
+      </w:r>
+      <w:r>
+        <w:rPr>
+          <w:lang w:val="en-US"/>
+        </w:rPr>
+        <w:t xml:space="preserve"> Even when we could suppose that the times would be also multiplied by 4 they are only multiplied by 2</w:t>
+      </w:r>
+      <w:r>
+        <w:rPr>
+          <w:lang w:val="en-US"/>
+        </w:rPr>
+        <w:t xml:space="preserve"> except in the largest cases of the random sorted vector.</w:t>
+      </w:r>
     </w:p>
     <w:p>
       <w:pPr>
@@ -2604,13 +2662,7 @@
         <w:rPr>
           <w:lang w:val="en-US"/>
         </w:rPr>
-        <w:t>Quicksort</w:t>
-      </w:r>
-      <w:r>
-        <w:rPr>
-          <w:lang w:val="en-US"/>
-        </w:rPr>
-        <w:t xml:space="preserve"> algorithm</w:t>
+        <w:t>Quicksort algorithm</w:t>
       </w:r>
     </w:p>
     <w:tbl>
@@ -3296,23 +3348,33 @@
           <w:lang w:val="en-US"/>
         </w:rPr>
       </w:pPr>
-    </w:p>
-    <w:p>
-      <w:pPr>
-        <w:spacing w:after="160" w:line="259" w:lineRule="auto"/>
-        <w:jc w:val="left"/>
-        <w:rPr>
-          <w:color w:val="0098CD"/>
-          <w:sz w:val="40"/>
-          <w:szCs w:val="40"/>
-          <w:lang w:val="en-US"/>
-        </w:rPr>
-      </w:pPr>
       <w:r>
         <w:rPr>
           <w:lang w:val="en-US"/>
         </w:rPr>
-        <w:br w:type="page"/>
+        <w:t xml:space="preserve">With a complexity of </w:t>
+      </w:r>
+      <w:proofErr w:type="gramStart"/>
+      <w:r>
+        <w:rPr>
+          <w:lang w:val="en-US"/>
+        </w:rPr>
+        <w:t>O(</w:t>
+      </w:r>
+      <w:proofErr w:type="spellStart"/>
+      <w:proofErr w:type="gramEnd"/>
+      <w:r>
+        <w:rPr>
+          <w:lang w:val="en-US"/>
+        </w:rPr>
+        <w:t>nlogn</w:t>
+      </w:r>
+      <w:proofErr w:type="spellEnd"/>
+      <w:r>
+        <w:rPr>
+          <w:lang w:val="en-US"/>
+        </w:rPr>
+        <w:t>) these times make sense even in the random sorted array as the worst case complexity is n^2</w:t>
       </w:r>
     </w:p>
     <w:p>
@@ -3375,13 +3437,7 @@
         <w:rPr>
           <w:lang w:val="en-US"/>
         </w:rPr>
-        <w:t>Insertion</w:t>
-      </w:r>
-      <w:r>
-        <w:rPr>
-          <w:lang w:val="en-US"/>
-        </w:rPr>
-        <w:t xml:space="preserve"> algorithm</w:t>
+        <w:t>Insertion algorithm</w:t>
       </w:r>
     </w:p>
     <w:tbl>
@@ -3433,13 +3489,7 @@
               <w:rPr>
                 <w:lang w:val="en-US"/>
               </w:rPr>
-              <w:t xml:space="preserve">t </w:t>
-            </w:r>
-            <w:r>
-              <w:rPr>
-                <w:lang w:val="en-US"/>
-              </w:rPr>
-              <w:t>random</w:t>
+              <w:t>t random</w:t>
             </w:r>
           </w:p>
         </w:tc>
@@ -3472,13 +3522,30 @@
           </w:tcPr>
           <w:p>
             <w:pPr>
-              <w:jc w:val="center"/>
-              <w:rPr>
-                <w:lang w:val="en-US"/>
-              </w:rPr>
-            </w:pPr>
-            <w:bookmarkStart w:id="1" w:name="_GoBack"/>
-            <w:bookmarkEnd w:id="1"/>
+              <w:pStyle w:val="Default"/>
+              <w:jc w:val="center"/>
+              <w:rPr>
+                <w:color w:val="323232"/>
+                <w:sz w:val="23"/>
+                <w:szCs w:val="23"/>
+              </w:rPr>
+            </w:pPr>
+            <w:r>
+              <w:rPr>
+                <w:color w:val="323232"/>
+                <w:sz w:val="23"/>
+                <w:szCs w:val="23"/>
+              </w:rPr>
+              <w:t>10523</w:t>
+            </w:r>
+            <w:r>
+              <w:rPr>
+                <w:color w:val="323232"/>
+                <w:sz w:val="23"/>
+                <w:szCs w:val="23"/>
+              </w:rPr>
+              <w:t xml:space="preserve"> </w:t>
+            </w:r>
           </w:p>
         </w:tc>
       </w:tr>
@@ -3510,11 +3577,22 @@
           </w:tcPr>
           <w:p>
             <w:pPr>
-              <w:jc w:val="center"/>
-              <w:rPr>
-                <w:lang w:val="en-US"/>
-              </w:rPr>
-            </w:pPr>
+              <w:pStyle w:val="Default"/>
+              <w:jc w:val="center"/>
+              <w:rPr>
+                <w:color w:val="323232"/>
+                <w:sz w:val="23"/>
+                <w:szCs w:val="23"/>
+              </w:rPr>
+            </w:pPr>
+            <w:r>
+              <w:rPr>
+                <w:color w:val="323232"/>
+                <w:sz w:val="23"/>
+                <w:szCs w:val="23"/>
+              </w:rPr>
+              <w:t xml:space="preserve">10349 </w:t>
+            </w:r>
           </w:p>
         </w:tc>
       </w:tr>
@@ -3535,19 +3613,7 @@
               <w:rPr>
                 <w:lang w:val="en-US"/>
               </w:rPr>
-              <w:t>Quicksort + Insertion (k=</w:t>
-            </w:r>
-            <w:r>
-              <w:rPr>
-                <w:lang w:val="en-US"/>
-              </w:rPr>
-              <w:t>10</w:t>
-            </w:r>
-            <w:r>
-              <w:rPr>
-                <w:lang w:val="en-US"/>
-              </w:rPr>
-              <w:t>)</w:t>
+              <w:t>Quicksort + Insertion (k=10)</w:t>
             </w:r>
           </w:p>
         </w:tc>
@@ -3558,11 +3624,22 @@
           </w:tcPr>
           <w:p>
             <w:pPr>
-              <w:jc w:val="center"/>
-              <w:rPr>
-                <w:lang w:val="en-US"/>
-              </w:rPr>
-            </w:pPr>
+              <w:pStyle w:val="Default"/>
+              <w:jc w:val="center"/>
+              <w:rPr>
+                <w:color w:val="323232"/>
+                <w:sz w:val="23"/>
+                <w:szCs w:val="23"/>
+              </w:rPr>
+            </w:pPr>
+            <w:r>
+              <w:rPr>
+                <w:color w:val="323232"/>
+                <w:sz w:val="23"/>
+                <w:szCs w:val="23"/>
+              </w:rPr>
+              <w:t xml:space="preserve">10317 </w:t>
+            </w:r>
           </w:p>
         </w:tc>
       </w:tr>
@@ -3583,19 +3660,7 @@
               <w:rPr>
                 <w:lang w:val="en-US"/>
               </w:rPr>
-              <w:t>Quicksort + Insertion (k=</w:t>
-            </w:r>
-            <w:r>
-              <w:rPr>
-                <w:lang w:val="en-US"/>
-              </w:rPr>
-              <w:t>20</w:t>
-            </w:r>
-            <w:r>
-              <w:rPr>
-                <w:lang w:val="en-US"/>
-              </w:rPr>
-              <w:t>)</w:t>
+              <w:t>Quicksort + Insertion (k=20)</w:t>
             </w:r>
           </w:p>
         </w:tc>
@@ -3606,11 +3671,22 @@
           </w:tcPr>
           <w:p>
             <w:pPr>
-              <w:jc w:val="center"/>
-              <w:rPr>
-                <w:lang w:val="en-US"/>
-              </w:rPr>
-            </w:pPr>
+              <w:pStyle w:val="Default"/>
+              <w:jc w:val="center"/>
+              <w:rPr>
+                <w:color w:val="323232"/>
+                <w:sz w:val="23"/>
+                <w:szCs w:val="23"/>
+              </w:rPr>
+            </w:pPr>
+            <w:r>
+              <w:rPr>
+                <w:color w:val="323232"/>
+                <w:sz w:val="23"/>
+                <w:szCs w:val="23"/>
+              </w:rPr>
+              <w:t xml:space="preserve">10275 </w:t>
+            </w:r>
           </w:p>
         </w:tc>
       </w:tr>
@@ -3631,19 +3707,7 @@
               <w:rPr>
                 <w:lang w:val="en-US"/>
               </w:rPr>
-              <w:t>Quicksort + Insertion (k=</w:t>
-            </w:r>
-            <w:r>
-              <w:rPr>
-                <w:lang w:val="en-US"/>
-              </w:rPr>
-              <w:t>30</w:t>
-            </w:r>
-            <w:r>
-              <w:rPr>
-                <w:lang w:val="en-US"/>
-              </w:rPr>
-              <w:t>)</w:t>
+              <w:t>Quicksort + Insertion (k=30)</w:t>
             </w:r>
           </w:p>
         </w:tc>
@@ -3654,11 +3718,22 @@
           </w:tcPr>
           <w:p>
             <w:pPr>
-              <w:jc w:val="center"/>
-              <w:rPr>
-                <w:lang w:val="en-US"/>
-              </w:rPr>
-            </w:pPr>
+              <w:pStyle w:val="Default"/>
+              <w:jc w:val="center"/>
+              <w:rPr>
+                <w:color w:val="323232"/>
+                <w:sz w:val="23"/>
+                <w:szCs w:val="23"/>
+              </w:rPr>
+            </w:pPr>
+            <w:r>
+              <w:rPr>
+                <w:color w:val="323232"/>
+                <w:sz w:val="23"/>
+                <w:szCs w:val="23"/>
+              </w:rPr>
+              <w:t xml:space="preserve">10219 </w:t>
+            </w:r>
           </w:p>
         </w:tc>
       </w:tr>
@@ -3679,19 +3754,7 @@
               <w:rPr>
                 <w:lang w:val="en-US"/>
               </w:rPr>
-              <w:t>Quicksort + Insertion (k=</w:t>
-            </w:r>
-            <w:r>
-              <w:rPr>
-                <w:lang w:val="en-US"/>
-              </w:rPr>
-              <w:t>50</w:t>
-            </w:r>
-            <w:r>
-              <w:rPr>
-                <w:lang w:val="en-US"/>
-              </w:rPr>
-              <w:t>)</w:t>
+              <w:t>Quicksort + Insertion (k=50)</w:t>
             </w:r>
           </w:p>
         </w:tc>
@@ -3702,11 +3765,22 @@
           </w:tcPr>
           <w:p>
             <w:pPr>
-              <w:jc w:val="center"/>
-              <w:rPr>
-                <w:lang w:val="en-US"/>
-              </w:rPr>
-            </w:pPr>
+              <w:pStyle w:val="Default"/>
+              <w:jc w:val="center"/>
+              <w:rPr>
+                <w:color w:val="323232"/>
+                <w:sz w:val="23"/>
+                <w:szCs w:val="23"/>
+              </w:rPr>
+            </w:pPr>
+            <w:r>
+              <w:rPr>
+                <w:color w:val="323232"/>
+                <w:sz w:val="23"/>
+                <w:szCs w:val="23"/>
+              </w:rPr>
+              <w:t xml:space="preserve">9991 </w:t>
+            </w:r>
           </w:p>
         </w:tc>
       </w:tr>
@@ -3727,19 +3801,7 @@
               <w:rPr>
                 <w:lang w:val="en-US"/>
               </w:rPr>
-              <w:t>Quicksort + Insertion (k=</w:t>
-            </w:r>
-            <w:r>
-              <w:rPr>
-                <w:lang w:val="en-US"/>
-              </w:rPr>
-              <w:t>100</w:t>
-            </w:r>
-            <w:r>
-              <w:rPr>
-                <w:lang w:val="en-US"/>
-              </w:rPr>
-              <w:t>)</w:t>
+              <w:t>Quicksort + Insertion (k=100)</w:t>
             </w:r>
           </w:p>
         </w:tc>
@@ -3750,11 +3812,22 @@
           </w:tcPr>
           <w:p>
             <w:pPr>
-              <w:jc w:val="center"/>
-              <w:rPr>
-                <w:lang w:val="en-US"/>
-              </w:rPr>
-            </w:pPr>
+              <w:pStyle w:val="Default"/>
+              <w:jc w:val="center"/>
+              <w:rPr>
+                <w:color w:val="323232"/>
+                <w:sz w:val="23"/>
+                <w:szCs w:val="23"/>
+              </w:rPr>
+            </w:pPr>
+            <w:r>
+              <w:rPr>
+                <w:color w:val="323232"/>
+                <w:sz w:val="23"/>
+                <w:szCs w:val="23"/>
+              </w:rPr>
+              <w:t xml:space="preserve">9218 </w:t>
+            </w:r>
           </w:p>
         </w:tc>
       </w:tr>
@@ -3775,19 +3848,7 @@
               <w:rPr>
                 <w:lang w:val="en-US"/>
               </w:rPr>
-              <w:t>Quicksort + Insertion (k=</w:t>
-            </w:r>
-            <w:r>
-              <w:rPr>
-                <w:lang w:val="en-US"/>
-              </w:rPr>
-              <w:t>200</w:t>
-            </w:r>
-            <w:r>
-              <w:rPr>
-                <w:lang w:val="en-US"/>
-              </w:rPr>
-              <w:t>)</w:t>
+              <w:t>Quicksort + Insertion (k=200)</w:t>
             </w:r>
           </w:p>
         </w:tc>
@@ -3798,11 +3859,22 @@
           </w:tcPr>
           <w:p>
             <w:pPr>
-              <w:jc w:val="center"/>
-              <w:rPr>
-                <w:lang w:val="en-US"/>
-              </w:rPr>
-            </w:pPr>
+              <w:pStyle w:val="Default"/>
+              <w:jc w:val="center"/>
+              <w:rPr>
+                <w:color w:val="323232"/>
+                <w:sz w:val="23"/>
+                <w:szCs w:val="23"/>
+              </w:rPr>
+            </w:pPr>
+            <w:r>
+              <w:rPr>
+                <w:color w:val="323232"/>
+                <w:sz w:val="23"/>
+                <w:szCs w:val="23"/>
+              </w:rPr>
+              <w:t xml:space="preserve">7717 </w:t>
+            </w:r>
           </w:p>
         </w:tc>
       </w:tr>
@@ -3823,19 +3895,7 @@
               <w:rPr>
                 <w:lang w:val="en-US"/>
               </w:rPr>
-              <w:t>Quicksort + Insertion (k=</w:t>
-            </w:r>
-            <w:r>
-              <w:rPr>
-                <w:lang w:val="en-US"/>
-              </w:rPr>
-              <w:t>500</w:t>
-            </w:r>
-            <w:r>
-              <w:rPr>
-                <w:lang w:val="en-US"/>
-              </w:rPr>
-              <w:t>)</w:t>
+              <w:t>Quicksort + Insertion (k=500)</w:t>
             </w:r>
           </w:p>
         </w:tc>
@@ -3846,11 +3906,22 @@
           </w:tcPr>
           <w:p>
             <w:pPr>
-              <w:jc w:val="center"/>
-              <w:rPr>
-                <w:lang w:val="en-US"/>
-              </w:rPr>
-            </w:pPr>
+              <w:pStyle w:val="Default"/>
+              <w:jc w:val="center"/>
+              <w:rPr>
+                <w:color w:val="323232"/>
+                <w:sz w:val="23"/>
+                <w:szCs w:val="23"/>
+              </w:rPr>
+            </w:pPr>
+            <w:r>
+              <w:rPr>
+                <w:color w:val="323232"/>
+                <w:sz w:val="23"/>
+                <w:szCs w:val="23"/>
+              </w:rPr>
+              <w:t xml:space="preserve">10607 </w:t>
+            </w:r>
           </w:p>
         </w:tc>
       </w:tr>
@@ -3871,19 +3942,7 @@
               <w:rPr>
                 <w:lang w:val="en-US"/>
               </w:rPr>
-              <w:t>Quicksort + Insertion (k=</w:t>
-            </w:r>
-            <w:r>
-              <w:rPr>
-                <w:lang w:val="en-US"/>
-              </w:rPr>
-              <w:t>1000</w:t>
-            </w:r>
-            <w:r>
-              <w:rPr>
-                <w:lang w:val="en-US"/>
-              </w:rPr>
-              <w:t>)</w:t>
+              <w:t>Quicksort + Insertion (k=1000)</w:t>
             </w:r>
           </w:p>
         </w:tc>
@@ -3894,11 +3953,22 @@
           </w:tcPr>
           <w:p>
             <w:pPr>
-              <w:jc w:val="center"/>
-              <w:rPr>
-                <w:lang w:val="en-US"/>
-              </w:rPr>
-            </w:pPr>
+              <w:pStyle w:val="Default"/>
+              <w:jc w:val="center"/>
+              <w:rPr>
+                <w:color w:val="323232"/>
+                <w:sz w:val="23"/>
+                <w:szCs w:val="23"/>
+              </w:rPr>
+            </w:pPr>
+            <w:r>
+              <w:rPr>
+                <w:color w:val="323232"/>
+                <w:sz w:val="23"/>
+                <w:szCs w:val="23"/>
+              </w:rPr>
+              <w:t xml:space="preserve">18558 </w:t>
+            </w:r>
           </w:p>
         </w:tc>
       </w:tr>
@@ -3909,6 +3979,8 @@
           <w:lang w:val="en-US"/>
         </w:rPr>
       </w:pPr>
+      <w:bookmarkStart w:id="1" w:name="_GoBack"/>
+      <w:bookmarkEnd w:id="1"/>
     </w:p>
     <w:p>
       <w:pPr>
@@ -4257,7 +4329,7 @@
             </wp:anchor>
           </w:drawing>
         </mc:Choice>
-        <mc:Fallback xmlns:w16cid="http://schemas.microsoft.com/office/word/2016/wordml/cid" xmlns:am3d="http://schemas.microsoft.com/office/drawing/2017/model3d" xmlns:aink="http://schemas.microsoft.com/office/drawing/2016/ink" xmlns:cx8="http://schemas.microsoft.com/office/drawing/2016/5/14/chartex" xmlns:cx7="http://schemas.microsoft.com/office/drawing/2016/5/13/chartex" xmlns:cx6="http://schemas.microsoft.com/office/drawing/2016/5/12/chartex" xmlns:cx5="http://schemas.microsoft.com/office/drawing/2016/5/11/chartex" xmlns:cx4="http://schemas.microsoft.com/office/drawing/2016/5/10/chartex" xmlns:cx3="http://schemas.microsoft.com/office/drawing/2016/5/9/chartex" xmlns:cx2="http://schemas.microsoft.com/office/drawing/2015/10/21/chartex">
+        <mc:Fallback>
           <w:pict>
             <v:shapetype w14:anchorId="1F71FA27" id="_x0000_t202" coordsize="21600,21600" o:spt="202" path="m,l,21600r21600,l21600,xe">
               <v:stroke joinstyle="miter"/>
@@ -8992,6 +9064,22 @@
       <w:lang w:eastAsia="es-ES"/>
     </w:rPr>
   </w:style>
+  <w:style w:type="paragraph" w:customStyle="1" w:styleId="Default">
+    <w:name w:val="Default"/>
+    <w:rsid w:val="001F5145"/>
+    <w:pPr>
+      <w:autoSpaceDE w:val="0"/>
+      <w:autoSpaceDN w:val="0"/>
+      <w:adjustRightInd w:val="0"/>
+      <w:spacing w:after="0" w:line="240" w:lineRule="auto"/>
+    </w:pPr>
+    <w:rPr>
+      <w:rFonts w:ascii="Calibri" w:hAnsi="Calibri" w:cs="Calibri"/>
+      <w:color w:val="000000"/>
+      <w:sz w:val="24"/>
+      <w:szCs w:val="24"/>
+    </w:rPr>
+  </w:style>
 </w:styles>
 </file>
 
@@ -9261,7 +9349,7 @@
 </file>
 
 <file path=customXml/itemProps1.xml><?xml version="1.0" encoding="utf-8"?>
-<ds:datastoreItem xmlns:ds="http://schemas.openxmlformats.org/officeDocument/2006/customXml" ds:itemID="{C7250102-9ABD-4658-8229-E99F141994A7}">
+<ds:datastoreItem xmlns:ds="http://schemas.openxmlformats.org/officeDocument/2006/customXml" ds:itemID="{6EFA1024-A475-4215-8ABE-E758FCE424B8}">
   <ds:schemaRefs>
     <ds:schemaRef ds:uri="http://schemas.openxmlformats.org/officeDocument/2006/bibliography"/>
   </ds:schemaRefs>

--- a/algstudent/s2/lab2.UO300218.docx
+++ b/algstudent/s2/lab2.UO300218.docx
@@ -643,36 +643,32 @@
                 <w:lang w:val="en-US"/>
               </w:rPr>
             </w:pPr>
-            <w:proofErr w:type="spellStart"/>
             <w:r>
               <w:rPr>
                 <w:lang w:val="en-US"/>
               </w:rPr>
               <w:t>OoT</w:t>
             </w:r>
-            <w:proofErr w:type="spellEnd"/>
-          </w:p>
-        </w:tc>
-        <w:tc>
-          <w:tcPr>
-            <w:tcW w:w="2192" w:type="dxa"/>
-            <w:vAlign w:val="center"/>
-          </w:tcPr>
-          <w:p>
-            <w:pPr>
-              <w:jc w:val="center"/>
-              <w:rPr>
-                <w:lang w:val="en-US"/>
-              </w:rPr>
-            </w:pPr>
-            <w:proofErr w:type="spellStart"/>
+          </w:p>
+        </w:tc>
+        <w:tc>
+          <w:tcPr>
+            <w:tcW w:w="2192" w:type="dxa"/>
+            <w:vAlign w:val="center"/>
+          </w:tcPr>
+          <w:p>
+            <w:pPr>
+              <w:jc w:val="center"/>
+              <w:rPr>
+                <w:lang w:val="en-US"/>
+              </w:rPr>
+            </w:pPr>
             <w:r>
               <w:rPr>
                 <w:lang w:val="en-US"/>
               </w:rPr>
               <w:t>OoT</w:t>
             </w:r>
-            <w:proofErr w:type="spellEnd"/>
           </w:p>
         </w:tc>
       </w:tr>
@@ -695,19 +691,11 @@
         </w:rPr>
         <w:t xml:space="preserve">ith a complexity of </w:t>
       </w:r>
-      <w:proofErr w:type="gramStart"/>
       <w:r>
         <w:rPr>
           <w:lang w:val="en-US"/>
         </w:rPr>
-        <w:t>O(</w:t>
-      </w:r>
-      <w:proofErr w:type="gramEnd"/>
-      <w:r>
-        <w:rPr>
-          <w:lang w:val="en-US"/>
-        </w:rPr>
-        <w:t>n^2), as we increase the n by 2 and having a O(n^2) complexity it makes sense that the times are multiplied by 4.</w:t>
+        <w:t>O(n^2), as we increase the n by 2 and having a O(n^2) complexity it makes sense that the times are multiplied by 4.</w:t>
       </w:r>
     </w:p>
     <w:p>
@@ -1439,58 +1427,52 @@
                 <w:lang w:val="en-US"/>
               </w:rPr>
             </w:pPr>
-            <w:proofErr w:type="spellStart"/>
             <w:r>
               <w:rPr>
                 <w:lang w:val="en-US"/>
               </w:rPr>
               <w:t>LoR</w:t>
             </w:r>
-            <w:proofErr w:type="spellEnd"/>
-          </w:p>
-        </w:tc>
-        <w:tc>
-          <w:tcPr>
-            <w:tcW w:w="2192" w:type="dxa"/>
-            <w:vAlign w:val="center"/>
-          </w:tcPr>
-          <w:p>
-            <w:pPr>
-              <w:jc w:val="center"/>
-              <w:rPr>
-                <w:lang w:val="en-US"/>
-              </w:rPr>
-            </w:pPr>
-            <w:proofErr w:type="spellStart"/>
+          </w:p>
+        </w:tc>
+        <w:tc>
+          <w:tcPr>
+            <w:tcW w:w="2192" w:type="dxa"/>
+            <w:vAlign w:val="center"/>
+          </w:tcPr>
+          <w:p>
+            <w:pPr>
+              <w:jc w:val="center"/>
+              <w:rPr>
+                <w:lang w:val="en-US"/>
+              </w:rPr>
+            </w:pPr>
             <w:r>
               <w:rPr>
                 <w:lang w:val="en-US"/>
               </w:rPr>
               <w:t>LoR</w:t>
             </w:r>
-            <w:proofErr w:type="spellEnd"/>
-          </w:p>
-        </w:tc>
-        <w:tc>
-          <w:tcPr>
-            <w:tcW w:w="2192" w:type="dxa"/>
-            <w:vAlign w:val="center"/>
-          </w:tcPr>
-          <w:p>
-            <w:pPr>
-              <w:jc w:val="center"/>
-              <w:rPr>
-                <w:lang w:val="en-US"/>
-              </w:rPr>
-            </w:pPr>
-            <w:proofErr w:type="spellStart"/>
+          </w:p>
+        </w:tc>
+        <w:tc>
+          <w:tcPr>
+            <w:tcW w:w="2192" w:type="dxa"/>
+            <w:vAlign w:val="center"/>
+          </w:tcPr>
+          <w:p>
+            <w:pPr>
+              <w:jc w:val="center"/>
+              <w:rPr>
+                <w:lang w:val="en-US"/>
+              </w:rPr>
+            </w:pPr>
             <w:r>
               <w:rPr>
                 <w:lang w:val="en-US"/>
               </w:rPr>
               <w:t>LoR</w:t>
             </w:r>
-            <w:proofErr w:type="spellEnd"/>
           </w:p>
         </w:tc>
       </w:tr>
@@ -1527,58 +1509,52 @@
                 <w:lang w:val="en-US"/>
               </w:rPr>
             </w:pPr>
-            <w:proofErr w:type="spellStart"/>
             <w:r>
               <w:rPr>
                 <w:lang w:val="en-US"/>
               </w:rPr>
               <w:t>LoR</w:t>
             </w:r>
-            <w:proofErr w:type="spellEnd"/>
-          </w:p>
-        </w:tc>
-        <w:tc>
-          <w:tcPr>
-            <w:tcW w:w="2192" w:type="dxa"/>
-            <w:vAlign w:val="center"/>
-          </w:tcPr>
-          <w:p>
-            <w:pPr>
-              <w:jc w:val="center"/>
-              <w:rPr>
-                <w:lang w:val="en-US"/>
-              </w:rPr>
-            </w:pPr>
-            <w:proofErr w:type="spellStart"/>
+          </w:p>
+        </w:tc>
+        <w:tc>
+          <w:tcPr>
+            <w:tcW w:w="2192" w:type="dxa"/>
+            <w:vAlign w:val="center"/>
+          </w:tcPr>
+          <w:p>
+            <w:pPr>
+              <w:jc w:val="center"/>
+              <w:rPr>
+                <w:lang w:val="en-US"/>
+              </w:rPr>
+            </w:pPr>
             <w:r>
               <w:rPr>
                 <w:lang w:val="en-US"/>
               </w:rPr>
               <w:t>LoR</w:t>
             </w:r>
-            <w:proofErr w:type="spellEnd"/>
-          </w:p>
-        </w:tc>
-        <w:tc>
-          <w:tcPr>
-            <w:tcW w:w="2192" w:type="dxa"/>
-            <w:vAlign w:val="center"/>
-          </w:tcPr>
-          <w:p>
-            <w:pPr>
-              <w:jc w:val="center"/>
-              <w:rPr>
-                <w:lang w:val="en-US"/>
-              </w:rPr>
-            </w:pPr>
-            <w:proofErr w:type="spellStart"/>
+          </w:p>
+        </w:tc>
+        <w:tc>
+          <w:tcPr>
+            <w:tcW w:w="2192" w:type="dxa"/>
+            <w:vAlign w:val="center"/>
+          </w:tcPr>
+          <w:p>
+            <w:pPr>
+              <w:jc w:val="center"/>
+              <w:rPr>
+                <w:lang w:val="en-US"/>
+              </w:rPr>
+            </w:pPr>
             <w:r>
               <w:rPr>
                 <w:lang w:val="en-US"/>
               </w:rPr>
               <w:t>LoR</w:t>
             </w:r>
-            <w:proofErr w:type="spellEnd"/>
           </w:p>
         </w:tc>
       </w:tr>
@@ -1615,58 +1591,52 @@
                 <w:lang w:val="en-US"/>
               </w:rPr>
             </w:pPr>
-            <w:proofErr w:type="spellStart"/>
             <w:r>
               <w:rPr>
                 <w:lang w:val="en-US"/>
               </w:rPr>
               <w:t>LoR</w:t>
             </w:r>
-            <w:proofErr w:type="spellEnd"/>
-          </w:p>
-        </w:tc>
-        <w:tc>
-          <w:tcPr>
-            <w:tcW w:w="2192" w:type="dxa"/>
-            <w:vAlign w:val="center"/>
-          </w:tcPr>
-          <w:p>
-            <w:pPr>
-              <w:jc w:val="center"/>
-              <w:rPr>
-                <w:lang w:val="en-US"/>
-              </w:rPr>
-            </w:pPr>
-            <w:proofErr w:type="spellStart"/>
+          </w:p>
+        </w:tc>
+        <w:tc>
+          <w:tcPr>
+            <w:tcW w:w="2192" w:type="dxa"/>
+            <w:vAlign w:val="center"/>
+          </w:tcPr>
+          <w:p>
+            <w:pPr>
+              <w:jc w:val="center"/>
+              <w:rPr>
+                <w:lang w:val="en-US"/>
+              </w:rPr>
+            </w:pPr>
             <w:r>
               <w:rPr>
                 <w:lang w:val="en-US"/>
               </w:rPr>
               <w:t>LoR</w:t>
             </w:r>
-            <w:proofErr w:type="spellEnd"/>
-          </w:p>
-        </w:tc>
-        <w:tc>
-          <w:tcPr>
-            <w:tcW w:w="2192" w:type="dxa"/>
-            <w:vAlign w:val="center"/>
-          </w:tcPr>
-          <w:p>
-            <w:pPr>
-              <w:jc w:val="center"/>
-              <w:rPr>
-                <w:lang w:val="en-US"/>
-              </w:rPr>
-            </w:pPr>
-            <w:proofErr w:type="spellStart"/>
+          </w:p>
+        </w:tc>
+        <w:tc>
+          <w:tcPr>
+            <w:tcW w:w="2192" w:type="dxa"/>
+            <w:vAlign w:val="center"/>
+          </w:tcPr>
+          <w:p>
+            <w:pPr>
+              <w:jc w:val="center"/>
+              <w:rPr>
+                <w:lang w:val="en-US"/>
+              </w:rPr>
+            </w:pPr>
             <w:r>
               <w:rPr>
                 <w:lang w:val="en-US"/>
               </w:rPr>
               <w:t>LoR</w:t>
             </w:r>
-            <w:proofErr w:type="spellEnd"/>
           </w:p>
         </w:tc>
       </w:tr>
@@ -1704,58 +1674,52 @@
                 <w:lang w:val="en-US"/>
               </w:rPr>
             </w:pPr>
-            <w:proofErr w:type="spellStart"/>
             <w:r>
               <w:rPr>
                 <w:lang w:val="en-US"/>
               </w:rPr>
               <w:t>LoR</w:t>
             </w:r>
-            <w:proofErr w:type="spellEnd"/>
-          </w:p>
-        </w:tc>
-        <w:tc>
-          <w:tcPr>
-            <w:tcW w:w="2192" w:type="dxa"/>
-            <w:vAlign w:val="center"/>
-          </w:tcPr>
-          <w:p>
-            <w:pPr>
-              <w:jc w:val="center"/>
-              <w:rPr>
-                <w:lang w:val="en-US"/>
-              </w:rPr>
-            </w:pPr>
-            <w:proofErr w:type="spellStart"/>
+          </w:p>
+        </w:tc>
+        <w:tc>
+          <w:tcPr>
+            <w:tcW w:w="2192" w:type="dxa"/>
+            <w:vAlign w:val="center"/>
+          </w:tcPr>
+          <w:p>
+            <w:pPr>
+              <w:jc w:val="center"/>
+              <w:rPr>
+                <w:lang w:val="en-US"/>
+              </w:rPr>
+            </w:pPr>
             <w:r>
               <w:rPr>
                 <w:lang w:val="en-US"/>
               </w:rPr>
               <w:t>LoR</w:t>
             </w:r>
-            <w:proofErr w:type="spellEnd"/>
-          </w:p>
-        </w:tc>
-        <w:tc>
-          <w:tcPr>
-            <w:tcW w:w="2192" w:type="dxa"/>
-            <w:vAlign w:val="center"/>
-          </w:tcPr>
-          <w:p>
-            <w:pPr>
-              <w:jc w:val="center"/>
-              <w:rPr>
-                <w:lang w:val="en-US"/>
-              </w:rPr>
-            </w:pPr>
-            <w:proofErr w:type="spellStart"/>
+          </w:p>
+        </w:tc>
+        <w:tc>
+          <w:tcPr>
+            <w:tcW w:w="2192" w:type="dxa"/>
+            <w:vAlign w:val="center"/>
+          </w:tcPr>
+          <w:p>
+            <w:pPr>
+              <w:jc w:val="center"/>
+              <w:rPr>
+                <w:lang w:val="en-US"/>
+              </w:rPr>
+            </w:pPr>
             <w:r>
               <w:rPr>
                 <w:lang w:val="en-US"/>
               </w:rPr>
               <w:t>LoR</w:t>
             </w:r>
-            <w:proofErr w:type="spellEnd"/>
           </w:p>
         </w:tc>
       </w:tr>
@@ -1792,36 +1756,32 @@
                 <w:lang w:val="en-US"/>
               </w:rPr>
             </w:pPr>
-            <w:proofErr w:type="spellStart"/>
             <w:r>
               <w:rPr>
                 <w:lang w:val="en-US"/>
               </w:rPr>
               <w:t>LoR</w:t>
             </w:r>
-            <w:proofErr w:type="spellEnd"/>
-          </w:p>
-        </w:tc>
-        <w:tc>
-          <w:tcPr>
-            <w:tcW w:w="2192" w:type="dxa"/>
-            <w:vAlign w:val="center"/>
-          </w:tcPr>
-          <w:p>
-            <w:pPr>
-              <w:jc w:val="center"/>
-              <w:rPr>
-                <w:lang w:val="en-US"/>
-              </w:rPr>
-            </w:pPr>
-            <w:proofErr w:type="spellStart"/>
+          </w:p>
+        </w:tc>
+        <w:tc>
+          <w:tcPr>
+            <w:tcW w:w="2192" w:type="dxa"/>
+            <w:vAlign w:val="center"/>
+          </w:tcPr>
+          <w:p>
+            <w:pPr>
+              <w:jc w:val="center"/>
+              <w:rPr>
+                <w:lang w:val="en-US"/>
+              </w:rPr>
+            </w:pPr>
             <w:r>
               <w:rPr>
                 <w:lang w:val="en-US"/>
               </w:rPr>
               <w:t>LoR</w:t>
             </w:r>
-            <w:proofErr w:type="spellEnd"/>
           </w:p>
         </w:tc>
         <w:tc>
@@ -1878,14 +1838,12 @@
                 <w:lang w:val="en-US"/>
               </w:rPr>
             </w:pPr>
-            <w:proofErr w:type="spellStart"/>
             <w:r>
               <w:rPr>
                 <w:lang w:val="en-US"/>
               </w:rPr>
               <w:t>LoR</w:t>
             </w:r>
-            <w:proofErr w:type="spellEnd"/>
           </w:p>
         </w:tc>
         <w:tc>
@@ -2576,14 +2534,12 @@
                 <w:lang w:val="en-US"/>
               </w:rPr>
             </w:pPr>
-            <w:proofErr w:type="spellStart"/>
             <w:r>
               <w:rPr>
                 <w:lang w:val="en-US"/>
               </w:rPr>
               <w:t>OoT</w:t>
             </w:r>
-            <w:proofErr w:type="spellEnd"/>
           </w:p>
         </w:tc>
       </w:tr>
@@ -2598,21 +2554,7 @@
         <w:rPr>
           <w:lang w:val="en-US"/>
         </w:rPr>
-        <w:t xml:space="preserve">Although it has the same </w:t>
-      </w:r>
-      <w:proofErr w:type="gramStart"/>
-      <w:r>
-        <w:rPr>
-          <w:lang w:val="en-US"/>
-        </w:rPr>
-        <w:t>O(</w:t>
-      </w:r>
-      <w:proofErr w:type="gramEnd"/>
-      <w:r>
-        <w:rPr>
-          <w:lang w:val="en-US"/>
-        </w:rPr>
-        <w:t>n^2) complexity as the previous algorithms we can see that it is much more efficient.</w:t>
+        <w:t>Although it has the same O(n^2) complexity as the previous algorithms we can see that it is much more efficient.</w:t>
       </w:r>
       <w:r>
         <w:rPr>
@@ -2796,36 +2738,32 @@
                 <w:lang w:val="en-US"/>
               </w:rPr>
             </w:pPr>
-            <w:proofErr w:type="spellStart"/>
             <w:r>
               <w:rPr>
                 <w:lang w:val="en-US"/>
               </w:rPr>
               <w:t>LoR</w:t>
             </w:r>
-            <w:proofErr w:type="spellEnd"/>
-          </w:p>
-        </w:tc>
-        <w:tc>
-          <w:tcPr>
-            <w:tcW w:w="2192" w:type="dxa"/>
-            <w:vAlign w:val="center"/>
-          </w:tcPr>
-          <w:p>
-            <w:pPr>
-              <w:jc w:val="center"/>
-              <w:rPr>
-                <w:lang w:val="en-US"/>
-              </w:rPr>
-            </w:pPr>
-            <w:proofErr w:type="spellStart"/>
+          </w:p>
+        </w:tc>
+        <w:tc>
+          <w:tcPr>
+            <w:tcW w:w="2192" w:type="dxa"/>
+            <w:vAlign w:val="center"/>
+          </w:tcPr>
+          <w:p>
+            <w:pPr>
+              <w:jc w:val="center"/>
+              <w:rPr>
+                <w:lang w:val="en-US"/>
+              </w:rPr>
+            </w:pPr>
             <w:r>
               <w:rPr>
                 <w:lang w:val="en-US"/>
               </w:rPr>
               <w:t>LoR</w:t>
             </w:r>
-            <w:proofErr w:type="spellEnd"/>
           </w:p>
         </w:tc>
         <w:tc>
@@ -3352,29 +3290,7 @@
         <w:rPr>
           <w:lang w:val="en-US"/>
         </w:rPr>
-        <w:t xml:space="preserve">With a complexity of </w:t>
-      </w:r>
-      <w:proofErr w:type="gramStart"/>
-      <w:r>
-        <w:rPr>
-          <w:lang w:val="en-US"/>
-        </w:rPr>
-        <w:t>O(</w:t>
-      </w:r>
-      <w:proofErr w:type="spellStart"/>
-      <w:proofErr w:type="gramEnd"/>
-      <w:r>
-        <w:rPr>
-          <w:lang w:val="en-US"/>
-        </w:rPr>
-        <w:t>nlogn</w:t>
-      </w:r>
-      <w:proofErr w:type="spellEnd"/>
-      <w:r>
-        <w:rPr>
-          <w:lang w:val="en-US"/>
-        </w:rPr>
-        <w:t>) these times make sense even in the random sorted array as the worst case complexity is n^2</w:t>
+        <w:t>With a complexity of O(nlogn) these times make sense even in the random sorted array as the worst case complexity is n^2</w:t>
       </w:r>
     </w:p>
     <w:p>
@@ -3979,8 +3895,6 @@
           <w:lang w:val="en-US"/>
         </w:rPr>
       </w:pPr>
-      <w:bookmarkStart w:id="1" w:name="_GoBack"/>
-      <w:bookmarkEnd w:id="1"/>
     </w:p>
     <w:p>
       <w:pPr>
@@ -3990,8 +3904,12 @@
       </w:pPr>
     </w:p>
     <w:sectPr>
-      <w:headerReference w:type="default" r:id="rId10"/>
-      <w:footerReference w:type="default" r:id="rId11"/>
+      <w:headerReference w:type="even" r:id="rId10"/>
+      <w:headerReference w:type="default" r:id="rId11"/>
+      <w:footerReference w:type="even" r:id="rId12"/>
+      <w:footerReference w:type="default" r:id="rId13"/>
+      <w:headerReference w:type="first" r:id="rId14"/>
+      <w:footerReference w:type="first" r:id="rId15"/>
       <w:pgSz w:w="11906" w:h="16838" w:code="9"/>
       <w:pgMar w:top="1418" w:right="1286" w:bottom="1418" w:left="1843" w:header="1134" w:footer="397" w:gutter="0"/>
       <w:cols w:space="708"/>
@@ -4027,6 +3945,16 @@
 </file>
 
 <file path=word/footer1.xml><?xml version="1.0" encoding="utf-8"?>
+<w:ftr xmlns:wpc="http://schemas.microsoft.com/office/word/2010/wordprocessingCanvas" xmlns:cx="http://schemas.microsoft.com/office/drawing/2014/chartex" xmlns:cx1="http://schemas.microsoft.com/office/drawing/2015/9/8/chartex" xmlns:mc="http://schemas.openxmlformats.org/markup-compatibility/2006" xmlns:o="urn:schemas-microsoft-com:office:office" xmlns:r="http://schemas.openxmlformats.org/officeDocument/2006/relationships" xmlns:m="http://schemas.openxmlformats.org/officeDocument/2006/math" xmlns:v="urn:schemas-microsoft-com:vml" xmlns:wp14="http://schemas.microsoft.com/office/word/2010/wordprocessingDrawing" xmlns:wp="http://schemas.openxmlformats.org/drawingml/2006/wordprocessingDrawing" xmlns:w10="urn:schemas-microsoft-com:office:word" xmlns:w="http://schemas.openxmlformats.org/wordprocessingml/2006/main" xmlns:w14="http://schemas.microsoft.com/office/word/2010/wordml" xmlns:w15="http://schemas.microsoft.com/office/word/2012/wordml" xmlns:w16se="http://schemas.microsoft.com/office/word/2015/wordml/symex" xmlns:wpg="http://schemas.microsoft.com/office/word/2010/wordprocessingGroup" xmlns:wpi="http://schemas.microsoft.com/office/word/2010/wordprocessingInk" xmlns:wne="http://schemas.microsoft.com/office/word/2006/wordml" xmlns:wps="http://schemas.microsoft.com/office/word/2010/wordprocessingShape" mc:Ignorable="w14 w15 w16se wp14">
+  <w:p>
+    <w:pPr>
+      <w:pStyle w:val="Piedepgina"/>
+    </w:pPr>
+  </w:p>
+</w:ftr>
+</file>
+
+<file path=word/footer2.xml><?xml version="1.0" encoding="utf-8"?>
 <w:ftr xmlns:wpc="http://schemas.microsoft.com/office/word/2010/wordprocessingCanvas" xmlns:cx="http://schemas.microsoft.com/office/drawing/2014/chartex" xmlns:cx1="http://schemas.microsoft.com/office/drawing/2015/9/8/chartex" xmlns:mc="http://schemas.openxmlformats.org/markup-compatibility/2006" xmlns:o="urn:schemas-microsoft-com:office:office" xmlns:r="http://schemas.openxmlformats.org/officeDocument/2006/relationships" xmlns:m="http://schemas.openxmlformats.org/officeDocument/2006/math" xmlns:v="urn:schemas-microsoft-com:vml" xmlns:wp14="http://schemas.microsoft.com/office/word/2010/wordprocessingDrawing" xmlns:wp="http://schemas.openxmlformats.org/drawingml/2006/wordprocessingDrawing" xmlns:w10="urn:schemas-microsoft-com:office:word" xmlns:w="http://schemas.openxmlformats.org/wordprocessingml/2006/main" xmlns:w14="http://schemas.microsoft.com/office/word/2010/wordml" xmlns:w15="http://schemas.microsoft.com/office/word/2012/wordml" xmlns:w16se="http://schemas.microsoft.com/office/word/2015/wordml/symex" xmlns:wpg="http://schemas.microsoft.com/office/word/2010/wordprocessingGroup" xmlns:wpi="http://schemas.microsoft.com/office/word/2010/wordprocessingInk" xmlns:wne="http://schemas.microsoft.com/office/word/2006/wordml" xmlns:wps="http://schemas.microsoft.com/office/word/2010/wordprocessingShape" mc:Ignorable="w14 w15 w16se wp14">
   <w:p>
     <w:pPr>
@@ -4144,7 +4072,7 @@
                               <w:sz w:val="20"/>
                               <w:szCs w:val="20"/>
                             </w:rPr>
-                            <w:t>2</w:t>
+                            <w:t>1</w:t>
                           </w:r>
                           <w:r>
                             <w:rPr>
@@ -4226,7 +4154,7 @@
                         <w:sz w:val="20"/>
                         <w:szCs w:val="20"/>
                       </w:rPr>
-                      <w:t>2</w:t>
+                      <w:t>1</w:t>
                     </w:r>
                     <w:r>
                       <w:rPr>
@@ -4380,6 +4308,16 @@
 </w:ftr>
 </file>
 
+<file path=word/footer3.xml><?xml version="1.0" encoding="utf-8"?>
+<w:ftr xmlns:wpc="http://schemas.microsoft.com/office/word/2010/wordprocessingCanvas" xmlns:cx="http://schemas.microsoft.com/office/drawing/2014/chartex" xmlns:cx1="http://schemas.microsoft.com/office/drawing/2015/9/8/chartex" xmlns:mc="http://schemas.openxmlformats.org/markup-compatibility/2006" xmlns:o="urn:schemas-microsoft-com:office:office" xmlns:r="http://schemas.openxmlformats.org/officeDocument/2006/relationships" xmlns:m="http://schemas.openxmlformats.org/officeDocument/2006/math" xmlns:v="urn:schemas-microsoft-com:vml" xmlns:wp14="http://schemas.microsoft.com/office/word/2010/wordprocessingDrawing" xmlns:wp="http://schemas.openxmlformats.org/drawingml/2006/wordprocessingDrawing" xmlns:w10="urn:schemas-microsoft-com:office:word" xmlns:w="http://schemas.openxmlformats.org/wordprocessingml/2006/main" xmlns:w14="http://schemas.microsoft.com/office/word/2010/wordml" xmlns:w15="http://schemas.microsoft.com/office/word/2012/wordml" xmlns:w16se="http://schemas.microsoft.com/office/word/2015/wordml/symex" xmlns:wpg="http://schemas.microsoft.com/office/word/2010/wordprocessingGroup" xmlns:wpi="http://schemas.microsoft.com/office/word/2010/wordprocessingInk" xmlns:wne="http://schemas.microsoft.com/office/word/2006/wordml" xmlns:wps="http://schemas.microsoft.com/office/word/2010/wordprocessingShape" mc:Ignorable="w14 w15 w16se wp14">
+  <w:p>
+    <w:pPr>
+      <w:pStyle w:val="Piedepgina"/>
+    </w:pPr>
+  </w:p>
+</w:ftr>
+</file>
+
 <file path=word/footnotes.xml><?xml version="1.0" encoding="utf-8"?>
 <w:footnotes xmlns:wpc="http://schemas.microsoft.com/office/word/2010/wordprocessingCanvas" xmlns:cx="http://schemas.microsoft.com/office/drawing/2014/chartex" xmlns:cx1="http://schemas.microsoft.com/office/drawing/2015/9/8/chartex" xmlns:mc="http://schemas.openxmlformats.org/markup-compatibility/2006" xmlns:o="urn:schemas-microsoft-com:office:office" xmlns:r="http://schemas.openxmlformats.org/officeDocument/2006/relationships" xmlns:m="http://schemas.openxmlformats.org/officeDocument/2006/math" xmlns:v="urn:schemas-microsoft-com:vml" xmlns:wp14="http://schemas.microsoft.com/office/word/2010/wordprocessingDrawing" xmlns:wp="http://schemas.openxmlformats.org/drawingml/2006/wordprocessingDrawing" xmlns:w10="urn:schemas-microsoft-com:office:word" xmlns:w="http://schemas.openxmlformats.org/wordprocessingml/2006/main" xmlns:w14="http://schemas.microsoft.com/office/word/2010/wordml" xmlns:w15="http://schemas.microsoft.com/office/word/2012/wordml" xmlns:w16se="http://schemas.microsoft.com/office/word/2015/wordml/symex" xmlns:wpg="http://schemas.microsoft.com/office/word/2010/wordprocessingGroup" xmlns:wpi="http://schemas.microsoft.com/office/word/2010/wordprocessingInk" xmlns:wne="http://schemas.microsoft.com/office/word/2006/wordml" xmlns:wps="http://schemas.microsoft.com/office/word/2010/wordprocessingShape" mc:Ignorable="w14 w15 w16se wp14">
   <w:footnote w:type="separator" w:id="-1">
@@ -4406,6 +4344,16 @@
 </file>
 
 <file path=word/header1.xml><?xml version="1.0" encoding="utf-8"?>
+<w:hdr xmlns:wpc="http://schemas.microsoft.com/office/word/2010/wordprocessingCanvas" xmlns:cx="http://schemas.microsoft.com/office/drawing/2014/chartex" xmlns:cx1="http://schemas.microsoft.com/office/drawing/2015/9/8/chartex" xmlns:mc="http://schemas.openxmlformats.org/markup-compatibility/2006" xmlns:o="urn:schemas-microsoft-com:office:office" xmlns:r="http://schemas.openxmlformats.org/officeDocument/2006/relationships" xmlns:m="http://schemas.openxmlformats.org/officeDocument/2006/math" xmlns:v="urn:schemas-microsoft-com:vml" xmlns:wp14="http://schemas.microsoft.com/office/word/2010/wordprocessingDrawing" xmlns:wp="http://schemas.openxmlformats.org/drawingml/2006/wordprocessingDrawing" xmlns:w10="urn:schemas-microsoft-com:office:word" xmlns:w="http://schemas.openxmlformats.org/wordprocessingml/2006/main" xmlns:w14="http://schemas.microsoft.com/office/word/2010/wordml" xmlns:w15="http://schemas.microsoft.com/office/word/2012/wordml" xmlns:w16se="http://schemas.microsoft.com/office/word/2015/wordml/symex" xmlns:wpg="http://schemas.microsoft.com/office/word/2010/wordprocessingGroup" xmlns:wpi="http://schemas.microsoft.com/office/word/2010/wordprocessingInk" xmlns:wne="http://schemas.microsoft.com/office/word/2006/wordml" xmlns:wps="http://schemas.microsoft.com/office/word/2010/wordprocessingShape" mc:Ignorable="w14 w15 w16se wp14">
+  <w:p>
+    <w:pPr>
+      <w:pStyle w:val="Encabezado"/>
+    </w:pPr>
+  </w:p>
+</w:hdr>
+</file>
+
+<file path=word/header2.xml><?xml version="1.0" encoding="utf-8"?>
 <w:hdr xmlns:wpc="http://schemas.microsoft.com/office/word/2010/wordprocessingCanvas" xmlns:cx="http://schemas.microsoft.com/office/drawing/2014/chartex" xmlns:cx1="http://schemas.microsoft.com/office/drawing/2015/9/8/chartex" xmlns:mc="http://schemas.openxmlformats.org/markup-compatibility/2006" xmlns:o="urn:schemas-microsoft-com:office:office" xmlns:r="http://schemas.openxmlformats.org/officeDocument/2006/relationships" xmlns:m="http://schemas.openxmlformats.org/officeDocument/2006/math" xmlns:v="urn:schemas-microsoft-com:vml" xmlns:wp14="http://schemas.microsoft.com/office/word/2010/wordprocessingDrawing" xmlns:wp="http://schemas.openxmlformats.org/drawingml/2006/wordprocessingDrawing" xmlns:w10="urn:schemas-microsoft-com:office:word" xmlns:w="http://schemas.openxmlformats.org/wordprocessingml/2006/main" xmlns:w14="http://schemas.microsoft.com/office/word/2010/wordml" xmlns:w15="http://schemas.microsoft.com/office/word/2012/wordml" xmlns:w16se="http://schemas.microsoft.com/office/word/2015/wordml/symex" xmlns:wpg="http://schemas.microsoft.com/office/word/2010/wordprocessingGroup" xmlns:wpi="http://schemas.microsoft.com/office/word/2010/wordprocessingInk" xmlns:wne="http://schemas.microsoft.com/office/word/2006/wordml" xmlns:wps="http://schemas.microsoft.com/office/word/2010/wordprocessingShape" mc:Ignorable="w14 w15 w16se wp14">
   <w:tbl>
     <w:tblPr>
@@ -4465,7 +4413,6 @@
               <w:szCs w:val="22"/>
             </w:rPr>
           </w:pPr>
-          <w:proofErr w:type="spellStart"/>
           <w:r>
             <w:rPr>
               <w:rFonts w:cs="UnitOT-Medi"/>
@@ -4473,29 +4420,8 @@
               <w:sz w:val="22"/>
               <w:szCs w:val="22"/>
             </w:rPr>
-            <w:t>Student</w:t>
+            <w:t>Student information</w:t>
           </w:r>
-          <w:proofErr w:type="spellEnd"/>
-          <w:r>
-            <w:rPr>
-              <w:rFonts w:cs="UnitOT-Medi"/>
-              <w:color w:val="0098CD"/>
-              <w:sz w:val="22"/>
-              <w:szCs w:val="22"/>
-            </w:rPr>
-            <w:t xml:space="preserve"> </w:t>
-          </w:r>
-          <w:proofErr w:type="spellStart"/>
-          <w:r>
-            <w:rPr>
-              <w:rFonts w:cs="UnitOT-Medi"/>
-              <w:color w:val="0098CD"/>
-              <w:sz w:val="22"/>
-              <w:szCs w:val="22"/>
-            </w:rPr>
-            <w:t>information</w:t>
-          </w:r>
-          <w:proofErr w:type="spellEnd"/>
         </w:p>
       </w:tc>
       <w:tc>
@@ -4545,7 +4471,6 @@
               <w:szCs w:val="22"/>
             </w:rPr>
           </w:pPr>
-          <w:proofErr w:type="spellStart"/>
           <w:r>
             <w:rPr>
               <w:rFonts w:cs="UnitOT-Medi"/>
@@ -4553,19 +4478,8 @@
               <w:sz w:val="22"/>
               <w:szCs w:val="22"/>
             </w:rPr>
-            <w:t>Number</w:t>
+            <w:t xml:space="preserve">Number of </w:t>
           </w:r>
-          <w:proofErr w:type="spellEnd"/>
-          <w:r>
-            <w:rPr>
-              <w:rFonts w:cs="UnitOT-Medi"/>
-              <w:color w:val="0098CD"/>
-              <w:sz w:val="22"/>
-              <w:szCs w:val="22"/>
-            </w:rPr>
-            <w:t xml:space="preserve"> of </w:t>
-          </w:r>
-          <w:proofErr w:type="spellStart"/>
           <w:r>
             <w:rPr>
               <w:rFonts w:cs="UnitOT-Medi"/>
@@ -4575,7 +4489,6 @@
             </w:rPr>
             <w:t>session</w:t>
           </w:r>
-          <w:proofErr w:type="spellEnd"/>
         </w:p>
       </w:tc>
     </w:tr>
@@ -4667,6 +4580,14 @@
               <w:rFonts w:asciiTheme="minorHAnsi" w:hAnsiTheme="minorHAnsi"/>
             </w:rPr>
           </w:pPr>
+          <w:r>
+            <w:rPr>
+              <w:rFonts w:asciiTheme="minorHAnsi" w:hAnsiTheme="minorHAnsi"/>
+            </w:rPr>
+            <w:t>2</w:t>
+          </w:r>
+          <w:bookmarkStart w:id="1" w:name="_GoBack"/>
+          <w:bookmarkEnd w:id="1"/>
         </w:p>
       </w:tc>
     </w:tr>
@@ -4708,7 +4629,6 @@
               <w:szCs w:val="22"/>
             </w:rPr>
           </w:pPr>
-          <w:proofErr w:type="spellStart"/>
           <w:r>
             <w:rPr>
               <w:sz w:val="22"/>
@@ -4716,7 +4636,6 @@
             </w:rPr>
             <w:t>Surname</w:t>
           </w:r>
-          <w:proofErr w:type="spellEnd"/>
           <w:r>
             <w:rPr>
               <w:sz w:val="22"/>
@@ -4729,17 +4648,8 @@
               <w:sz w:val="22"/>
               <w:szCs w:val="22"/>
             </w:rPr>
-            <w:t xml:space="preserve">Berdayes </w:t>
+            <w:t>Berdayes G.Pumarino</w:t>
           </w:r>
-          <w:proofErr w:type="spellStart"/>
-          <w:r>
-            <w:rPr>
-              <w:sz w:val="22"/>
-              <w:szCs w:val="22"/>
-            </w:rPr>
-            <w:t>G.Pumarino</w:t>
-          </w:r>
-          <w:proofErr w:type="spellEnd"/>
         </w:p>
       </w:tc>
       <w:tc>
@@ -4820,38 +4730,20 @@
               <w:szCs w:val="22"/>
             </w:rPr>
           </w:pPr>
-          <w:proofErr w:type="spellStart"/>
           <w:r>
             <w:rPr>
               <w:sz w:val="22"/>
               <w:szCs w:val="22"/>
             </w:rPr>
-            <w:t>Name</w:t>
-          </w:r>
-          <w:proofErr w:type="spellEnd"/>
-          <w:r>
-            <w:rPr>
-              <w:sz w:val="22"/>
-              <w:szCs w:val="22"/>
-            </w:rPr>
-            <w:t>:</w:t>
+            <w:t>Name:</w:t>
           </w:r>
           <w:r>
             <w:rPr>
               <w:sz w:val="22"/>
               <w:szCs w:val="22"/>
             </w:rPr>
-            <w:t xml:space="preserve"> </w:t>
+            <w:t xml:space="preserve"> Victor</w:t>
           </w:r>
-          <w:proofErr w:type="spellStart"/>
-          <w:r>
-            <w:rPr>
-              <w:sz w:val="22"/>
-              <w:szCs w:val="22"/>
-            </w:rPr>
-            <w:t>Victor</w:t>
-          </w:r>
-          <w:proofErr w:type="spellEnd"/>
         </w:p>
       </w:tc>
       <w:tc>
@@ -4889,6 +4781,16 @@
       </w:tc>
     </w:tr>
   </w:tbl>
+  <w:p>
+    <w:pPr>
+      <w:pStyle w:val="Encabezado"/>
+    </w:pPr>
+  </w:p>
+</w:hdr>
+</file>
+
+<file path=word/header3.xml><?xml version="1.0" encoding="utf-8"?>
+<w:hdr xmlns:wpc="http://schemas.microsoft.com/office/word/2010/wordprocessingCanvas" xmlns:cx="http://schemas.microsoft.com/office/drawing/2014/chartex" xmlns:cx1="http://schemas.microsoft.com/office/drawing/2015/9/8/chartex" xmlns:mc="http://schemas.openxmlformats.org/markup-compatibility/2006" xmlns:o="urn:schemas-microsoft-com:office:office" xmlns:r="http://schemas.openxmlformats.org/officeDocument/2006/relationships" xmlns:m="http://schemas.openxmlformats.org/officeDocument/2006/math" xmlns:v="urn:schemas-microsoft-com:vml" xmlns:wp14="http://schemas.microsoft.com/office/word/2010/wordprocessingDrawing" xmlns:wp="http://schemas.openxmlformats.org/drawingml/2006/wordprocessingDrawing" xmlns:w10="urn:schemas-microsoft-com:office:word" xmlns:w="http://schemas.openxmlformats.org/wordprocessingml/2006/main" xmlns:w14="http://schemas.microsoft.com/office/word/2010/wordml" xmlns:w15="http://schemas.microsoft.com/office/word/2012/wordml" xmlns:w16se="http://schemas.microsoft.com/office/word/2015/wordml/symex" xmlns:wpg="http://schemas.microsoft.com/office/word/2010/wordprocessingGroup" xmlns:wpi="http://schemas.microsoft.com/office/word/2010/wordprocessingInk" xmlns:wne="http://schemas.microsoft.com/office/word/2006/wordml" xmlns:wps="http://schemas.microsoft.com/office/word/2010/wordprocessingShape" mc:Ignorable="w14 w15 w16se wp14">
   <w:p>
     <w:pPr>
       <w:pStyle w:val="Encabezado"/>
@@ -9349,7 +9251,7 @@
 </file>
 
 <file path=customXml/itemProps1.xml><?xml version="1.0" encoding="utf-8"?>
-<ds:datastoreItem xmlns:ds="http://schemas.openxmlformats.org/officeDocument/2006/customXml" ds:itemID="{6EFA1024-A475-4215-8ABE-E758FCE424B8}">
+<ds:datastoreItem xmlns:ds="http://schemas.openxmlformats.org/officeDocument/2006/customXml" ds:itemID="{B70AB49A-C2E6-4CB2-979E-7E508DE3CF30}">
   <ds:schemaRefs>
     <ds:schemaRef ds:uri="http://schemas.openxmlformats.org/officeDocument/2006/bibliography"/>
   </ds:schemaRefs>
